--- a/Module 6 Submissions/ADS 506 - Group 4 - Final Team Project - Part 1.docx
+++ b/Module 6 Submissions/ADS 506 - Group 4 - Final Team Project - Part 1.docx
@@ -88,8 +88,13 @@
       <w:bookmarkStart w:id="0" w:name="_x2emfyddguss" w:colFirst="0" w:colLast="0"/>
       <w:bookmarkEnd w:id="0"/>
       <w:r>
-        <w:t>Sarah Alqaysi</w:t>
-      </w:r>
+        <w:t xml:space="preserve">Sarah </w:t>
+      </w:r>
+      <w:proofErr w:type="spellStart"/>
+      <w:r>
+        <w:t>Alqaysi</w:t>
+      </w:r>
+      <w:proofErr w:type="spellEnd"/>
     </w:p>
     <w:p>
       <w:pPr>
@@ -1399,16 +1404,285 @@
         <w:rPr>
           <w:rFonts w:eastAsia="Arial"/>
         </w:rPr>
-        <w:t xml:space="preserve"> data from 2017-2020 to have 4 complete years to analyze.</w:t>
-      </w:r>
-    </w:p>
-    <w:p>
-      <w:pPr>
+        <w:t xml:space="preserve"> data from 2017-2020 to have 4 complete years to </w:t>
+      </w:r>
+      <w:proofErr w:type="spellStart"/>
+      <w:r>
         <w:rPr>
           <w:rFonts w:eastAsia="Arial"/>
         </w:rPr>
-      </w:pPr>
-    </w:p>
+        <w:t>analyze</w:t>
+      </w:r>
+      <w:proofErr w:type="spellEnd"/>
+      <w:r>
+        <w:rPr>
+          <w:rFonts w:eastAsia="Arial"/>
+        </w:rPr>
+        <w:t>.</w:t>
+      </w:r>
+    </w:p>
+    <w:p>
+      <w:pPr>
+        <w:rPr>
+          <w:rFonts w:eastAsia="Arial"/>
+        </w:rPr>
+      </w:pPr>
+    </w:p>
+    <w:p>
+      <w:pPr>
+        <w:pStyle w:val="Heading1"/>
+        <w:jc w:val="center"/>
+      </w:pPr>
+      <w:r>
+        <w:t>Literature Review</w:t>
+      </w:r>
+    </w:p>
+    <w:p>
+      <w:pPr>
+        <w:rPr>
+          <w:b/>
+          <w:bCs/>
+          <w:lang w:val="en-US"/>
+        </w:rPr>
+      </w:pPr>
+      <w:r>
+        <w:rPr>
+          <w:b/>
+          <w:bCs/>
+          <w:lang w:val="en-US"/>
+        </w:rPr>
+        <w:t>Introduction:</w:t>
+      </w:r>
+    </w:p>
+    <w:p>
+      <w:pPr>
+        <w:rPr>
+          <w:b/>
+          <w:bCs/>
+          <w:lang w:val="en-US"/>
+        </w:rPr>
+      </w:pPr>
+    </w:p>
+    <w:p>
+      <w:pPr>
+        <w:rPr>
+          <w:lang w:val="en-US"/>
+        </w:rPr>
+      </w:pPr>
+      <w:r>
+        <w:rPr>
+          <w:lang w:val="en-US"/>
+        </w:rPr>
+        <w:t>Load forecasting is an important aspect of any power grid. Due to the lack of large-scale storage options, system operators must forecast the daily load (demand) ahead of time and ensure</w:t>
+      </w:r>
+      <w:r>
+        <w:rPr>
+          <w:lang w:val="en-US"/>
+        </w:rPr>
+        <w:t xml:space="preserve"> </w:t>
+      </w:r>
+      <w:r>
+        <w:rPr>
+          <w:lang w:val="en-US"/>
+        </w:rPr>
+        <w:t>adequate power generation is secured. One example to support the importance of load</w:t>
+      </w:r>
+      <w:r>
+        <w:rPr>
+          <w:lang w:val="en-US"/>
+        </w:rPr>
+        <w:t xml:space="preserve"> </w:t>
+      </w:r>
+      <w:r>
+        <w:rPr>
+          <w:lang w:val="en-US"/>
+        </w:rPr>
+        <w:t>forecasting is the push for Government investments in infrastructure to support the push for</w:t>
+      </w:r>
+      <w:r>
+        <w:rPr>
+          <w:lang w:val="en-US"/>
+        </w:rPr>
+        <w:t xml:space="preserve"> </w:t>
+      </w:r>
+      <w:r>
+        <w:rPr>
+          <w:lang w:val="en-US"/>
+        </w:rPr>
+        <w:t>electric vehicles. According to a New York Times article addressing this issue, “today, fewer</w:t>
+      </w:r>
+      <w:r>
+        <w:rPr>
+          <w:lang w:val="en-US"/>
+        </w:rPr>
+        <w:t xml:space="preserve"> </w:t>
+      </w:r>
+      <w:r>
+        <w:rPr>
+          <w:lang w:val="en-US"/>
+        </w:rPr>
+        <w:t xml:space="preserve">than 1 percent of cars on America’s roads are electric” (Plumer, </w:t>
+      </w:r>
+      <w:proofErr w:type="spellStart"/>
+      <w:r>
+        <w:rPr>
+          <w:lang w:val="en-US"/>
+        </w:rPr>
+        <w:t>pg</w:t>
+      </w:r>
+      <w:proofErr w:type="spellEnd"/>
+      <w:r>
+        <w:rPr>
+          <w:lang w:val="en-US"/>
+        </w:rPr>
+        <w:t xml:space="preserve"> 2). Load forecasts are used to </w:t>
+      </w:r>
+      <w:r>
+        <w:rPr>
+          <w:lang w:val="en-US"/>
+        </w:rPr>
+        <w:lastRenderedPageBreak/>
+        <w:t xml:space="preserve">determine which power-generating resources will need to be turned on, which will need to be on standby in case of increased demand and overall affect the economics of the power grid. </w:t>
+      </w:r>
+    </w:p>
+    <w:p>
+      <w:pPr>
+        <w:rPr>
+          <w:lang w:val="en-US"/>
+        </w:rPr>
+      </w:pPr>
+    </w:p>
+    <w:p>
+      <w:pPr>
+        <w:rPr>
+          <w:lang w:val="en-US"/>
+        </w:rPr>
+      </w:pPr>
+      <w:r>
+        <w:rPr>
+          <w:lang w:val="en-US"/>
+        </w:rPr>
+        <w:t xml:space="preserve">Our time-series data shows historical load profiles over time and our goal will be to determine if there are any models that can explain the load profile historically (and perhaps be useful in predicting the near-term future load profiles). Our dataset, ERCOT Hourly Load Data, was pulled directly from the ERCOT website. The team will be looking specifically at the years 2017-2020. </w:t>
+      </w:r>
+    </w:p>
+    <w:p>
+      <w:pPr>
+        <w:ind w:firstLine="0"/>
+        <w:rPr>
+          <w:b/>
+          <w:bCs/>
+          <w:lang w:val="en-US"/>
+        </w:rPr>
+      </w:pPr>
+      <w:r>
+        <w:rPr>
+          <w:b/>
+          <w:bCs/>
+          <w:lang w:val="en-US"/>
+        </w:rPr>
+        <w:t>Body:</w:t>
+      </w:r>
+    </w:p>
+    <w:p>
+      <w:pPr>
+        <w:rPr>
+          <w:lang w:val="en-US"/>
+        </w:rPr>
+      </w:pPr>
+      <w:r>
+        <w:rPr>
+          <w:lang w:val="en-US"/>
+        </w:rPr>
+        <w:t>The first source we found was a paper completed for the 2018 International Conference on Machine Learning. In this paper, the team of researchers were focused on establishing</w:t>
+      </w:r>
+      <w:r>
+        <w:rPr>
+          <w:lang w:val="en-US"/>
+        </w:rPr>
+        <w:t xml:space="preserve"> </w:t>
+      </w:r>
+      <w:r>
+        <w:rPr>
+          <w:lang w:val="en-US"/>
+        </w:rPr>
+        <w:t>different machine learning models for load forecasting in China. Their paper supports the use of</w:t>
+      </w:r>
+      <w:r>
+        <w:rPr>
+          <w:lang w:val="en-US"/>
+        </w:rPr>
+        <w:t xml:space="preserve"> </w:t>
+      </w:r>
+      <w:r>
+        <w:rPr>
+          <w:lang w:val="en-US"/>
+        </w:rPr>
+        <w:t xml:space="preserve">a Support Vector Machine model that outperforms their other explored options. </w:t>
+      </w:r>
+    </w:p>
+    <w:p>
+      <w:pPr>
+        <w:rPr>
+          <w:lang w:val="en-US"/>
+        </w:rPr>
+      </w:pPr>
+      <w:r>
+        <w:rPr>
+          <w:lang w:val="en-US"/>
+        </w:rPr>
+        <w:t>The second source found was another paper completed for the 2018 International Conference on Machine Learning. In this paper, the team of researchers provided an overview of the actual forecasting methods and models used in renewable energy resources. This provides alternate and available forecasting tools to show which is the most efficient.</w:t>
+      </w:r>
+    </w:p>
+    <w:p>
+      <w:pPr>
+        <w:rPr>
+          <w:lang w:val="en-US"/>
+        </w:rPr>
+      </w:pPr>
+      <w:r>
+        <w:rPr>
+          <w:lang w:val="en-US"/>
+        </w:rPr>
+        <w:t>The third source the team found was an article from IEEE Transactions on Power Systems November 2013 issue. The paper introduced a novel functional time-series methodology for short term load forecasting. This was applied to data of historical daily loads in Cyprus. The team can pull future sources from this same IEEE Transaction on Power Systems journal. This is because they have many publications on load forecasting.</w:t>
+      </w:r>
+    </w:p>
+    <w:p>
+      <w:pPr>
+        <w:ind w:firstLine="0"/>
+        <w:rPr>
+          <w:b/>
+          <w:bCs/>
+          <w:lang w:val="en-US"/>
+        </w:rPr>
+      </w:pPr>
+      <w:r>
+        <w:rPr>
+          <w:b/>
+          <w:bCs/>
+          <w:lang w:val="en-US"/>
+        </w:rPr>
+        <w:t>Conclusion:</w:t>
+      </w:r>
+    </w:p>
+    <w:p>
+      <w:r>
+        <w:rPr>
+          <w:lang w:val="en-US"/>
+        </w:rPr>
+        <w:lastRenderedPageBreak/>
+        <w:t>The team’s identified sources are important in understanding what load forecasting is and the role machine learning plays with the creation of models to support the objective. The team plans on using these sources to help support the models created within this project. Our team is focusing on how to determine if there are any models that can explain the load profile historically.</w:t>
+      </w:r>
+    </w:p>
+    <w:p>
+      <w:pPr>
+        <w:pStyle w:val="Heading1"/>
+        <w:jc w:val="center"/>
+      </w:pPr>
+      <w:r>
+        <w:t>Project Overview</w:t>
+      </w:r>
+    </w:p>
+    <w:p/>
     <w:p>
       <w:pPr>
         <w:spacing w:before="240" w:after="240"/>
@@ -1620,48 +1894,53 @@
     </w:p>
     <w:p>
       <w:r>
-        <w:t xml:space="preserve">In order to overcome this, the first and second-order differenced data was observed, however the P/ACF plots still showed cyclicality. In particular, there was a continuous correlation of lag 24 (and multiples of it). Once again, this made sense in the context of the data, </w:t>
-      </w:r>
-      <w:r>
+        <w:t xml:space="preserve">In order to overcome this, the first and second-order differenced data was observed, however the P/ACF plots still showed cyclicality. In particular, there was a continuous correlation of lag 24 (and multiples of it). Once again, this made sense in the context of the data, as the demand at any given time would be highly correlated to the demand 24, 48, 72 etc. hours before it. </w:t>
+      </w:r>
+    </w:p>
+    <w:p>
+      <w:r>
+        <w:t xml:space="preserve">As such, the data was differenced on </w:t>
+      </w:r>
+      <w:proofErr w:type="spellStart"/>
+      <w:r>
+        <w:t>it’s</w:t>
+      </w:r>
+      <w:proofErr w:type="spellEnd"/>
+      <w:r>
+        <w:t xml:space="preserve"> lag 24 (seasonal difference), which finally showed a P/ACF plot that could be modelled. Based on the plot shown, an ARIMA(24, 24, 0) model appeared to be most appropriate as the ACF tailed off and the PACF cut off for this final plot.</w:t>
+      </w:r>
+    </w:p>
+    <w:p>
+      <w:pPr>
+        <w:ind w:firstLine="0"/>
+      </w:pPr>
+    </w:p>
+    <w:p>
+      <w:pPr>
+        <w:ind w:firstLine="0"/>
+        <w:rPr>
+          <w:b/>
+        </w:rPr>
+      </w:pPr>
+      <w:r>
+        <w:rPr>
+          <w:b/>
+        </w:rPr>
+        <w:t xml:space="preserve">Figure 3 </w:t>
+      </w:r>
+    </w:p>
+    <w:p>
+      <w:pPr>
+        <w:ind w:firstLine="0"/>
+        <w:rPr>
+          <w:i/>
+        </w:rPr>
+      </w:pPr>
+      <w:r>
+        <w:rPr>
+          <w:i/>
+        </w:rPr>
         <w:lastRenderedPageBreak/>
-        <w:t xml:space="preserve">as the demand at any given time would be highly correlated to the demand 24, 48, 72 etc. hours before it. </w:t>
-      </w:r>
-    </w:p>
-    <w:p>
-      <w:r>
-        <w:t>As such, the data was differenced on it’s lag 24 (seasonal difference), which finally showed a P/ACF plot that could be modelled. Based on the plot shown, an ARIMA(24, 24, 0) model appeared to be most appropriate as the ACF tailed off and the PACF cut off for this final plot.</w:t>
-      </w:r>
-    </w:p>
-    <w:p>
-      <w:pPr>
-        <w:ind w:firstLine="0"/>
-      </w:pPr>
-    </w:p>
-    <w:p>
-      <w:pPr>
-        <w:ind w:firstLine="0"/>
-        <w:rPr>
-          <w:b/>
-        </w:rPr>
-      </w:pPr>
-      <w:r>
-        <w:rPr>
-          <w:b/>
-        </w:rPr>
-        <w:t xml:space="preserve">Figure 3 </w:t>
-      </w:r>
-    </w:p>
-    <w:p>
-      <w:pPr>
-        <w:ind w:firstLine="0"/>
-        <w:rPr>
-          <w:i/>
-        </w:rPr>
-      </w:pPr>
-      <w:r>
-        <w:rPr>
-          <w:i/>
-        </w:rPr>
         <w:t>P/ACF Plots of ERCOT Time Series</w:t>
       </w:r>
     </w:p>
@@ -2022,6 +2301,7 @@
       <w:r>
         <w:rPr>
           <w:iCs/>
+          <w:noProof/>
         </w:rPr>
         <w:drawing>
           <wp:inline distT="0" distB="0" distL="0" distR="0" wp14:anchorId="169FE820" wp14:editId="41A5DE18">
@@ -2107,7 +2387,6 @@
         <w:rPr>
           <w:b/>
         </w:rPr>
-        <w:lastRenderedPageBreak/>
         <w:t>Figure 6</w:t>
       </w:r>
     </w:p>
@@ -2177,6 +2456,7 @@
       <w:bookmarkStart w:id="30" w:name="_Toc89355951"/>
       <w:bookmarkEnd w:id="29"/>
       <w:r>
+        <w:lastRenderedPageBreak/>
         <w:t>Findings</w:t>
       </w:r>
       <w:bookmarkEnd w:id="30"/>
@@ -2244,7 +2524,6 @@
       </w:pPr>
       <w:bookmarkStart w:id="33" w:name="_Toc89355953"/>
       <w:r>
-        <w:lastRenderedPageBreak/>
         <w:t>References</w:t>
       </w:r>
       <w:bookmarkEnd w:id="33"/>
@@ -3026,7 +3305,6 @@
   <w:style w:type="character" w:default="1" w:styleId="DefaultParagraphFont">
     <w:name w:val="Default Paragraph Font"/>
     <w:uiPriority w:val="1"/>
-    <w:semiHidden/>
     <w:unhideWhenUsed/>
   </w:style>
   <w:style w:type="table" w:default="1" w:styleId="TableNormal">

--- a/Module 6 Submissions/ADS 506 - Group 4 - Final Team Project - Part 1.docx
+++ b/Module 6 Submissions/ADS 506 - Group 4 - Final Team Project - Part 1.docx
@@ -88,13 +88,8 @@
       <w:bookmarkStart w:id="0" w:name="_x2emfyddguss" w:colFirst="0" w:colLast="0"/>
       <w:bookmarkEnd w:id="0"/>
       <w:r>
-        <w:t xml:space="preserve">Sarah </w:t>
-      </w:r>
-      <w:proofErr w:type="spellStart"/>
-      <w:r>
-        <w:t>Alqaysi</w:t>
-      </w:r>
-      <w:proofErr w:type="spellEnd"/>
+        <w:t>Sarah Alqaysi</w:t>
+      </w:r>
     </w:p>
     <w:p>
       <w:pPr>
@@ -189,7 +184,7 @@
         <w:pStyle w:val="Heading1"/>
       </w:pPr>
       <w:bookmarkStart w:id="1" w:name="_b9wmprsi9h44" w:colFirst="0" w:colLast="0"/>
-      <w:bookmarkStart w:id="2" w:name="_Toc89355941"/>
+      <w:bookmarkStart w:id="2" w:name="_Toc89677038"/>
       <w:bookmarkEnd w:id="1"/>
       <w:r>
         <w:t>TABLE OF CONTENTS</w:t>
@@ -245,7 +240,7 @@
           <w:r>
             <w:fldChar w:fldCharType="separate"/>
           </w:r>
-          <w:hyperlink w:anchor="_Toc89355941" w:history="1">
+          <w:hyperlink w:anchor="_Toc89677038" w:history="1">
             <w:r>
               <w:rPr>
                 <w:rStyle w:val="Hyperlink"/>
@@ -272,7 +267,7 @@
                 <w:noProof/>
                 <w:webHidden/>
               </w:rPr>
-              <w:instrText xml:space="preserve"> PAGEREF _Toc89355941 \h </w:instrText>
+              <w:instrText xml:space="preserve"> PAGEREF _Toc89677038 \h </w:instrText>
             </w:r>
             <w:r>
               <w:rPr>
@@ -317,7 +312,7 @@
               <w:lang w:val="en-US"/>
             </w:rPr>
           </w:pPr>
-          <w:hyperlink w:anchor="_Toc89355942" w:history="1">
+          <w:hyperlink w:anchor="_Toc89677039" w:history="1">
             <w:r>
               <w:rPr>
                 <w:rStyle w:val="Hyperlink"/>
@@ -344,7 +339,7 @@
                 <w:noProof/>
                 <w:webHidden/>
               </w:rPr>
-              <w:instrText xml:space="preserve"> PAGEREF _Toc89355942 \h </w:instrText>
+              <w:instrText xml:space="preserve"> PAGEREF _Toc89677039 \h </w:instrText>
             </w:r>
             <w:r>
               <w:rPr>
@@ -364,7 +359,7 @@
                 <w:noProof/>
                 <w:webHidden/>
               </w:rPr>
-              <w:t>2</w:t>
+              <w:t>3</w:t>
             </w:r>
             <w:r>
               <w:rPr>
@@ -389,7 +384,7 @@
               <w:lang w:val="en-US"/>
             </w:rPr>
           </w:pPr>
-          <w:hyperlink w:anchor="_Toc89355943" w:history="1">
+          <w:hyperlink w:anchor="_Toc89677040" w:history="1">
             <w:r>
               <w:rPr>
                 <w:rStyle w:val="Hyperlink"/>
@@ -416,7 +411,7 @@
                 <w:noProof/>
                 <w:webHidden/>
               </w:rPr>
-              <w:instrText xml:space="preserve"> PAGEREF _Toc89355943 \h </w:instrText>
+              <w:instrText xml:space="preserve"> PAGEREF _Toc89677040 \h </w:instrText>
             </w:r>
             <w:r>
               <w:rPr>
@@ -461,13 +456,13 @@
               <w:lang w:val="en-US"/>
             </w:rPr>
           </w:pPr>
-          <w:hyperlink w:anchor="_Toc89355944" w:history="1">
+          <w:hyperlink w:anchor="_Toc89677041" w:history="1">
             <w:r>
               <w:rPr>
                 <w:rStyle w:val="Hyperlink"/>
                 <w:noProof/>
               </w:rPr>
-              <w:t>Data Exploration</w:t>
+              <w:t>Literature Review</w:t>
             </w:r>
             <w:r>
               <w:rPr>
@@ -488,7 +483,7 @@
                 <w:noProof/>
                 <w:webHidden/>
               </w:rPr>
-              <w:instrText xml:space="preserve"> PAGEREF _Toc89355944 \h </w:instrText>
+              <w:instrText xml:space="preserve"> PAGEREF _Toc89677041 \h </w:instrText>
             </w:r>
             <w:r>
               <w:rPr>
@@ -533,12 +528,156 @@
               <w:lang w:val="en-US"/>
             </w:rPr>
           </w:pPr>
-          <w:hyperlink w:anchor="_Toc89355945" w:history="1">
+          <w:hyperlink w:anchor="_Toc89677042" w:history="1">
             <w:r>
               <w:rPr>
                 <w:rStyle w:val="Hyperlink"/>
                 <w:noProof/>
               </w:rPr>
+              <w:t>Project Overview</w:t>
+            </w:r>
+            <w:r>
+              <w:rPr>
+                <w:noProof/>
+                <w:webHidden/>
+              </w:rPr>
+              <w:tab/>
+            </w:r>
+            <w:r>
+              <w:rPr>
+                <w:noProof/>
+                <w:webHidden/>
+              </w:rPr>
+              <w:fldChar w:fldCharType="begin"/>
+            </w:r>
+            <w:r>
+              <w:rPr>
+                <w:noProof/>
+                <w:webHidden/>
+              </w:rPr>
+              <w:instrText xml:space="preserve"> PAGEREF _Toc89677042 \h </w:instrText>
+            </w:r>
+            <w:r>
+              <w:rPr>
+                <w:noProof/>
+                <w:webHidden/>
+              </w:rPr>
+            </w:r>
+            <w:r>
+              <w:rPr>
+                <w:noProof/>
+                <w:webHidden/>
+              </w:rPr>
+              <w:fldChar w:fldCharType="separate"/>
+            </w:r>
+            <w:r>
+              <w:rPr>
+                <w:noProof/>
+                <w:webHidden/>
+              </w:rPr>
+              <w:t>5</w:t>
+            </w:r>
+            <w:r>
+              <w:rPr>
+                <w:noProof/>
+                <w:webHidden/>
+              </w:rPr>
+              <w:fldChar w:fldCharType="end"/>
+            </w:r>
+          </w:hyperlink>
+        </w:p>
+        <w:p>
+          <w:pPr>
+            <w:pStyle w:val="TOC1"/>
+            <w:tabs>
+              <w:tab w:val="right" w:leader="dot" w:pos="9350"/>
+            </w:tabs>
+            <w:rPr>
+              <w:rFonts w:asciiTheme="minorHAnsi" w:eastAsiaTheme="minorEastAsia" w:hAnsiTheme="minorHAnsi" w:cstheme="minorBidi"/>
+              <w:noProof/>
+              <w:sz w:val="22"/>
+              <w:szCs w:val="22"/>
+              <w:lang w:val="en-US"/>
+            </w:rPr>
+          </w:pPr>
+          <w:hyperlink w:anchor="_Toc89677043" w:history="1">
+            <w:r>
+              <w:rPr>
+                <w:rStyle w:val="Hyperlink"/>
+                <w:noProof/>
+              </w:rPr>
+              <w:t>Data Exploration</w:t>
+            </w:r>
+            <w:r>
+              <w:rPr>
+                <w:noProof/>
+                <w:webHidden/>
+              </w:rPr>
+              <w:tab/>
+            </w:r>
+            <w:r>
+              <w:rPr>
+                <w:noProof/>
+                <w:webHidden/>
+              </w:rPr>
+              <w:fldChar w:fldCharType="begin"/>
+            </w:r>
+            <w:r>
+              <w:rPr>
+                <w:noProof/>
+                <w:webHidden/>
+              </w:rPr>
+              <w:instrText xml:space="preserve"> PAGEREF _Toc89677043 \h </w:instrText>
+            </w:r>
+            <w:r>
+              <w:rPr>
+                <w:noProof/>
+                <w:webHidden/>
+              </w:rPr>
+            </w:r>
+            <w:r>
+              <w:rPr>
+                <w:noProof/>
+                <w:webHidden/>
+              </w:rPr>
+              <w:fldChar w:fldCharType="separate"/>
+            </w:r>
+            <w:r>
+              <w:rPr>
+                <w:noProof/>
+                <w:webHidden/>
+              </w:rPr>
+              <w:t>5</w:t>
+            </w:r>
+            <w:r>
+              <w:rPr>
+                <w:noProof/>
+                <w:webHidden/>
+              </w:rPr>
+              <w:fldChar w:fldCharType="end"/>
+            </w:r>
+          </w:hyperlink>
+        </w:p>
+        <w:p>
+          <w:pPr>
+            <w:pStyle w:val="TOC1"/>
+            <w:tabs>
+              <w:tab w:val="right" w:leader="dot" w:pos="9350"/>
+            </w:tabs>
+            <w:rPr>
+              <w:rFonts w:asciiTheme="minorHAnsi" w:eastAsiaTheme="minorEastAsia" w:hAnsiTheme="minorHAnsi" w:cstheme="minorBidi"/>
+              <w:noProof/>
+              <w:sz w:val="22"/>
+              <w:szCs w:val="22"/>
+              <w:lang w:val="en-US"/>
+            </w:rPr>
+          </w:pPr>
+          <w:hyperlink w:anchor="_Toc89677044" w:history="1">
+            <w:r>
+              <w:rPr>
+                <w:rStyle w:val="Hyperlink"/>
+                <w:noProof/>
+              </w:rPr>
               <w:t>Data Wrangling</w:t>
             </w:r>
             <w:r>
@@ -560,7 +699,7 @@
                 <w:noProof/>
                 <w:webHidden/>
               </w:rPr>
-              <w:instrText xml:space="preserve"> PAGEREF _Toc89355945 \h </w:instrText>
+              <w:instrText xml:space="preserve"> PAGEREF _Toc89677044 \h </w:instrText>
             </w:r>
             <w:r>
               <w:rPr>
@@ -580,7 +719,7 @@
                 <w:noProof/>
                 <w:webHidden/>
               </w:rPr>
-              <w:t>3</w:t>
+              <w:t>5</w:t>
             </w:r>
             <w:r>
               <w:rPr>
@@ -605,7 +744,7 @@
               <w:lang w:val="en-US"/>
             </w:rPr>
           </w:pPr>
-          <w:hyperlink w:anchor="_Toc89355946" w:history="1">
+          <w:hyperlink w:anchor="_Toc89677045" w:history="1">
             <w:r>
               <w:rPr>
                 <w:rStyle w:val="Hyperlink"/>
@@ -632,7 +771,7 @@
                 <w:noProof/>
                 <w:webHidden/>
               </w:rPr>
-              <w:instrText xml:space="preserve"> PAGEREF _Toc89355946 \h </w:instrText>
+              <w:instrText xml:space="preserve"> PAGEREF _Toc89677045 \h </w:instrText>
             </w:r>
             <w:r>
               <w:rPr>
@@ -652,7 +791,7 @@
                 <w:noProof/>
                 <w:webHidden/>
               </w:rPr>
-              <w:t>4</w:t>
+              <w:t>5</w:t>
             </w:r>
             <w:r>
               <w:rPr>
@@ -677,7 +816,7 @@
               <w:lang w:val="en-US"/>
             </w:rPr>
           </w:pPr>
-          <w:hyperlink w:anchor="_Toc89355947" w:history="1">
+          <w:hyperlink w:anchor="_Toc89677046" w:history="1">
             <w:r>
               <w:rPr>
                 <w:rStyle w:val="Hyperlink"/>
@@ -704,7 +843,7 @@
                 <w:noProof/>
                 <w:webHidden/>
               </w:rPr>
-              <w:instrText xml:space="preserve"> PAGEREF _Toc89355947 \h </w:instrText>
+              <w:instrText xml:space="preserve"> PAGEREF _Toc89677046 \h </w:instrText>
             </w:r>
             <w:r>
               <w:rPr>
@@ -724,7 +863,7 @@
                 <w:noProof/>
                 <w:webHidden/>
               </w:rPr>
-              <w:t>4</w:t>
+              <w:t>6</w:t>
             </w:r>
             <w:r>
               <w:rPr>
@@ -749,7 +888,7 @@
               <w:lang w:val="en-US"/>
             </w:rPr>
           </w:pPr>
-          <w:hyperlink w:anchor="_Toc89355948" w:history="1">
+          <w:hyperlink w:anchor="_Toc89677047" w:history="1">
             <w:r>
               <w:rPr>
                 <w:rStyle w:val="Hyperlink"/>
@@ -776,7 +915,7 @@
                 <w:noProof/>
                 <w:webHidden/>
               </w:rPr>
-              <w:instrText xml:space="preserve"> PAGEREF _Toc89355948 \h </w:instrText>
+              <w:instrText xml:space="preserve"> PAGEREF _Toc89677047 \h </w:instrText>
             </w:r>
             <w:r>
               <w:rPr>
@@ -796,7 +935,7 @@
                 <w:noProof/>
                 <w:webHidden/>
               </w:rPr>
-              <w:t>4</w:t>
+              <w:t>6</w:t>
             </w:r>
             <w:r>
               <w:rPr>
@@ -821,7 +960,7 @@
               <w:lang w:val="en-US"/>
             </w:rPr>
           </w:pPr>
-          <w:hyperlink w:anchor="_Toc89355949" w:history="1">
+          <w:hyperlink w:anchor="_Toc89677048" w:history="1">
             <w:r>
               <w:rPr>
                 <w:rStyle w:val="Hyperlink"/>
@@ -848,7 +987,7 @@
                 <w:noProof/>
                 <w:webHidden/>
               </w:rPr>
-              <w:instrText xml:space="preserve"> PAGEREF _Toc89355949 \h </w:instrText>
+              <w:instrText xml:space="preserve"> PAGEREF _Toc89677048 \h </w:instrText>
             </w:r>
             <w:r>
               <w:rPr>
@@ -868,7 +1007,7 @@
                 <w:noProof/>
                 <w:webHidden/>
               </w:rPr>
-              <w:t>4</w:t>
+              <w:t>7</w:t>
             </w:r>
             <w:r>
               <w:rPr>
@@ -893,7 +1032,7 @@
               <w:lang w:val="en-US"/>
             </w:rPr>
           </w:pPr>
-          <w:hyperlink w:anchor="_Toc89355950" w:history="1">
+          <w:hyperlink w:anchor="_Toc89677049" w:history="1">
             <w:r>
               <w:rPr>
                 <w:rStyle w:val="Hyperlink"/>
@@ -920,7 +1059,7 @@
                 <w:noProof/>
                 <w:webHidden/>
               </w:rPr>
-              <w:instrText xml:space="preserve"> PAGEREF _Toc89355950 \h </w:instrText>
+              <w:instrText xml:space="preserve"> PAGEREF _Toc89677049 \h </w:instrText>
             </w:r>
             <w:r>
               <w:rPr>
@@ -940,7 +1079,7 @@
                 <w:noProof/>
                 <w:webHidden/>
               </w:rPr>
-              <w:t>5</w:t>
+              <w:t>9</w:t>
             </w:r>
             <w:r>
               <w:rPr>
@@ -965,7 +1104,7 @@
               <w:lang w:val="en-US"/>
             </w:rPr>
           </w:pPr>
-          <w:hyperlink w:anchor="_Toc89355951" w:history="1">
+          <w:hyperlink w:anchor="_Toc89677050" w:history="1">
             <w:r>
               <w:rPr>
                 <w:rStyle w:val="Hyperlink"/>
@@ -992,7 +1131,7 @@
                 <w:noProof/>
                 <w:webHidden/>
               </w:rPr>
-              <w:instrText xml:space="preserve"> PAGEREF _Toc89355951 \h </w:instrText>
+              <w:instrText xml:space="preserve"> PAGEREF _Toc89677050 \h </w:instrText>
             </w:r>
             <w:r>
               <w:rPr>
@@ -1012,7 +1151,7 @@
                 <w:noProof/>
                 <w:webHidden/>
               </w:rPr>
-              <w:t>5</w:t>
+              <w:t>9</w:t>
             </w:r>
             <w:r>
               <w:rPr>
@@ -1037,7 +1176,7 @@
               <w:lang w:val="en-US"/>
             </w:rPr>
           </w:pPr>
-          <w:hyperlink w:anchor="_Toc89355952" w:history="1">
+          <w:hyperlink w:anchor="_Toc89677051" w:history="1">
             <w:r>
               <w:rPr>
                 <w:rStyle w:val="Hyperlink"/>
@@ -1064,7 +1203,7 @@
                 <w:noProof/>
                 <w:webHidden/>
               </w:rPr>
-              <w:instrText xml:space="preserve"> PAGEREF _Toc89355952 \h </w:instrText>
+              <w:instrText xml:space="preserve"> PAGEREF _Toc89677051 \h </w:instrText>
             </w:r>
             <w:r>
               <w:rPr>
@@ -1084,7 +1223,7 @@
                 <w:noProof/>
                 <w:webHidden/>
               </w:rPr>
-              <w:t>5</w:t>
+              <w:t>9</w:t>
             </w:r>
             <w:r>
               <w:rPr>
@@ -1109,7 +1248,7 @@
               <w:lang w:val="en-US"/>
             </w:rPr>
           </w:pPr>
-          <w:hyperlink w:anchor="_Toc89355953" w:history="1">
+          <w:hyperlink w:anchor="_Toc89677052" w:history="1">
             <w:r>
               <w:rPr>
                 <w:rStyle w:val="Hyperlink"/>
@@ -1136,7 +1275,7 @@
                 <w:noProof/>
                 <w:webHidden/>
               </w:rPr>
-              <w:instrText xml:space="preserve"> PAGEREF _Toc89355953 \h </w:instrText>
+              <w:instrText xml:space="preserve"> PAGEREF _Toc89677052 \h </w:instrText>
             </w:r>
             <w:r>
               <w:rPr>
@@ -1156,7 +1295,7 @@
                 <w:noProof/>
                 <w:webHidden/>
               </w:rPr>
-              <w:t>6</w:t>
+              <w:t>9</w:t>
             </w:r>
             <w:r>
               <w:rPr>
@@ -1181,7 +1320,7 @@
               <w:lang w:val="en-US"/>
             </w:rPr>
           </w:pPr>
-          <w:hyperlink w:anchor="_Toc89355954" w:history="1">
+          <w:hyperlink w:anchor="_Toc89677053" w:history="1">
             <w:r>
               <w:rPr>
                 <w:rStyle w:val="Hyperlink"/>
@@ -1208,7 +1347,7 @@
                 <w:noProof/>
                 <w:webHidden/>
               </w:rPr>
-              <w:instrText xml:space="preserve"> PAGEREF _Toc89355954 \h </w:instrText>
+              <w:instrText xml:space="preserve"> PAGEREF _Toc89677053 \h </w:instrText>
             </w:r>
             <w:r>
               <w:rPr>
@@ -1228,7 +1367,7 @@
                 <w:noProof/>
                 <w:webHidden/>
               </w:rPr>
-              <w:t>6</w:t>
+              <w:t>10</w:t>
             </w:r>
             <w:r>
               <w:rPr>
@@ -1291,9 +1430,8 @@
         <w:pStyle w:val="Heading1"/>
         <w:jc w:val="center"/>
       </w:pPr>
-      <w:bookmarkStart w:id="5" w:name="_Toc89355942"/>
-      <w:r>
-        <w:lastRenderedPageBreak/>
+      <w:bookmarkStart w:id="5" w:name="_Toc89677039"/>
+      <w:r>
         <w:t>Problem Statement</w:t>
       </w:r>
       <w:bookmarkEnd w:id="5"/>
@@ -1350,7 +1488,7 @@
         <w:jc w:val="center"/>
       </w:pPr>
       <w:bookmarkStart w:id="8" w:name="_2ybs77t7g4si" w:colFirst="0" w:colLast="0"/>
-      <w:bookmarkStart w:id="9" w:name="_Toc89355943"/>
+      <w:bookmarkStart w:id="9" w:name="_Toc89677040"/>
       <w:bookmarkEnd w:id="8"/>
       <w:r>
         <w:t>Data Description</w:t>
@@ -1359,7 +1497,6 @@
     </w:p>
     <w:p>
       <w:pPr>
-        <w:spacing w:line="276" w:lineRule="auto"/>
         <w:rPr>
           <w:rFonts w:eastAsia="Arial"/>
         </w:rPr>
@@ -1433,9 +1570,11 @@
         <w:pStyle w:val="Heading1"/>
         <w:jc w:val="center"/>
       </w:pPr>
+      <w:bookmarkStart w:id="10" w:name="_Toc89677041"/>
       <w:r>
         <w:t>Literature Review</w:t>
       </w:r>
+      <w:bookmarkEnd w:id="10"/>
     </w:p>
     <w:p>
       <w:pPr>
@@ -1497,6 +1636,7 @@
         <w:rPr>
           <w:lang w:val="en-US"/>
         </w:rPr>
+        <w:lastRenderedPageBreak/>
         <w:t>forecasting is the push for Government investments in infrastructure to support the push for</w:t>
       </w:r>
       <w:r>
@@ -1535,14 +1675,7 @@
         <w:rPr>
           <w:lang w:val="en-US"/>
         </w:rPr>
-        <w:t xml:space="preserve"> 2). Load forecasts are used to </w:t>
-      </w:r>
-      <w:r>
-        <w:rPr>
-          <w:lang w:val="en-US"/>
-        </w:rPr>
-        <w:lastRenderedPageBreak/>
-        <w:t xml:space="preserve">determine which power-generating resources will need to be turned on, which will need to be on standby in case of increased demand and overall affect the economics of the power grid. </w:t>
+        <w:t xml:space="preserve"> 2). Load forecasts are used to determine which power-generating resources will need to be turned on, which will need to be on standby in case of increased demand and overall affect the economics of the power grid. </w:t>
       </w:r>
     </w:p>
     <w:p>
@@ -1643,7 +1776,14 @@
         <w:rPr>
           <w:lang w:val="en-US"/>
         </w:rPr>
-        <w:t>The third source the team found was an article from IEEE Transactions on Power Systems November 2013 issue. The paper introduced a novel functional time-series methodology for short term load forecasting. This was applied to data of historical daily loads in Cyprus. The team can pull future sources from this same IEEE Transaction on Power Systems journal. This is because they have many publications on load forecasting.</w:t>
+        <w:t xml:space="preserve">The third source the team found was an article from IEEE Transactions on Power Systems November 2013 issue. The paper introduced a novel functional time-series methodology for short term load forecasting. This was applied to data of historical daily loads in Cyprus. The </w:t>
+      </w:r>
+      <w:r>
+        <w:rPr>
+          <w:lang w:val="en-US"/>
+        </w:rPr>
+        <w:lastRenderedPageBreak/>
+        <w:t>team can pull future sources from this same IEEE Transaction on Power Systems journal. This is because they have many publications on load forecasting.</w:t>
       </w:r>
     </w:p>
     <w:p>
@@ -1669,7 +1809,6 @@
         <w:rPr>
           <w:lang w:val="en-US"/>
         </w:rPr>
-        <w:lastRenderedPageBreak/>
         <w:t>The team’s identified sources are important in understanding what load forecasting is and the role machine learning plays with the creation of models to support the objective. The team plans on using these sources to help support the models created within this project. Our team is focusing on how to determine if there are any models that can explain the load profile historically.</w:t>
       </w:r>
     </w:p>
@@ -1678,9 +1817,11 @@
         <w:pStyle w:val="Heading1"/>
         <w:jc w:val="center"/>
       </w:pPr>
+      <w:bookmarkStart w:id="11" w:name="_Toc89677042"/>
       <w:r>
         <w:t>Project Overview</w:t>
       </w:r>
+      <w:bookmarkEnd w:id="11"/>
     </w:p>
     <w:p/>
     <w:p>
@@ -1693,13 +1834,13 @@
         <w:pStyle w:val="Heading1"/>
         <w:jc w:val="center"/>
       </w:pPr>
-      <w:bookmarkStart w:id="10" w:name="_270h0mb7meqk" w:colFirst="0" w:colLast="0"/>
-      <w:bookmarkStart w:id="11" w:name="_Toc89355944"/>
-      <w:bookmarkEnd w:id="10"/>
+      <w:bookmarkStart w:id="12" w:name="_270h0mb7meqk" w:colFirst="0" w:colLast="0"/>
+      <w:bookmarkStart w:id="13" w:name="_Toc89677043"/>
+      <w:bookmarkEnd w:id="12"/>
       <w:r>
         <w:t>Data Exploration</w:t>
       </w:r>
-      <w:bookmarkEnd w:id="11"/>
+      <w:bookmarkEnd w:id="13"/>
     </w:p>
     <w:p/>
     <w:p>
@@ -1757,31 +1898,32 @@
         <w:pStyle w:val="Heading1"/>
         <w:jc w:val="center"/>
       </w:pPr>
-      <w:bookmarkStart w:id="12" w:name="_6dwgng4xddm2" w:colFirst="0" w:colLast="0"/>
-      <w:bookmarkStart w:id="13" w:name="_Toc89355945"/>
-      <w:bookmarkEnd w:id="12"/>
+      <w:bookmarkStart w:id="14" w:name="_6dwgng4xddm2" w:colFirst="0" w:colLast="0"/>
+      <w:bookmarkStart w:id="15" w:name="_Toc89677044"/>
+      <w:bookmarkEnd w:id="14"/>
       <w:r>
         <w:t>Data Wrangling</w:t>
       </w:r>
-      <w:bookmarkEnd w:id="13"/>
+      <w:bookmarkEnd w:id="15"/>
     </w:p>
     <w:p>
       <w:pPr>
         <w:pStyle w:val="Heading2"/>
       </w:pPr>
-      <w:bookmarkStart w:id="14" w:name="_ol54j0edba1v" w:colFirst="0" w:colLast="0"/>
-      <w:bookmarkStart w:id="15" w:name="_Toc89355946"/>
-      <w:bookmarkEnd w:id="14"/>
+      <w:bookmarkStart w:id="16" w:name="_ol54j0edba1v" w:colFirst="0" w:colLast="0"/>
+      <w:bookmarkStart w:id="17" w:name="_Toc89677045"/>
+      <w:bookmarkEnd w:id="16"/>
       <w:r>
         <w:t>Pre-processing</w:t>
       </w:r>
-      <w:bookmarkEnd w:id="15"/>
-    </w:p>
-    <w:p>
-      <w:pPr>
-        <w:ind w:firstLine="0"/>
-      </w:pPr>
-      <w:r>
+      <w:bookmarkEnd w:id="17"/>
+    </w:p>
+    <w:p>
+      <w:pPr>
+        <w:ind w:firstLine="0"/>
+      </w:pPr>
+      <w:r>
+        <w:lastRenderedPageBreak/>
         <w:tab/>
         <w:t xml:space="preserve"> </w:t>
       </w:r>
@@ -1795,13 +1937,13 @@
       <w:pPr>
         <w:pStyle w:val="Heading2"/>
       </w:pPr>
-      <w:bookmarkStart w:id="16" w:name="_ss4g7njz3kn9" w:colFirst="0" w:colLast="0"/>
-      <w:bookmarkStart w:id="17" w:name="_Toc89355947"/>
-      <w:bookmarkEnd w:id="16"/>
+      <w:bookmarkStart w:id="18" w:name="_ss4g7njz3kn9" w:colFirst="0" w:colLast="0"/>
+      <w:bookmarkStart w:id="19" w:name="_Toc89677046"/>
+      <w:bookmarkEnd w:id="18"/>
       <w:r>
         <w:t>Missing values</w:t>
       </w:r>
-      <w:bookmarkEnd w:id="17"/>
+      <w:bookmarkEnd w:id="19"/>
     </w:p>
     <w:p>
       <w:pPr>
@@ -1863,53 +2005,81 @@
         </w:tabs>
         <w:ind w:firstLine="0"/>
       </w:pPr>
-      <w:bookmarkStart w:id="18" w:name="_hh1ldzc2jmlz" w:colFirst="0" w:colLast="0"/>
-      <w:bookmarkEnd w:id="18"/>
+      <w:bookmarkStart w:id="20" w:name="_hh1ldzc2jmlz" w:colFirst="0" w:colLast="0"/>
+      <w:bookmarkEnd w:id="20"/>
     </w:p>
     <w:p>
       <w:pPr>
         <w:pStyle w:val="Heading1"/>
         <w:jc w:val="center"/>
       </w:pPr>
-      <w:bookmarkStart w:id="19" w:name="_3sqfubdwtdd" w:colFirst="0" w:colLast="0"/>
-      <w:bookmarkStart w:id="20" w:name="_Toc89355948"/>
-      <w:bookmarkEnd w:id="19"/>
+      <w:bookmarkStart w:id="21" w:name="_3sqfubdwtdd" w:colFirst="0" w:colLast="0"/>
+      <w:bookmarkStart w:id="22" w:name="_Toc89677047"/>
+      <w:bookmarkEnd w:id="21"/>
       <w:r>
         <w:t>Model Strategies</w:t>
       </w:r>
-      <w:bookmarkEnd w:id="20"/>
-    </w:p>
-    <w:p>
-      <w:pPr>
-        <w:ind w:firstLine="0"/>
-      </w:pPr>
-      <w:bookmarkStart w:id="21" w:name="_tpgnfk18zhut" w:colFirst="0" w:colLast="0"/>
-      <w:bookmarkEnd w:id="21"/>
+      <w:bookmarkEnd w:id="22"/>
+    </w:p>
+    <w:p>
+      <w:pPr>
+        <w:ind w:firstLine="0"/>
+      </w:pPr>
+      <w:bookmarkStart w:id="23" w:name="_tpgnfk18zhut" w:colFirst="0" w:colLast="0"/>
+      <w:bookmarkEnd w:id="23"/>
       <w:r>
         <w:t xml:space="preserve">To begin with, P/ACF of the raw series and subsequent transformed series were evaluated. As can be seen in Figure XXXX; </w:t>
       </w:r>
       <w:r>
-        <w:t xml:space="preserve">the raw data shows high cyclicality and the series is certainly not stationary. This is to be expected, power demand has daily cycles (power demand being higher at certain hours of the day than others) and seasonal cycles (Winter has higher power demand than warmer months due to air-conditioning usage). </w:t>
-      </w:r>
-    </w:p>
-    <w:p>
-      <w:r>
-        <w:t xml:space="preserve">In order to overcome this, the first and second-order differenced data was observed, however the P/ACF plots still showed cyclicality. In particular, there was a continuous correlation of lag 24 (and multiples of it). Once again, this made sense in the context of the data, as the demand at any given time would be highly correlated to the demand 24, 48, 72 etc. hours before it. </w:t>
+        <w:t xml:space="preserve">the raw data shows high </w:t>
+      </w:r>
+      <w:r>
+        <w:t>cyclicality,</w:t>
+      </w:r>
+      <w:r>
+        <w:t xml:space="preserve"> and the series is certainly not stationary. This is to be expected, power demand has daily cycles (power demand being higher at certain hours of the day than others) and seasonal cycles (Winter has higher power demand than warmer months due to air-conditioning usage). </w:t>
+      </w:r>
+    </w:p>
+    <w:p>
+      <w:proofErr w:type="gramStart"/>
+      <w:r>
+        <w:t>In order to</w:t>
+      </w:r>
+      <w:proofErr w:type="gramEnd"/>
+      <w:r>
+        <w:t xml:space="preserve"> overcome this, the first and second-order differenced data was observed, however the P/ACF plots still showed cyclicality. </w:t>
+      </w:r>
+      <w:proofErr w:type="gramStart"/>
+      <w:r>
+        <w:t>In particular, there</w:t>
+      </w:r>
+      <w:proofErr w:type="gramEnd"/>
+      <w:r>
+        <w:t xml:space="preserve"> was a continuous correlation of lag 24 (and multiples of it). Once again, this made sense in the context of the data, as the demand at any given time would be highly correlated to the demand 24, 48, 72 etc. hours before it. </w:t>
       </w:r>
     </w:p>
     <w:p>
       <w:r>
         <w:t xml:space="preserve">As such, the data was differenced on </w:t>
       </w:r>
-      <w:proofErr w:type="spellStart"/>
-      <w:r>
-        <w:t>it’s</w:t>
-      </w:r>
-      <w:proofErr w:type="spellEnd"/>
-      <w:r>
-        <w:t xml:space="preserve"> lag 24 (seasonal difference), which finally showed a P/ACF plot that could be modelled. Based on the plot shown, an ARIMA(24, 24, 0) model appeared to be most appropriate as the ACF tailed off and the PACF cut off for this final plot.</w:t>
-      </w:r>
-    </w:p>
+      <w:r>
+        <w:t>its</w:t>
+      </w:r>
+      <w:r>
+        <w:t xml:space="preserve"> lag 24 (seasonal difference), which finally showed a P/ACF plot that could be modelled. Based on the plot shown, an </w:t>
+      </w:r>
+      <w:r>
+        <w:t>ARIMA (</w:t>
+      </w:r>
+      <w:r>
+        <w:t xml:space="preserve">24, 24, 0) </w:t>
+      </w:r>
+      <w:r>
+        <w:lastRenderedPageBreak/>
+        <w:t>model appeared to be most appropriate as the ACF tailed off and the PACF cut off for this final plot.</w:t>
+      </w:r>
+    </w:p>
+    <w:p/>
     <w:p>
       <w:pPr>
         <w:ind w:firstLine="0"/>
@@ -1940,7 +2110,6 @@
         <w:rPr>
           <w:i/>
         </w:rPr>
-        <w:lastRenderedPageBreak/>
         <w:t>P/ACF Plots of ERCOT Time Series</w:t>
       </w:r>
     </w:p>
@@ -2171,6 +2340,235 @@
     <w:p>
       <w:pPr>
         <w:ind w:firstLine="0"/>
+        <w:rPr>
+          <w:iCs/>
+        </w:rPr>
+      </w:pPr>
+    </w:p>
+    <w:p>
+      <w:pPr>
+        <w:ind w:firstLine="0"/>
+        <w:rPr>
+          <w:iCs/>
+        </w:rPr>
+      </w:pPr>
+    </w:p>
+    <w:p>
+      <w:pPr>
+        <w:ind w:firstLine="0"/>
+        <w:rPr>
+          <w:iCs/>
+        </w:rPr>
+      </w:pPr>
+    </w:p>
+    <w:p>
+      <w:pPr>
+        <w:ind w:firstLine="0"/>
+        <w:rPr>
+          <w:iCs/>
+        </w:rPr>
+      </w:pPr>
+    </w:p>
+    <w:p>
+      <w:pPr>
+        <w:ind w:firstLine="0"/>
+        <w:rPr>
+          <w:b/>
+        </w:rPr>
+      </w:pPr>
+      <w:r>
+        <w:rPr>
+          <w:b/>
+        </w:rPr>
+        <w:lastRenderedPageBreak/>
+        <w:t>Figure 6</w:t>
+      </w:r>
+    </w:p>
+    <w:p>
+      <w:pPr>
+        <w:spacing w:after="160"/>
+        <w:ind w:firstLine="0"/>
+        <w:jc w:val="both"/>
+        <w:rPr>
+          <w:i/>
+          <w:color w:val="1D1C1D"/>
+        </w:rPr>
+      </w:pPr>
+      <w:r>
+        <w:rPr>
+          <w:i/>
+          <w:color w:val="1D1C1D"/>
+        </w:rPr>
+        <w:t>GARCH Model: Adjusted Pearson Goodness-of-Fit Test</w:t>
+      </w:r>
+    </w:p>
+    <w:p>
+      <w:pPr>
+        <w:spacing w:after="160"/>
+        <w:ind w:firstLine="0"/>
+        <w:jc w:val="both"/>
+        <w:rPr>
+          <w:i/>
+          <w:color w:val="1D1C1D"/>
+        </w:rPr>
+      </w:pPr>
+      <w:r>
+        <w:rPr>
+          <w:noProof/>
+        </w:rPr>
+        <w:drawing>
+          <wp:inline distT="0" distB="0" distL="0" distR="0" wp14:anchorId="32B51A3F" wp14:editId="68BCBE99">
+            <wp:extent cx="5600700" cy="2228850"/>
+            <wp:effectExtent l="0" t="0" r="0" b="0"/>
+            <wp:docPr id="9" name="Picture 9" descr="Text&#10;&#10;Description automatically generated"/>
+            <wp:cNvGraphicFramePr>
+              <a:graphicFrameLocks xmlns:a="http://schemas.openxmlformats.org/drawingml/2006/main" noChangeAspect="1"/>
+            </wp:cNvGraphicFramePr>
+            <a:graphic xmlns:a="http://schemas.openxmlformats.org/drawingml/2006/main">
+              <a:graphicData uri="http://schemas.openxmlformats.org/drawingml/2006/picture">
+                <pic:pic xmlns:pic="http://schemas.openxmlformats.org/drawingml/2006/picture">
+                  <pic:nvPicPr>
+                    <pic:cNvPr id="9" name="Picture 9" descr="Text&#10;&#10;Description automatically generated"/>
+                    <pic:cNvPicPr/>
+                  </pic:nvPicPr>
+                  <pic:blipFill>
+                    <a:blip r:embed="rId12"/>
+                    <a:stretch>
+                      <a:fillRect/>
+                    </a:stretch>
+                  </pic:blipFill>
+                  <pic:spPr>
+                    <a:xfrm>
+                      <a:off x="0" y="0"/>
+                      <a:ext cx="5600700" cy="2228850"/>
+                    </a:xfrm>
+                    <a:prstGeom prst="rect">
+                      <a:avLst/>
+                    </a:prstGeom>
+                  </pic:spPr>
+                </pic:pic>
+              </a:graphicData>
+            </a:graphic>
+          </wp:inline>
+        </w:drawing>
+      </w:r>
+    </w:p>
+    <w:p>
+      <w:pPr>
+        <w:ind w:firstLine="0"/>
+        <w:rPr>
+          <w:iCs/>
+        </w:rPr>
+      </w:pPr>
+    </w:p>
+    <w:p>
+      <w:pPr>
+        <w:ind w:firstLine="0"/>
+        <w:rPr>
+          <w:b/>
+        </w:rPr>
+      </w:pPr>
+      <w:r>
+        <w:rPr>
+          <w:b/>
+        </w:rPr>
+        <w:t>Figure 5</w:t>
+      </w:r>
+    </w:p>
+    <w:p>
+      <w:pPr>
+        <w:spacing w:after="160"/>
+        <w:ind w:firstLine="0"/>
+        <w:jc w:val="both"/>
+        <w:rPr>
+          <w:i/>
+          <w:color w:val="1D1C1D"/>
+        </w:rPr>
+      </w:pPr>
+      <w:r>
+        <w:rPr>
+          <w:i/>
+          <w:color w:val="1D1C1D"/>
+        </w:rPr>
+        <w:t>GARCH Model: Adjusted Pearson Goodness-of-Fit Test</w:t>
+      </w:r>
+    </w:p>
+    <w:p>
+      <w:pPr>
+        <w:spacing w:after="160"/>
+        <w:ind w:firstLine="0"/>
+        <w:jc w:val="both"/>
+        <w:rPr>
+          <w:i/>
+          <w:color w:val="1D1C1D"/>
+        </w:rPr>
+      </w:pPr>
+      <w:r>
+        <w:rPr>
+          <w:noProof/>
+        </w:rPr>
+        <w:drawing>
+          <wp:inline distT="0" distB="0" distL="0" distR="0" wp14:anchorId="5BF34307" wp14:editId="56A0F271">
+            <wp:extent cx="5943600" cy="3667760"/>
+            <wp:effectExtent l="0" t="0" r="0" b="8890"/>
+            <wp:docPr id="8" name="Picture 8" descr="Graphical user interface&#10;&#10;Description automatically generated"/>
+            <wp:cNvGraphicFramePr>
+              <a:graphicFrameLocks xmlns:a="http://schemas.openxmlformats.org/drawingml/2006/main" noChangeAspect="1"/>
+            </wp:cNvGraphicFramePr>
+            <a:graphic xmlns:a="http://schemas.openxmlformats.org/drawingml/2006/main">
+              <a:graphicData uri="http://schemas.openxmlformats.org/drawingml/2006/picture">
+                <pic:pic xmlns:pic="http://schemas.openxmlformats.org/drawingml/2006/picture">
+                  <pic:nvPicPr>
+                    <pic:cNvPr id="8" name="Picture 8" descr="Graphical user interface&#10;&#10;Description automatically generated"/>
+                    <pic:cNvPicPr/>
+                  </pic:nvPicPr>
+                  <pic:blipFill>
+                    <a:blip r:embed="rId13">
+                      <a:extLst>
+                        <a:ext uri="{28A0092B-C50C-407E-A947-70E740481C1C}">
+                          <a14:useLocalDpi xmlns:a14="http://schemas.microsoft.com/office/drawing/2010/main" val="0"/>
+                        </a:ext>
+                      </a:extLst>
+                    </a:blip>
+                    <a:stretch>
+                      <a:fillRect/>
+                    </a:stretch>
+                  </pic:blipFill>
+                  <pic:spPr>
+                    <a:xfrm>
+                      <a:off x="0" y="0"/>
+                      <a:ext cx="5943600" cy="3667760"/>
+                    </a:xfrm>
+                    <a:prstGeom prst="rect">
+                      <a:avLst/>
+                    </a:prstGeom>
+                  </pic:spPr>
+                </pic:pic>
+              </a:graphicData>
+            </a:graphic>
+          </wp:inline>
+        </w:drawing>
+      </w:r>
+    </w:p>
+    <w:p>
+      <w:pPr>
+        <w:ind w:firstLine="0"/>
+        <w:rPr>
+          <w:iCs/>
+        </w:rPr>
+      </w:pPr>
+    </w:p>
+    <w:p>
+      <w:pPr>
+        <w:ind w:firstLine="0"/>
+        <w:rPr>
+          <w:iCs/>
+        </w:rPr>
+      </w:pPr>
+    </w:p>
+    <w:p>
+      <w:pPr>
+        <w:ind w:firstLine="0"/>
       </w:pPr>
     </w:p>
     <w:p>
@@ -2179,21 +2577,21 @@
           <w:tab w:val="right" w:pos="9350"/>
         </w:tabs>
       </w:pPr>
-      <w:bookmarkStart w:id="22" w:name="_1j2lbo3qm6w8" w:colFirst="0" w:colLast="0"/>
-      <w:bookmarkEnd w:id="22"/>
+      <w:bookmarkStart w:id="24" w:name="_1j2lbo3qm6w8" w:colFirst="0" w:colLast="0"/>
+      <w:bookmarkEnd w:id="24"/>
     </w:p>
     <w:p>
       <w:pPr>
         <w:pStyle w:val="Heading1"/>
         <w:jc w:val="center"/>
       </w:pPr>
-      <w:bookmarkStart w:id="23" w:name="_tx1zfyv76jot" w:colFirst="0" w:colLast="0"/>
-      <w:bookmarkStart w:id="24" w:name="_Toc89355949"/>
-      <w:bookmarkEnd w:id="23"/>
+      <w:bookmarkStart w:id="25" w:name="_tx1zfyv76jot" w:colFirst="0" w:colLast="0"/>
+      <w:bookmarkStart w:id="26" w:name="_Toc89677048"/>
+      <w:bookmarkEnd w:id="25"/>
       <w:r>
         <w:t>Results and Final Model Selection</w:t>
       </w:r>
-      <w:bookmarkEnd w:id="24"/>
+      <w:bookmarkEnd w:id="26"/>
     </w:p>
     <w:p>
       <w:pPr>
@@ -2238,7 +2636,21 @@
         <w:rPr>
           <w:color w:val="1D1C1D"/>
         </w:rPr>
-        <w:t xml:space="preserve">What this shows is not only was the ARIMA model a good fit, it suggests that power demand is highly predictable according to the time of day. In the broader context of this assignment, this shows that forecasting power load is achievable. </w:t>
+        <w:t xml:space="preserve">What this shows is not only was the ARIMA model a good fit, </w:t>
+      </w:r>
+      <w:proofErr w:type="gramStart"/>
+      <w:r>
+        <w:rPr>
+          <w:color w:val="1D1C1D"/>
+        </w:rPr>
+        <w:t>it</w:t>
+      </w:r>
+      <w:proofErr w:type="gramEnd"/>
+      <w:r>
+        <w:rPr>
+          <w:color w:val="1D1C1D"/>
+        </w:rPr>
+        <w:t xml:space="preserve"> suggests that power demand is highly predictable according to the time of day. In the broader context of this assignment, this shows that forecasting power load is achievable. </w:t>
       </w:r>
     </w:p>
     <w:p>
@@ -2319,7 +2731,7 @@
                     <pic:cNvPicPr/>
                   </pic:nvPicPr>
                   <pic:blipFill>
-                    <a:blip r:embed="rId12"/>
+                    <a:blip r:embed="rId14"/>
                     <a:stretch>
                       <a:fillRect/>
                     </a:stretch>
@@ -2355,12 +2767,30 @@
           <w:b/>
         </w:rPr>
       </w:pPr>
-      <w:r>
+    </w:p>
+    <w:p>
+      <w:pPr>
+        <w:ind w:firstLine="0"/>
         <w:rPr>
           <w:b/>
         </w:rPr>
-        <w:t>Figure 5</w:t>
-      </w:r>
+      </w:pPr>
+    </w:p>
+    <w:p>
+      <w:pPr>
+        <w:ind w:firstLine="0"/>
+        <w:rPr>
+          <w:b/>
+        </w:rPr>
+      </w:pPr>
+    </w:p>
+    <w:p>
+      <w:pPr>
+        <w:ind w:firstLine="0"/>
+        <w:rPr>
+          <w:b/>
+        </w:rPr>
+      </w:pPr>
     </w:p>
     <w:p>
       <w:pPr>
@@ -2368,98 +2798,45 @@
         <w:ind w:firstLine="0"/>
         <w:jc w:val="both"/>
       </w:pPr>
-      <w:r>
-        <w:rPr>
-          <w:i/>
-          <w:color w:val="1D1C1D"/>
-        </w:rPr>
-        <w:t>Name</w:t>
-      </w:r>
-    </w:p>
-    <w:p>
-      <w:pPr>
-        <w:ind w:firstLine="0"/>
-        <w:rPr>
-          <w:b/>
-        </w:rPr>
-      </w:pPr>
-      <w:r>
-        <w:rPr>
-          <w:b/>
-        </w:rPr>
-        <w:t>Figure 6</w:t>
-      </w:r>
-    </w:p>
-    <w:p>
-      <w:pPr>
-        <w:ind w:firstLine="0"/>
-      </w:pPr>
-      <w:r>
-        <w:rPr>
-          <w:i/>
-          <w:color w:val="1D1C1D"/>
-        </w:rPr>
-        <w:t>Name</w:t>
-      </w:r>
-    </w:p>
-    <w:p>
-      <w:pPr>
-        <w:tabs>
-          <w:tab w:val="right" w:pos="9350"/>
-        </w:tabs>
-        <w:jc w:val="center"/>
-      </w:pPr>
-    </w:p>
-    <w:p>
-      <w:pPr>
-        <w:tabs>
-          <w:tab w:val="right" w:pos="9350"/>
-        </w:tabs>
-      </w:pPr>
-    </w:p>
-    <w:p>
-      <w:pPr>
-        <w:tabs>
-          <w:tab w:val="right" w:pos="9350"/>
-        </w:tabs>
-        <w:jc w:val="center"/>
-      </w:pPr>
-      <w:bookmarkStart w:id="25" w:name="_kmf5ezx6egv5" w:colFirst="0" w:colLast="0"/>
-      <w:bookmarkEnd w:id="25"/>
-    </w:p>
-    <w:p/>
+    </w:p>
+    <w:p>
+      <w:pPr>
+        <w:ind w:firstLine="0"/>
+      </w:pPr>
+      <w:bookmarkStart w:id="27" w:name="_kmf5ezx6egv5" w:colFirst="0" w:colLast="0"/>
+      <w:bookmarkEnd w:id="27"/>
+    </w:p>
     <w:p>
       <w:pPr>
         <w:pStyle w:val="Heading1"/>
       </w:pPr>
-      <w:bookmarkStart w:id="26" w:name="_pvw7w77h8o2q" w:colFirst="0" w:colLast="0"/>
-      <w:bookmarkEnd w:id="26"/>
+      <w:bookmarkStart w:id="28" w:name="_pvw7w77h8o2q" w:colFirst="0" w:colLast="0"/>
+      <w:bookmarkEnd w:id="28"/>
     </w:p>
     <w:p>
       <w:pPr>
         <w:pStyle w:val="Heading1"/>
         <w:jc w:val="center"/>
       </w:pPr>
-      <w:bookmarkStart w:id="27" w:name="_w5ufw3nz6oku" w:colFirst="0" w:colLast="0"/>
-      <w:bookmarkStart w:id="28" w:name="_Toc89355950"/>
-      <w:bookmarkEnd w:id="27"/>
+      <w:bookmarkStart w:id="29" w:name="_w5ufw3nz6oku" w:colFirst="0" w:colLast="0"/>
+      <w:bookmarkStart w:id="30" w:name="_Toc89677049"/>
+      <w:bookmarkEnd w:id="29"/>
       <w:r>
         <w:t>Conclusion</w:t>
       </w:r>
-      <w:bookmarkEnd w:id="28"/>
+      <w:bookmarkEnd w:id="30"/>
     </w:p>
     <w:p>
       <w:pPr>
         <w:pStyle w:val="Heading2"/>
       </w:pPr>
-      <w:bookmarkStart w:id="29" w:name="_f1p67a56j5cy" w:colFirst="0" w:colLast="0"/>
-      <w:bookmarkStart w:id="30" w:name="_Toc89355951"/>
-      <w:bookmarkEnd w:id="29"/>
-      <w:r>
-        <w:lastRenderedPageBreak/>
+      <w:bookmarkStart w:id="31" w:name="_f1p67a56j5cy" w:colFirst="0" w:colLast="0"/>
+      <w:bookmarkStart w:id="32" w:name="_Toc89677050"/>
+      <w:bookmarkEnd w:id="31"/>
+      <w:r>
         <w:t>Findings</w:t>
       </w:r>
-      <w:bookmarkEnd w:id="30"/>
+      <w:bookmarkEnd w:id="32"/>
       <w:r>
         <w:t xml:space="preserve"> </w:t>
       </w:r>
@@ -2477,13 +2854,13 @@
       <w:pPr>
         <w:pStyle w:val="Heading2"/>
       </w:pPr>
-      <w:bookmarkStart w:id="31" w:name="_uovp1hezwcne" w:colFirst="0" w:colLast="0"/>
-      <w:bookmarkStart w:id="32" w:name="_Toc89355952"/>
-      <w:bookmarkEnd w:id="31"/>
+      <w:bookmarkStart w:id="33" w:name="_uovp1hezwcne" w:colFirst="0" w:colLast="0"/>
+      <w:bookmarkStart w:id="34" w:name="_Toc89677051"/>
+      <w:bookmarkEnd w:id="33"/>
       <w:r>
         <w:t>Suggestions</w:t>
       </w:r>
-      <w:bookmarkEnd w:id="32"/>
+      <w:bookmarkEnd w:id="34"/>
     </w:p>
     <w:p>
       <w:pPr>
@@ -2514,7 +2891,27 @@
       </w:pPr>
       <w:r>
         <w:tab/>
-        <w:t xml:space="preserve">For commercial enterprises, particularly trading firms, having an accurate load forecast is one component of predicting power prices which could then be traded against. Load forecasts represent the demand side of power usage; which could then be extended to predict which generation units would need to be turned on to meet this demand. These two forces create the market price of electricity every hour of the day, and could be speculated against. </w:t>
+        <w:t xml:space="preserve">For commercial enterprises, particularly trading firms, having an accurate load forecast is one component of predicting power prices which could then be traded against. Load forecasts represent the demand side of power </w:t>
+      </w:r>
+      <w:proofErr w:type="gramStart"/>
+      <w:r>
+        <w:t>usage;</w:t>
+      </w:r>
+      <w:proofErr w:type="gramEnd"/>
+      <w:r>
+        <w:t xml:space="preserve"> which could then be extended to predict which </w:t>
+      </w:r>
+      <w:r>
+        <w:lastRenderedPageBreak/>
+        <w:t xml:space="preserve">generation units would need to be turned on to meet this demand. These two forces create the market price of electricity every hour of the </w:t>
+      </w:r>
+      <w:proofErr w:type="gramStart"/>
+      <w:r>
+        <w:t>day, and</w:t>
+      </w:r>
+      <w:proofErr w:type="gramEnd"/>
+      <w:r>
+        <w:t xml:space="preserve"> could be speculated against. </w:t>
       </w:r>
     </w:p>
     <w:p>
@@ -2522,11 +2919,11 @@
         <w:pStyle w:val="Heading1"/>
         <w:jc w:val="center"/>
       </w:pPr>
-      <w:bookmarkStart w:id="33" w:name="_Toc89355953"/>
+      <w:bookmarkStart w:id="35" w:name="_Toc89677052"/>
       <w:r>
         <w:t>References</w:t>
       </w:r>
-      <w:bookmarkEnd w:id="33"/>
+      <w:bookmarkEnd w:id="35"/>
     </w:p>
     <w:p>
       <w:pPr>
@@ -2544,13 +2941,13 @@
         <w:pStyle w:val="Heading1"/>
         <w:jc w:val="center"/>
       </w:pPr>
-      <w:bookmarkStart w:id="34" w:name="_5oct8akp6kqj" w:colFirst="0" w:colLast="0"/>
-      <w:bookmarkStart w:id="35" w:name="_Toc89355954"/>
-      <w:bookmarkEnd w:id="34"/>
+      <w:bookmarkStart w:id="36" w:name="_5oct8akp6kqj" w:colFirst="0" w:colLast="0"/>
+      <w:bookmarkStart w:id="37" w:name="_Toc89677053"/>
+      <w:bookmarkEnd w:id="36"/>
       <w:r>
         <w:t>Appendix A</w:t>
       </w:r>
-      <w:bookmarkEnd w:id="35"/>
+      <w:bookmarkEnd w:id="37"/>
     </w:p>
     <w:p>
       <w:pPr>
@@ -2566,7 +2963,7 @@
       </w:pPr>
     </w:p>
     <w:sectPr>
-      <w:headerReference w:type="default" r:id="rId13"/>
+      <w:headerReference w:type="default" r:id="rId15"/>
       <w:pgSz w:w="12240" w:h="15840"/>
       <w:pgMar w:top="1440" w:right="1440" w:bottom="1440" w:left="1440" w:header="720" w:footer="720" w:gutter="0"/>
       <w:cols w:space="720"/>
@@ -3305,6 +3702,7 @@
   <w:style w:type="character" w:default="1" w:styleId="DefaultParagraphFont">
     <w:name w:val="Default Paragraph Font"/>
     <w:uiPriority w:val="1"/>
+    <w:semiHidden/>
     <w:unhideWhenUsed/>
   </w:style>
   <w:style w:type="table" w:default="1" w:styleId="TableNormal">

--- a/Module 6 Submissions/ADS 506 - Group 4 - Final Team Project - Part 1.docx
+++ b/Module 6 Submissions/ADS 506 - Group 4 - Final Team Project - Part 1.docx
@@ -161,7 +161,6 @@
     <w:p>
       <w:pPr>
         <w:ind w:firstLine="0"/>
-        <w:jc w:val="center"/>
         <w:sectPr>
           <w:headerReference w:type="default" r:id="rId7"/>
           <w:pgSz w:w="12240" w:h="15840"/>
@@ -173,7 +172,7 @@
     </w:p>
     <w:p>
       <w:pPr>
-        <w:ind w:left="3600"/>
+        <w:ind w:firstLine="0"/>
         <w:rPr>
           <w:b/>
         </w:rPr>
@@ -184,7 +183,7 @@
         <w:pStyle w:val="Heading1"/>
       </w:pPr>
       <w:bookmarkStart w:id="1" w:name="_b9wmprsi9h44" w:colFirst="0" w:colLast="0"/>
-      <w:bookmarkStart w:id="2" w:name="_Toc89677038"/>
+      <w:bookmarkStart w:id="2" w:name="_Toc89683692"/>
       <w:bookmarkEnd w:id="1"/>
       <w:r>
         <w:t>TABLE OF CONTENTS</w:t>
@@ -196,13 +195,7 @@
     <w:sdt>
       <w:sdtPr>
         <w:rPr>
-          <w:rFonts w:ascii="Times New Roman" w:eastAsia="Times New Roman" w:hAnsi="Times New Roman" w:cs="Times New Roman"/>
-          <w:bCs w:val="0"/>
-          <w:noProof w:val="0"/>
-          <w:color w:val="auto"/>
-          <w:sz w:val="24"/>
-          <w:szCs w:val="24"/>
-          <w:lang w:val="en-GB"/>
+          <w:rFonts w:eastAsia="Times New Roman"/>
         </w:rPr>
         <w:id w:val="2108305723"/>
         <w:docPartObj>
@@ -210,7 +203,16 @@
           <w:docPartUnique/>
         </w:docPartObj>
       </w:sdtPr>
-      <w:sdtEndPr/>
+      <w:sdtEndPr>
+        <w:rPr>
+          <w:rFonts w:ascii="Times New Roman" w:hAnsi="Times New Roman" w:cs="Times New Roman"/>
+          <w:bCs w:val="0"/>
+          <w:color w:val="auto"/>
+          <w:sz w:val="24"/>
+          <w:szCs w:val="24"/>
+          <w:lang w:val="en-GB"/>
+        </w:rPr>
+      </w:sdtEndPr>
       <w:sdtContent>
         <w:p>
           <w:pPr>
@@ -240,7 +242,7 @@
           <w:r>
             <w:fldChar w:fldCharType="separate"/>
           </w:r>
-          <w:hyperlink w:anchor="_Toc89677038" w:history="1">
+          <w:hyperlink w:anchor="_Toc89683692" w:history="1">
             <w:r>
               <w:rPr>
                 <w:rStyle w:val="Hyperlink"/>
@@ -267,7 +269,7 @@
                 <w:noProof/>
                 <w:webHidden/>
               </w:rPr>
-              <w:instrText xml:space="preserve"> PAGEREF _Toc89677038 \h </w:instrText>
+              <w:instrText xml:space="preserve"> PAGEREF _Toc89683692 \h </w:instrText>
             </w:r>
             <w:r>
               <w:rPr>
@@ -312,7 +314,7 @@
               <w:lang w:val="en-US"/>
             </w:rPr>
           </w:pPr>
-          <w:hyperlink w:anchor="_Toc89677039" w:history="1">
+          <w:hyperlink w:anchor="_Toc89683693" w:history="1">
             <w:r>
               <w:rPr>
                 <w:rStyle w:val="Hyperlink"/>
@@ -339,7 +341,7 @@
                 <w:noProof/>
                 <w:webHidden/>
               </w:rPr>
-              <w:instrText xml:space="preserve"> PAGEREF _Toc89677039 \h </w:instrText>
+              <w:instrText xml:space="preserve"> PAGEREF _Toc89683693 \h </w:instrText>
             </w:r>
             <w:r>
               <w:rPr>
@@ -384,7 +386,7 @@
               <w:lang w:val="en-US"/>
             </w:rPr>
           </w:pPr>
-          <w:hyperlink w:anchor="_Toc89677040" w:history="1">
+          <w:hyperlink w:anchor="_Toc89683694" w:history="1">
             <w:r>
               <w:rPr>
                 <w:rStyle w:val="Hyperlink"/>
@@ -411,7 +413,7 @@
                 <w:noProof/>
                 <w:webHidden/>
               </w:rPr>
-              <w:instrText xml:space="preserve"> PAGEREF _Toc89677040 \h </w:instrText>
+              <w:instrText xml:space="preserve"> PAGEREF _Toc89683694 \h </w:instrText>
             </w:r>
             <w:r>
               <w:rPr>
@@ -456,7 +458,7 @@
               <w:lang w:val="en-US"/>
             </w:rPr>
           </w:pPr>
-          <w:hyperlink w:anchor="_Toc89677041" w:history="1">
+          <w:hyperlink w:anchor="_Toc89683695" w:history="1">
             <w:r>
               <w:rPr>
                 <w:rStyle w:val="Hyperlink"/>
@@ -483,7 +485,7 @@
                 <w:noProof/>
                 <w:webHidden/>
               </w:rPr>
-              <w:instrText xml:space="preserve"> PAGEREF _Toc89677041 \h </w:instrText>
+              <w:instrText xml:space="preserve"> PAGEREF _Toc89683695 \h </w:instrText>
             </w:r>
             <w:r>
               <w:rPr>
@@ -504,6 +506,222 @@
                 <w:webHidden/>
               </w:rPr>
               <w:t>3</w:t>
+            </w:r>
+            <w:r>
+              <w:rPr>
+                <w:noProof/>
+                <w:webHidden/>
+              </w:rPr>
+              <w:fldChar w:fldCharType="end"/>
+            </w:r>
+          </w:hyperlink>
+        </w:p>
+        <w:p>
+          <w:pPr>
+            <w:pStyle w:val="TOC2"/>
+            <w:tabs>
+              <w:tab w:val="right" w:leader="dot" w:pos="9350"/>
+            </w:tabs>
+            <w:rPr>
+              <w:rFonts w:asciiTheme="minorHAnsi" w:eastAsiaTheme="minorEastAsia" w:hAnsiTheme="minorHAnsi" w:cstheme="minorBidi"/>
+              <w:noProof/>
+              <w:sz w:val="22"/>
+              <w:szCs w:val="22"/>
+              <w:lang w:val="en-US"/>
+            </w:rPr>
+          </w:pPr>
+          <w:hyperlink w:anchor="_Toc89683696" w:history="1">
+            <w:r>
+              <w:rPr>
+                <w:rStyle w:val="Hyperlink"/>
+                <w:noProof/>
+              </w:rPr>
+              <w:t>Introduction</w:t>
+            </w:r>
+            <w:r>
+              <w:rPr>
+                <w:noProof/>
+                <w:webHidden/>
+              </w:rPr>
+              <w:tab/>
+            </w:r>
+            <w:r>
+              <w:rPr>
+                <w:noProof/>
+                <w:webHidden/>
+              </w:rPr>
+              <w:fldChar w:fldCharType="begin"/>
+            </w:r>
+            <w:r>
+              <w:rPr>
+                <w:noProof/>
+                <w:webHidden/>
+              </w:rPr>
+              <w:instrText xml:space="preserve"> PAGEREF _Toc89683696 \h </w:instrText>
+            </w:r>
+            <w:r>
+              <w:rPr>
+                <w:noProof/>
+                <w:webHidden/>
+              </w:rPr>
+            </w:r>
+            <w:r>
+              <w:rPr>
+                <w:noProof/>
+                <w:webHidden/>
+              </w:rPr>
+              <w:fldChar w:fldCharType="separate"/>
+            </w:r>
+            <w:r>
+              <w:rPr>
+                <w:noProof/>
+                <w:webHidden/>
+              </w:rPr>
+              <w:t>3</w:t>
+            </w:r>
+            <w:r>
+              <w:rPr>
+                <w:noProof/>
+                <w:webHidden/>
+              </w:rPr>
+              <w:fldChar w:fldCharType="end"/>
+            </w:r>
+          </w:hyperlink>
+        </w:p>
+        <w:p>
+          <w:pPr>
+            <w:pStyle w:val="TOC2"/>
+            <w:tabs>
+              <w:tab w:val="right" w:leader="dot" w:pos="9350"/>
+            </w:tabs>
+            <w:rPr>
+              <w:rFonts w:asciiTheme="minorHAnsi" w:eastAsiaTheme="minorEastAsia" w:hAnsiTheme="minorHAnsi" w:cstheme="minorBidi"/>
+              <w:noProof/>
+              <w:sz w:val="22"/>
+              <w:szCs w:val="22"/>
+              <w:lang w:val="en-US"/>
+            </w:rPr>
+          </w:pPr>
+          <w:hyperlink w:anchor="_Toc89683697" w:history="1">
+            <w:r>
+              <w:rPr>
+                <w:rStyle w:val="Hyperlink"/>
+                <w:noProof/>
+              </w:rPr>
+              <w:t>Body</w:t>
+            </w:r>
+            <w:r>
+              <w:rPr>
+                <w:noProof/>
+                <w:webHidden/>
+              </w:rPr>
+              <w:tab/>
+            </w:r>
+            <w:r>
+              <w:rPr>
+                <w:noProof/>
+                <w:webHidden/>
+              </w:rPr>
+              <w:fldChar w:fldCharType="begin"/>
+            </w:r>
+            <w:r>
+              <w:rPr>
+                <w:noProof/>
+                <w:webHidden/>
+              </w:rPr>
+              <w:instrText xml:space="preserve"> PAGEREF _Toc89683697 \h </w:instrText>
+            </w:r>
+            <w:r>
+              <w:rPr>
+                <w:noProof/>
+                <w:webHidden/>
+              </w:rPr>
+            </w:r>
+            <w:r>
+              <w:rPr>
+                <w:noProof/>
+                <w:webHidden/>
+              </w:rPr>
+              <w:fldChar w:fldCharType="separate"/>
+            </w:r>
+            <w:r>
+              <w:rPr>
+                <w:noProof/>
+                <w:webHidden/>
+              </w:rPr>
+              <w:t>4</w:t>
+            </w:r>
+            <w:r>
+              <w:rPr>
+                <w:noProof/>
+                <w:webHidden/>
+              </w:rPr>
+              <w:fldChar w:fldCharType="end"/>
+            </w:r>
+          </w:hyperlink>
+        </w:p>
+        <w:p>
+          <w:pPr>
+            <w:pStyle w:val="TOC2"/>
+            <w:tabs>
+              <w:tab w:val="right" w:leader="dot" w:pos="9350"/>
+            </w:tabs>
+            <w:rPr>
+              <w:rFonts w:asciiTheme="minorHAnsi" w:eastAsiaTheme="minorEastAsia" w:hAnsiTheme="minorHAnsi" w:cstheme="minorBidi"/>
+              <w:noProof/>
+              <w:sz w:val="22"/>
+              <w:szCs w:val="22"/>
+              <w:lang w:val="en-US"/>
+            </w:rPr>
+          </w:pPr>
+          <w:hyperlink w:anchor="_Toc89683698" w:history="1">
+            <w:r>
+              <w:rPr>
+                <w:rStyle w:val="Hyperlink"/>
+                <w:noProof/>
+              </w:rPr>
+              <w:t>Conclusion</w:t>
+            </w:r>
+            <w:r>
+              <w:rPr>
+                <w:noProof/>
+                <w:webHidden/>
+              </w:rPr>
+              <w:tab/>
+            </w:r>
+            <w:r>
+              <w:rPr>
+                <w:noProof/>
+                <w:webHidden/>
+              </w:rPr>
+              <w:fldChar w:fldCharType="begin"/>
+            </w:r>
+            <w:r>
+              <w:rPr>
+                <w:noProof/>
+                <w:webHidden/>
+              </w:rPr>
+              <w:instrText xml:space="preserve"> PAGEREF _Toc89683698 \h </w:instrText>
+            </w:r>
+            <w:r>
+              <w:rPr>
+                <w:noProof/>
+                <w:webHidden/>
+              </w:rPr>
+            </w:r>
+            <w:r>
+              <w:rPr>
+                <w:noProof/>
+                <w:webHidden/>
+              </w:rPr>
+              <w:fldChar w:fldCharType="separate"/>
+            </w:r>
+            <w:r>
+              <w:rPr>
+                <w:noProof/>
+                <w:webHidden/>
+              </w:rPr>
+              <w:t>5</w:t>
             </w:r>
             <w:r>
               <w:rPr>
@@ -528,13 +746,13 @@
               <w:lang w:val="en-US"/>
             </w:rPr>
           </w:pPr>
-          <w:hyperlink w:anchor="_Toc89677042" w:history="1">
+          <w:hyperlink w:anchor="_Toc89683699" w:history="1">
             <w:r>
               <w:rPr>
                 <w:rStyle w:val="Hyperlink"/>
                 <w:noProof/>
               </w:rPr>
-              <w:t>Project Overview</w:t>
+              <w:t>Data Exploration</w:t>
             </w:r>
             <w:r>
               <w:rPr>
@@ -555,7 +773,7 @@
                 <w:noProof/>
                 <w:webHidden/>
               </w:rPr>
-              <w:instrText xml:space="preserve"> PAGEREF _Toc89677042 \h </w:instrText>
+              <w:instrText xml:space="preserve"> PAGEREF _Toc89683699 \h </w:instrText>
             </w:r>
             <w:r>
               <w:rPr>
@@ -600,13 +818,13 @@
               <w:lang w:val="en-US"/>
             </w:rPr>
           </w:pPr>
-          <w:hyperlink w:anchor="_Toc89677043" w:history="1">
+          <w:hyperlink w:anchor="_Toc89683700" w:history="1">
             <w:r>
               <w:rPr>
                 <w:rStyle w:val="Hyperlink"/>
                 <w:noProof/>
               </w:rPr>
-              <w:t>Data Exploration</w:t>
+              <w:t>Data Wrangling</w:t>
             </w:r>
             <w:r>
               <w:rPr>
@@ -627,7 +845,79 @@
                 <w:noProof/>
                 <w:webHidden/>
               </w:rPr>
-              <w:instrText xml:space="preserve"> PAGEREF _Toc89677043 \h </w:instrText>
+              <w:instrText xml:space="preserve"> PAGEREF _Toc89683700 \h </w:instrText>
+            </w:r>
+            <w:r>
+              <w:rPr>
+                <w:noProof/>
+                <w:webHidden/>
+              </w:rPr>
+            </w:r>
+            <w:r>
+              <w:rPr>
+                <w:noProof/>
+                <w:webHidden/>
+              </w:rPr>
+              <w:fldChar w:fldCharType="separate"/>
+            </w:r>
+            <w:r>
+              <w:rPr>
+                <w:noProof/>
+                <w:webHidden/>
+              </w:rPr>
+              <w:t>5</w:t>
+            </w:r>
+            <w:r>
+              <w:rPr>
+                <w:noProof/>
+                <w:webHidden/>
+              </w:rPr>
+              <w:fldChar w:fldCharType="end"/>
+            </w:r>
+          </w:hyperlink>
+        </w:p>
+        <w:p>
+          <w:pPr>
+            <w:pStyle w:val="TOC2"/>
+            <w:tabs>
+              <w:tab w:val="right" w:leader="dot" w:pos="9350"/>
+            </w:tabs>
+            <w:rPr>
+              <w:rFonts w:asciiTheme="minorHAnsi" w:eastAsiaTheme="minorEastAsia" w:hAnsiTheme="minorHAnsi" w:cstheme="minorBidi"/>
+              <w:noProof/>
+              <w:sz w:val="22"/>
+              <w:szCs w:val="22"/>
+              <w:lang w:val="en-US"/>
+            </w:rPr>
+          </w:pPr>
+          <w:hyperlink w:anchor="_Toc89683701" w:history="1">
+            <w:r>
+              <w:rPr>
+                <w:rStyle w:val="Hyperlink"/>
+                <w:noProof/>
+              </w:rPr>
+              <w:t>Pre-processing</w:t>
+            </w:r>
+            <w:r>
+              <w:rPr>
+                <w:noProof/>
+                <w:webHidden/>
+              </w:rPr>
+              <w:tab/>
+            </w:r>
+            <w:r>
+              <w:rPr>
+                <w:noProof/>
+                <w:webHidden/>
+              </w:rPr>
+              <w:fldChar w:fldCharType="begin"/>
+            </w:r>
+            <w:r>
+              <w:rPr>
+                <w:noProof/>
+                <w:webHidden/>
+              </w:rPr>
+              <w:instrText xml:space="preserve"> PAGEREF _Toc89683701 \h </w:instrText>
             </w:r>
             <w:r>
               <w:rPr>
@@ -672,13 +962,13 @@
               <w:lang w:val="en-US"/>
             </w:rPr>
           </w:pPr>
-          <w:hyperlink w:anchor="_Toc89677044" w:history="1">
+          <w:hyperlink w:anchor="_Toc89683702" w:history="1">
             <w:r>
               <w:rPr>
                 <w:rStyle w:val="Hyperlink"/>
                 <w:noProof/>
               </w:rPr>
-              <w:t>Data Wrangling</w:t>
+              <w:t>Model Strategies</w:t>
             </w:r>
             <w:r>
               <w:rPr>
@@ -699,7 +989,7 @@
                 <w:noProof/>
                 <w:webHidden/>
               </w:rPr>
-              <w:instrText xml:space="preserve"> PAGEREF _Toc89677044 \h </w:instrText>
+              <w:instrText xml:space="preserve"> PAGEREF _Toc89683702 \h </w:instrText>
             </w:r>
             <w:r>
               <w:rPr>
@@ -719,7 +1009,151 @@
                 <w:noProof/>
                 <w:webHidden/>
               </w:rPr>
-              <w:t>5</w:t>
+              <w:t>6</w:t>
+            </w:r>
+            <w:r>
+              <w:rPr>
+                <w:noProof/>
+                <w:webHidden/>
+              </w:rPr>
+              <w:fldChar w:fldCharType="end"/>
+            </w:r>
+          </w:hyperlink>
+        </w:p>
+        <w:p>
+          <w:pPr>
+            <w:pStyle w:val="TOC1"/>
+            <w:tabs>
+              <w:tab w:val="right" w:leader="dot" w:pos="9350"/>
+            </w:tabs>
+            <w:rPr>
+              <w:rFonts w:asciiTheme="minorHAnsi" w:eastAsiaTheme="minorEastAsia" w:hAnsiTheme="minorHAnsi" w:cstheme="minorBidi"/>
+              <w:noProof/>
+              <w:sz w:val="22"/>
+              <w:szCs w:val="22"/>
+              <w:lang w:val="en-US"/>
+            </w:rPr>
+          </w:pPr>
+          <w:hyperlink w:anchor="_Toc89683703" w:history="1">
+            <w:r>
+              <w:rPr>
+                <w:rStyle w:val="Hyperlink"/>
+                <w:noProof/>
+              </w:rPr>
+              <w:t>Results and Final Model Selection</w:t>
+            </w:r>
+            <w:r>
+              <w:rPr>
+                <w:noProof/>
+                <w:webHidden/>
+              </w:rPr>
+              <w:tab/>
+            </w:r>
+            <w:r>
+              <w:rPr>
+                <w:noProof/>
+                <w:webHidden/>
+              </w:rPr>
+              <w:fldChar w:fldCharType="begin"/>
+            </w:r>
+            <w:r>
+              <w:rPr>
+                <w:noProof/>
+                <w:webHidden/>
+              </w:rPr>
+              <w:instrText xml:space="preserve"> PAGEREF _Toc89683703 \h </w:instrText>
+            </w:r>
+            <w:r>
+              <w:rPr>
+                <w:noProof/>
+                <w:webHidden/>
+              </w:rPr>
+            </w:r>
+            <w:r>
+              <w:rPr>
+                <w:noProof/>
+                <w:webHidden/>
+              </w:rPr>
+              <w:fldChar w:fldCharType="separate"/>
+            </w:r>
+            <w:r>
+              <w:rPr>
+                <w:noProof/>
+                <w:webHidden/>
+              </w:rPr>
+              <w:t>9</w:t>
+            </w:r>
+            <w:r>
+              <w:rPr>
+                <w:noProof/>
+                <w:webHidden/>
+              </w:rPr>
+              <w:fldChar w:fldCharType="end"/>
+            </w:r>
+          </w:hyperlink>
+        </w:p>
+        <w:p>
+          <w:pPr>
+            <w:pStyle w:val="TOC1"/>
+            <w:tabs>
+              <w:tab w:val="right" w:leader="dot" w:pos="9350"/>
+            </w:tabs>
+            <w:rPr>
+              <w:rFonts w:asciiTheme="minorHAnsi" w:eastAsiaTheme="minorEastAsia" w:hAnsiTheme="minorHAnsi" w:cstheme="minorBidi"/>
+              <w:noProof/>
+              <w:sz w:val="22"/>
+              <w:szCs w:val="22"/>
+              <w:lang w:val="en-US"/>
+            </w:rPr>
+          </w:pPr>
+          <w:hyperlink w:anchor="_Toc89683704" w:history="1">
+            <w:r>
+              <w:rPr>
+                <w:rStyle w:val="Hyperlink"/>
+                <w:noProof/>
+              </w:rPr>
+              <w:t>Conclusion</w:t>
+            </w:r>
+            <w:r>
+              <w:rPr>
+                <w:noProof/>
+                <w:webHidden/>
+              </w:rPr>
+              <w:tab/>
+            </w:r>
+            <w:r>
+              <w:rPr>
+                <w:noProof/>
+                <w:webHidden/>
+              </w:rPr>
+              <w:fldChar w:fldCharType="begin"/>
+            </w:r>
+            <w:r>
+              <w:rPr>
+                <w:noProof/>
+                <w:webHidden/>
+              </w:rPr>
+              <w:instrText xml:space="preserve"> PAGEREF _Toc89683704 \h </w:instrText>
+            </w:r>
+            <w:r>
+              <w:rPr>
+                <w:noProof/>
+                <w:webHidden/>
+              </w:rPr>
+            </w:r>
+            <w:r>
+              <w:rPr>
+                <w:noProof/>
+                <w:webHidden/>
+              </w:rPr>
+              <w:fldChar w:fldCharType="separate"/>
+            </w:r>
+            <w:r>
+              <w:rPr>
+                <w:noProof/>
+                <w:webHidden/>
+              </w:rPr>
+              <w:t>10</w:t>
             </w:r>
             <w:r>
               <w:rPr>
@@ -744,13 +1178,13 @@
               <w:lang w:val="en-US"/>
             </w:rPr>
           </w:pPr>
-          <w:hyperlink w:anchor="_Toc89677045" w:history="1">
+          <w:hyperlink w:anchor="_Toc89683705" w:history="1">
             <w:r>
               <w:rPr>
                 <w:rStyle w:val="Hyperlink"/>
                 <w:noProof/>
               </w:rPr>
-              <w:t>Pre-processing</w:t>
+              <w:t>Findings</w:t>
             </w:r>
             <w:r>
               <w:rPr>
@@ -771,7 +1205,7 @@
                 <w:noProof/>
                 <w:webHidden/>
               </w:rPr>
-              <w:instrText xml:space="preserve"> PAGEREF _Toc89677045 \h </w:instrText>
+              <w:instrText xml:space="preserve"> PAGEREF _Toc89683705 \h </w:instrText>
             </w:r>
             <w:r>
               <w:rPr>
@@ -791,7 +1225,7 @@
                 <w:noProof/>
                 <w:webHidden/>
               </w:rPr>
-              <w:t>5</w:t>
+              <w:t>10</w:t>
             </w:r>
             <w:r>
               <w:rPr>
@@ -816,13 +1250,13 @@
               <w:lang w:val="en-US"/>
             </w:rPr>
           </w:pPr>
-          <w:hyperlink w:anchor="_Toc89677046" w:history="1">
+          <w:hyperlink w:anchor="_Toc89683706" w:history="1">
             <w:r>
               <w:rPr>
                 <w:rStyle w:val="Hyperlink"/>
                 <w:noProof/>
               </w:rPr>
-              <w:t>Missing values</w:t>
+              <w:t>Suggestions</w:t>
             </w:r>
             <w:r>
               <w:rPr>
@@ -843,7 +1277,7 @@
                 <w:noProof/>
                 <w:webHidden/>
               </w:rPr>
-              <w:instrText xml:space="preserve"> PAGEREF _Toc89677046 \h </w:instrText>
+              <w:instrText xml:space="preserve"> PAGEREF _Toc89683706 \h </w:instrText>
             </w:r>
             <w:r>
               <w:rPr>
@@ -863,7 +1297,7 @@
                 <w:noProof/>
                 <w:webHidden/>
               </w:rPr>
-              <w:t>6</w:t>
+              <w:t>10</w:t>
             </w:r>
             <w:r>
               <w:rPr>
@@ -888,13 +1322,13 @@
               <w:lang w:val="en-US"/>
             </w:rPr>
           </w:pPr>
-          <w:hyperlink w:anchor="_Toc89677047" w:history="1">
+          <w:hyperlink w:anchor="_Toc89683707" w:history="1">
             <w:r>
               <w:rPr>
                 <w:rStyle w:val="Hyperlink"/>
                 <w:noProof/>
               </w:rPr>
-              <w:t>Model Strategies</w:t>
+              <w:t>References</w:t>
             </w:r>
             <w:r>
               <w:rPr>
@@ -915,7 +1349,7 @@
                 <w:noProof/>
                 <w:webHidden/>
               </w:rPr>
-              <w:instrText xml:space="preserve"> PAGEREF _Toc89677047 \h </w:instrText>
+              <w:instrText xml:space="preserve"> PAGEREF _Toc89683707 \h </w:instrText>
             </w:r>
             <w:r>
               <w:rPr>
@@ -935,7 +1369,7 @@
                 <w:noProof/>
                 <w:webHidden/>
               </w:rPr>
-              <w:t>6</w:t>
+              <w:t>11</w:t>
             </w:r>
             <w:r>
               <w:rPr>
@@ -960,13 +1394,13 @@
               <w:lang w:val="en-US"/>
             </w:rPr>
           </w:pPr>
-          <w:hyperlink w:anchor="_Toc89677048" w:history="1">
+          <w:hyperlink w:anchor="_Toc89683708" w:history="1">
             <w:r>
               <w:rPr>
                 <w:rStyle w:val="Hyperlink"/>
                 <w:noProof/>
               </w:rPr>
-              <w:t>Results and Final Model Selection</w:t>
+              <w:t>Appendix A</w:t>
             </w:r>
             <w:r>
               <w:rPr>
@@ -987,7 +1421,7 @@
                 <w:noProof/>
                 <w:webHidden/>
               </w:rPr>
-              <w:instrText xml:space="preserve"> PAGEREF _Toc89677048 \h </w:instrText>
+              <w:instrText xml:space="preserve"> PAGEREF _Toc89683708 \h </w:instrText>
             </w:r>
             <w:r>
               <w:rPr>
@@ -1007,7 +1441,7 @@
                 <w:noProof/>
                 <w:webHidden/>
               </w:rPr>
-              <w:t>7</w:t>
+              <w:t>11</w:t>
             </w:r>
             <w:r>
               <w:rPr>
@@ -1020,417 +1454,27 @@
         </w:p>
         <w:p>
           <w:pPr>
-            <w:pStyle w:val="TOC1"/>
-            <w:tabs>
-              <w:tab w:val="right" w:leader="dot" w:pos="9350"/>
-            </w:tabs>
-            <w:rPr>
-              <w:rFonts w:asciiTheme="minorHAnsi" w:eastAsiaTheme="minorEastAsia" w:hAnsiTheme="minorHAnsi" w:cstheme="minorBidi"/>
-              <w:noProof/>
-              <w:sz w:val="22"/>
-              <w:szCs w:val="22"/>
-              <w:lang w:val="en-US"/>
-            </w:rPr>
+            <w:ind w:firstLine="0"/>
           </w:pPr>
-          <w:hyperlink w:anchor="_Toc89677049" w:history="1">
-            <w:r>
-              <w:rPr>
-                <w:rStyle w:val="Hyperlink"/>
-                <w:noProof/>
-              </w:rPr>
-              <w:t>Conclusion</w:t>
-            </w:r>
-            <w:r>
-              <w:rPr>
-                <w:noProof/>
-                <w:webHidden/>
-              </w:rPr>
-              <w:tab/>
-            </w:r>
-            <w:r>
-              <w:rPr>
-                <w:noProof/>
-                <w:webHidden/>
-              </w:rPr>
-              <w:fldChar w:fldCharType="begin"/>
-            </w:r>
-            <w:r>
-              <w:rPr>
-                <w:noProof/>
-                <w:webHidden/>
-              </w:rPr>
-              <w:instrText xml:space="preserve"> PAGEREF _Toc89677049 \h </w:instrText>
-            </w:r>
-            <w:r>
-              <w:rPr>
-                <w:noProof/>
-                <w:webHidden/>
-              </w:rPr>
-            </w:r>
-            <w:r>
-              <w:rPr>
-                <w:noProof/>
-                <w:webHidden/>
-              </w:rPr>
-              <w:fldChar w:fldCharType="separate"/>
-            </w:r>
-            <w:r>
-              <w:rPr>
-                <w:noProof/>
-                <w:webHidden/>
-              </w:rPr>
-              <w:t>9</w:t>
-            </w:r>
-            <w:r>
-              <w:rPr>
-                <w:noProof/>
-                <w:webHidden/>
-              </w:rPr>
-              <w:fldChar w:fldCharType="end"/>
-            </w:r>
-          </w:hyperlink>
-        </w:p>
-        <w:p>
-          <w:pPr>
-            <w:pStyle w:val="TOC2"/>
-            <w:tabs>
-              <w:tab w:val="right" w:leader="dot" w:pos="9350"/>
-            </w:tabs>
-            <w:rPr>
-              <w:rFonts w:asciiTheme="minorHAnsi" w:eastAsiaTheme="minorEastAsia" w:hAnsiTheme="minorHAnsi" w:cstheme="minorBidi"/>
-              <w:noProof/>
-              <w:sz w:val="22"/>
-              <w:szCs w:val="22"/>
-              <w:lang w:val="en-US"/>
-            </w:rPr>
-          </w:pPr>
-          <w:hyperlink w:anchor="_Toc89677050" w:history="1">
-            <w:r>
-              <w:rPr>
-                <w:rStyle w:val="Hyperlink"/>
-                <w:noProof/>
-              </w:rPr>
-              <w:t>Findings</w:t>
-            </w:r>
-            <w:r>
-              <w:rPr>
-                <w:noProof/>
-                <w:webHidden/>
-              </w:rPr>
-              <w:tab/>
-            </w:r>
-            <w:r>
-              <w:rPr>
-                <w:noProof/>
-                <w:webHidden/>
-              </w:rPr>
-              <w:fldChar w:fldCharType="begin"/>
-            </w:r>
-            <w:r>
-              <w:rPr>
-                <w:noProof/>
-                <w:webHidden/>
-              </w:rPr>
-              <w:instrText xml:space="preserve"> PAGEREF _Toc89677050 \h </w:instrText>
-            </w:r>
-            <w:r>
-              <w:rPr>
-                <w:noProof/>
-                <w:webHidden/>
-              </w:rPr>
-            </w:r>
-            <w:r>
-              <w:rPr>
-                <w:noProof/>
-                <w:webHidden/>
-              </w:rPr>
-              <w:fldChar w:fldCharType="separate"/>
-            </w:r>
-            <w:r>
-              <w:rPr>
-                <w:noProof/>
-                <w:webHidden/>
-              </w:rPr>
-              <w:t>9</w:t>
-            </w:r>
-            <w:r>
-              <w:rPr>
-                <w:noProof/>
-                <w:webHidden/>
-              </w:rPr>
-              <w:fldChar w:fldCharType="end"/>
-            </w:r>
-          </w:hyperlink>
-        </w:p>
-        <w:p>
-          <w:pPr>
-            <w:pStyle w:val="TOC2"/>
-            <w:tabs>
-              <w:tab w:val="right" w:leader="dot" w:pos="9350"/>
-            </w:tabs>
-            <w:rPr>
-              <w:rFonts w:asciiTheme="minorHAnsi" w:eastAsiaTheme="minorEastAsia" w:hAnsiTheme="minorHAnsi" w:cstheme="minorBidi"/>
-              <w:noProof/>
-              <w:sz w:val="22"/>
-              <w:szCs w:val="22"/>
-              <w:lang w:val="en-US"/>
-            </w:rPr>
-          </w:pPr>
-          <w:hyperlink w:anchor="_Toc89677051" w:history="1">
-            <w:r>
-              <w:rPr>
-                <w:rStyle w:val="Hyperlink"/>
-                <w:noProof/>
-              </w:rPr>
-              <w:t>Suggestions</w:t>
-            </w:r>
-            <w:r>
-              <w:rPr>
-                <w:noProof/>
-                <w:webHidden/>
-              </w:rPr>
-              <w:tab/>
-            </w:r>
-            <w:r>
-              <w:rPr>
-                <w:noProof/>
-                <w:webHidden/>
-              </w:rPr>
-              <w:fldChar w:fldCharType="begin"/>
-            </w:r>
-            <w:r>
-              <w:rPr>
-                <w:noProof/>
-                <w:webHidden/>
-              </w:rPr>
-              <w:instrText xml:space="preserve"> PAGEREF _Toc89677051 \h </w:instrText>
-            </w:r>
-            <w:r>
-              <w:rPr>
-                <w:noProof/>
-                <w:webHidden/>
-              </w:rPr>
-            </w:r>
-            <w:r>
-              <w:rPr>
-                <w:noProof/>
-                <w:webHidden/>
-              </w:rPr>
-              <w:fldChar w:fldCharType="separate"/>
-            </w:r>
-            <w:r>
-              <w:rPr>
-                <w:noProof/>
-                <w:webHidden/>
-              </w:rPr>
-              <w:t>9</w:t>
-            </w:r>
-            <w:r>
-              <w:rPr>
-                <w:noProof/>
-                <w:webHidden/>
-              </w:rPr>
-              <w:fldChar w:fldCharType="end"/>
-            </w:r>
-          </w:hyperlink>
-        </w:p>
-        <w:p>
-          <w:pPr>
-            <w:pStyle w:val="TOC1"/>
-            <w:tabs>
-              <w:tab w:val="right" w:leader="dot" w:pos="9350"/>
-            </w:tabs>
-            <w:rPr>
-              <w:rFonts w:asciiTheme="minorHAnsi" w:eastAsiaTheme="minorEastAsia" w:hAnsiTheme="minorHAnsi" w:cstheme="minorBidi"/>
-              <w:noProof/>
-              <w:sz w:val="22"/>
-              <w:szCs w:val="22"/>
-              <w:lang w:val="en-US"/>
-            </w:rPr>
-          </w:pPr>
-          <w:hyperlink w:anchor="_Toc89677052" w:history="1">
-            <w:r>
-              <w:rPr>
-                <w:rStyle w:val="Hyperlink"/>
-                <w:noProof/>
-              </w:rPr>
-              <w:t>References</w:t>
-            </w:r>
-            <w:r>
-              <w:rPr>
-                <w:noProof/>
-                <w:webHidden/>
-              </w:rPr>
-              <w:tab/>
-            </w:r>
-            <w:r>
-              <w:rPr>
-                <w:noProof/>
-                <w:webHidden/>
-              </w:rPr>
-              <w:fldChar w:fldCharType="begin"/>
-            </w:r>
-            <w:r>
-              <w:rPr>
-                <w:noProof/>
-                <w:webHidden/>
-              </w:rPr>
-              <w:instrText xml:space="preserve"> PAGEREF _Toc89677052 \h </w:instrText>
-            </w:r>
-            <w:r>
-              <w:rPr>
-                <w:noProof/>
-                <w:webHidden/>
-              </w:rPr>
-            </w:r>
-            <w:r>
-              <w:rPr>
-                <w:noProof/>
-                <w:webHidden/>
-              </w:rPr>
-              <w:fldChar w:fldCharType="separate"/>
-            </w:r>
-            <w:r>
-              <w:rPr>
-                <w:noProof/>
-                <w:webHidden/>
-              </w:rPr>
-              <w:t>9</w:t>
-            </w:r>
-            <w:r>
-              <w:rPr>
-                <w:noProof/>
-                <w:webHidden/>
-              </w:rPr>
-              <w:fldChar w:fldCharType="end"/>
-            </w:r>
-          </w:hyperlink>
-        </w:p>
-        <w:p>
-          <w:pPr>
-            <w:pStyle w:val="TOC1"/>
-            <w:tabs>
-              <w:tab w:val="right" w:leader="dot" w:pos="9350"/>
-            </w:tabs>
-            <w:rPr>
-              <w:rFonts w:asciiTheme="minorHAnsi" w:eastAsiaTheme="minorEastAsia" w:hAnsiTheme="minorHAnsi" w:cstheme="minorBidi"/>
-              <w:noProof/>
-              <w:sz w:val="22"/>
-              <w:szCs w:val="22"/>
-              <w:lang w:val="en-US"/>
-            </w:rPr>
-          </w:pPr>
-          <w:hyperlink w:anchor="_Toc89677053" w:history="1">
-            <w:r>
-              <w:rPr>
-                <w:rStyle w:val="Hyperlink"/>
-                <w:noProof/>
-              </w:rPr>
-              <w:t>Appendix A</w:t>
-            </w:r>
-            <w:r>
-              <w:rPr>
-                <w:noProof/>
-                <w:webHidden/>
-              </w:rPr>
-              <w:tab/>
-            </w:r>
-            <w:r>
-              <w:rPr>
-                <w:noProof/>
-                <w:webHidden/>
-              </w:rPr>
-              <w:fldChar w:fldCharType="begin"/>
-            </w:r>
-            <w:r>
-              <w:rPr>
-                <w:noProof/>
-                <w:webHidden/>
-              </w:rPr>
-              <w:instrText xml:space="preserve"> PAGEREF _Toc89677053 \h </w:instrText>
-            </w:r>
-            <w:r>
-              <w:rPr>
-                <w:noProof/>
-                <w:webHidden/>
-              </w:rPr>
-            </w:r>
-            <w:r>
-              <w:rPr>
-                <w:noProof/>
-                <w:webHidden/>
-              </w:rPr>
-              <w:fldChar w:fldCharType="separate"/>
-            </w:r>
-            <w:r>
-              <w:rPr>
-                <w:noProof/>
-                <w:webHidden/>
-              </w:rPr>
-              <w:t>10</w:t>
-            </w:r>
-            <w:r>
-              <w:rPr>
-                <w:noProof/>
-                <w:webHidden/>
-              </w:rPr>
-              <w:fldChar w:fldCharType="end"/>
-            </w:r>
-          </w:hyperlink>
-        </w:p>
-        <w:p>
           <w:r>
             <w:rPr>
               <w:b/>
               <w:bCs/>
               <w:noProof/>
             </w:rPr>
+            <w:lastRenderedPageBreak/>
             <w:fldChar w:fldCharType="end"/>
           </w:r>
         </w:p>
       </w:sdtContent>
     </w:sdt>
-    <w:p>
-      <w:pPr>
-        <w:widowControl w:val="0"/>
-        <w:pBdr>
-          <w:top w:val="nil"/>
-          <w:left w:val="nil"/>
-          <w:bottom w:val="nil"/>
-          <w:right w:val="nil"/>
-          <w:between w:val="nil"/>
-        </w:pBdr>
-        <w:spacing w:line="276" w:lineRule="auto"/>
-        <w:ind w:firstLine="0"/>
-      </w:pPr>
-    </w:p>
-    <w:p>
-      <w:pPr>
-        <w:widowControl w:val="0"/>
-        <w:pBdr>
-          <w:top w:val="nil"/>
-          <w:left w:val="nil"/>
-          <w:bottom w:val="nil"/>
-          <w:right w:val="nil"/>
-          <w:between w:val="nil"/>
-        </w:pBdr>
-        <w:spacing w:line="276" w:lineRule="auto"/>
-        <w:ind w:firstLine="0"/>
-      </w:pPr>
-    </w:p>
-    <w:p>
-      <w:pPr>
-        <w:ind w:firstLine="0"/>
-      </w:pPr>
-      <w:bookmarkStart w:id="4" w:name="_b6cyb1fp534" w:colFirst="0" w:colLast="0"/>
-      <w:bookmarkEnd w:id="4"/>
-    </w:p>
+    <w:bookmarkStart w:id="4" w:name="_b6cyb1fp534" w:colFirst="0" w:colLast="0" w:displacedByCustomXml="prev"/>
+    <w:bookmarkEnd w:id="4" w:displacedByCustomXml="prev"/>
     <w:p>
       <w:pPr>
         <w:pStyle w:val="Heading1"/>
-        <w:jc w:val="center"/>
-      </w:pPr>
-      <w:bookmarkStart w:id="5" w:name="_Toc89677039"/>
+      </w:pPr>
+      <w:bookmarkStart w:id="5" w:name="_Toc89683693"/>
       <w:r>
         <w:t>Problem Statement</w:t>
       </w:r>
@@ -1485,10 +1529,9 @@
     <w:p>
       <w:pPr>
         <w:pStyle w:val="Heading1"/>
-        <w:jc w:val="center"/>
       </w:pPr>
       <w:bookmarkStart w:id="8" w:name="_2ybs77t7g4si" w:colFirst="0" w:colLast="0"/>
-      <w:bookmarkStart w:id="9" w:name="_Toc89677040"/>
+      <w:bookmarkStart w:id="9" w:name="_Toc89683694"/>
       <w:bookmarkEnd w:id="8"/>
       <w:r>
         <w:t>Data Description</w:t>
@@ -1568,9 +1611,8 @@
     <w:p>
       <w:pPr>
         <w:pStyle w:val="Heading1"/>
-        <w:jc w:val="center"/>
-      </w:pPr>
-      <w:bookmarkStart w:id="10" w:name="_Toc89677041"/>
+      </w:pPr>
+      <w:bookmarkStart w:id="10" w:name="_Toc89683695"/>
       <w:r>
         <w:t>Literature Review</w:t>
       </w:r>
@@ -1578,355 +1620,414 @@
     </w:p>
     <w:p>
       <w:pPr>
+        <w:pStyle w:val="Heading2"/>
+      </w:pPr>
+      <w:bookmarkStart w:id="11" w:name="_Toc89683696"/>
+      <w:r>
+        <w:t>Introduction</w:t>
+      </w:r>
+      <w:bookmarkEnd w:id="11"/>
+    </w:p>
+    <w:p>
+      <w:pPr>
+        <w:rPr>
+          <w:lang w:val="en-US"/>
+        </w:rPr>
+      </w:pPr>
+      <w:r>
+        <w:rPr>
+          <w:lang w:val="en-US"/>
+        </w:rPr>
+        <w:t>Load forecasting is an important aspect of any power grid. Due to the lack of large-scale storage options, system operators must forecast the daily load (demand) ahead of time and ensure</w:t>
+      </w:r>
+      <w:r>
+        <w:rPr>
+          <w:lang w:val="en-US"/>
+        </w:rPr>
+        <w:t xml:space="preserve"> </w:t>
+      </w:r>
+      <w:r>
+        <w:rPr>
+          <w:lang w:val="en-US"/>
+        </w:rPr>
+        <w:t>adequate power generation is secured. One example to support the importance of load</w:t>
+      </w:r>
+      <w:r>
+        <w:rPr>
+          <w:lang w:val="en-US"/>
+        </w:rPr>
+        <w:t xml:space="preserve"> </w:t>
+      </w:r>
+      <w:r>
+        <w:rPr>
+          <w:lang w:val="en-US"/>
+        </w:rPr>
+        <w:t>forecasting is the push for Government investments in infrastructure to support the push for</w:t>
+      </w:r>
+      <w:r>
+        <w:rPr>
+          <w:lang w:val="en-US"/>
+        </w:rPr>
+        <w:t xml:space="preserve"> </w:t>
+      </w:r>
+      <w:r>
+        <w:rPr>
+          <w:lang w:val="en-US"/>
+        </w:rPr>
+        <w:t>electric vehicles. According to a New York Times article addressing this issue, “today, fewer</w:t>
+      </w:r>
+      <w:r>
+        <w:rPr>
+          <w:lang w:val="en-US"/>
+        </w:rPr>
+        <w:t xml:space="preserve"> </w:t>
+      </w:r>
+      <w:r>
+        <w:rPr>
+          <w:lang w:val="en-US"/>
+        </w:rPr>
+        <w:lastRenderedPageBreak/>
+        <w:t xml:space="preserve">than 1 percent of cars on America’s roads are electric” (Plumer, </w:t>
+      </w:r>
+      <w:proofErr w:type="spellStart"/>
+      <w:r>
+        <w:rPr>
+          <w:lang w:val="en-US"/>
+        </w:rPr>
+        <w:t>pg</w:t>
+      </w:r>
+      <w:proofErr w:type="spellEnd"/>
+      <w:r>
+        <w:rPr>
+          <w:lang w:val="en-US"/>
+        </w:rPr>
+        <w:t xml:space="preserve"> 2). Load forecasts are used to determine which power-generating resources will need to be turned on, which will need to be on standby in case of increased demand and overall affect the economics of the power grid. </w:t>
+      </w:r>
+    </w:p>
+    <w:p>
+      <w:pPr>
+        <w:rPr>
+          <w:lang w:val="en-US"/>
+        </w:rPr>
+      </w:pPr>
+    </w:p>
+    <w:p>
+      <w:pPr>
+        <w:rPr>
+          <w:lang w:val="en-US"/>
+        </w:rPr>
+      </w:pPr>
+      <w:r>
+        <w:rPr>
+          <w:lang w:val="en-US"/>
+        </w:rPr>
+        <w:t>The</w:t>
+      </w:r>
+      <w:r>
+        <w:rPr>
+          <w:lang w:val="en-US"/>
+        </w:rPr>
+        <w:t xml:space="preserve"> time-series data </w:t>
+      </w:r>
+      <w:r>
+        <w:rPr>
+          <w:lang w:val="en-US"/>
+        </w:rPr>
+        <w:t xml:space="preserve">for this study </w:t>
+      </w:r>
+      <w:r>
+        <w:rPr>
+          <w:lang w:val="en-US"/>
+        </w:rPr>
+        <w:t xml:space="preserve">shows historical load profiles over time and </w:t>
+      </w:r>
+      <w:r>
+        <w:rPr>
+          <w:lang w:val="en-US"/>
+        </w:rPr>
+        <w:t>the</w:t>
+      </w:r>
+      <w:r>
+        <w:rPr>
+          <w:lang w:val="en-US"/>
+        </w:rPr>
+        <w:t xml:space="preserve"> goal will be to determine if there are any models that can explain the load profile historically (and perhaps be useful in predicting the near-term future load profiles). </w:t>
+      </w:r>
+      <w:r>
+        <w:rPr>
+          <w:lang w:val="en-US"/>
+        </w:rPr>
+        <w:t>The</w:t>
+      </w:r>
+      <w:r>
+        <w:rPr>
+          <w:lang w:val="en-US"/>
+        </w:rPr>
+        <w:t xml:space="preserve"> dataset, ERCOT Hourly Load Data, was pulled directly from the ERCOT website. The team will be looking specifically at the years 2017-2020. </w:t>
+      </w:r>
+    </w:p>
+    <w:p>
+      <w:pPr>
+        <w:pStyle w:val="Heading2"/>
+      </w:pPr>
+      <w:bookmarkStart w:id="12" w:name="_Toc89683697"/>
+      <w:r>
+        <w:t>Body</w:t>
+      </w:r>
+      <w:bookmarkEnd w:id="12"/>
+    </w:p>
+    <w:p>
+      <w:pPr>
+        <w:rPr>
+          <w:lang w:val="en-US"/>
+        </w:rPr>
+      </w:pPr>
+      <w:r>
+        <w:rPr>
+          <w:lang w:val="en-US"/>
+        </w:rPr>
+        <w:t>The first source found was a paper completed for the 2018 International Conference on Machine Learning. In this paper, the team of researchers were focused on establishing</w:t>
+      </w:r>
+      <w:r>
+        <w:rPr>
+          <w:lang w:val="en-US"/>
+        </w:rPr>
+        <w:t xml:space="preserve"> </w:t>
+      </w:r>
+      <w:r>
+        <w:rPr>
+          <w:lang w:val="en-US"/>
+        </w:rPr>
+        <w:t>different machine learning models for load forecasting in China. Their paper supports the use of</w:t>
+      </w:r>
+      <w:r>
+        <w:rPr>
+          <w:lang w:val="en-US"/>
+        </w:rPr>
+        <w:t xml:space="preserve"> </w:t>
+      </w:r>
+      <w:r>
+        <w:rPr>
+          <w:lang w:val="en-US"/>
+        </w:rPr>
+        <w:t xml:space="preserve">a Support Vector Machine model that outperforms their other explored options. </w:t>
+      </w:r>
+    </w:p>
+    <w:p>
+      <w:pPr>
+        <w:rPr>
+          <w:lang w:val="en-US"/>
+        </w:rPr>
+      </w:pPr>
+      <w:r>
+        <w:rPr>
+          <w:lang w:val="en-US"/>
+        </w:rPr>
+        <w:t>The second source found was another paper completed for the 2018 International Conference on Machine Learning. In this paper, the team of researchers provided an overview of the actual forecasting methods and models used in renewable energy resources. This provides alternate and available forecasting tools to show which is the most efficient.</w:t>
+      </w:r>
+    </w:p>
+    <w:p>
+      <w:pPr>
+        <w:rPr>
+          <w:lang w:val="en-US"/>
+        </w:rPr>
+      </w:pPr>
+      <w:r>
+        <w:rPr>
+          <w:lang w:val="en-US"/>
+        </w:rPr>
+        <w:t>The third source found was an article from IEEE Transactions on Power Systems November 2013 issue. The paper introduced a novel functional time-series methodology for short term load forecasting. This was applied to data of historical daily loads in Cyprus. Th</w:t>
+      </w:r>
+      <w:r>
+        <w:rPr>
+          <w:lang w:val="en-US"/>
+        </w:rPr>
+        <w:t>is</w:t>
+      </w:r>
+      <w:r>
+        <w:rPr>
+          <w:lang w:val="en-US"/>
+        </w:rPr>
+        <w:t xml:space="preserve"> </w:t>
+      </w:r>
+      <w:r>
+        <w:rPr>
+          <w:lang w:val="en-US"/>
+        </w:rPr>
+        <w:t>study</w:t>
+      </w:r>
+      <w:r>
+        <w:rPr>
+          <w:lang w:val="en-US"/>
+        </w:rPr>
+        <w:t xml:space="preserve"> can pull future sources from this same IEEE Transaction on Power Systems journal. This is because they have many publications on load forecasting.</w:t>
+      </w:r>
+    </w:p>
+    <w:p>
+      <w:pPr>
+        <w:pStyle w:val="Heading2"/>
+      </w:pPr>
+      <w:bookmarkStart w:id="13" w:name="_Toc89683698"/>
+      <w:r>
+        <w:lastRenderedPageBreak/>
+        <w:t>Conclusion</w:t>
+      </w:r>
+      <w:bookmarkEnd w:id="13"/>
+    </w:p>
+    <w:p>
+      <w:r>
+        <w:rPr>
+          <w:lang w:val="en-US"/>
+        </w:rPr>
+        <w:t>Th</w:t>
+      </w:r>
+      <w:r>
+        <w:rPr>
+          <w:lang w:val="en-US"/>
+        </w:rPr>
+        <w:t>is study</w:t>
+      </w:r>
+      <w:r>
+        <w:rPr>
+          <w:lang w:val="en-US"/>
+        </w:rPr>
+        <w:t xml:space="preserve"> identified sources are important in understanding what load forecasting is and the role machine learning plays with the creation of models to support the objective. The </w:t>
+      </w:r>
+      <w:r>
+        <w:rPr>
+          <w:lang w:val="en-US"/>
+        </w:rPr>
+        <w:t>study</w:t>
+      </w:r>
+      <w:r>
+        <w:rPr>
+          <w:lang w:val="en-US"/>
+        </w:rPr>
+        <w:t xml:space="preserve"> plans on using these sources to help support the models created within this project. </w:t>
+      </w:r>
+      <w:r>
+        <w:rPr>
+          <w:lang w:val="en-US"/>
+        </w:rPr>
+        <w:t>This study also</w:t>
+      </w:r>
+      <w:r>
+        <w:rPr>
+          <w:lang w:val="en-US"/>
+        </w:rPr>
+        <w:t xml:space="preserve"> focus</w:t>
+      </w:r>
+      <w:r>
+        <w:rPr>
+          <w:lang w:val="en-US"/>
+        </w:rPr>
+        <w:t>es</w:t>
+      </w:r>
+      <w:r>
+        <w:rPr>
+          <w:lang w:val="en-US"/>
+        </w:rPr>
+        <w:t xml:space="preserve"> on how to determine if there are any models that can explain the load profile historically.</w:t>
+      </w:r>
+    </w:p>
+    <w:p/>
+    <w:p>
+      <w:pPr>
+        <w:spacing w:before="240" w:after="240"/>
+      </w:pPr>
+    </w:p>
+    <w:p>
+      <w:pPr>
+        <w:pStyle w:val="Heading1"/>
+      </w:pPr>
+      <w:bookmarkStart w:id="14" w:name="_270h0mb7meqk" w:colFirst="0" w:colLast="0"/>
+      <w:bookmarkStart w:id="15" w:name="_Toc89683699"/>
+      <w:bookmarkEnd w:id="14"/>
+      <w:r>
+        <w:t>Data Exploration</w:t>
+      </w:r>
+      <w:bookmarkEnd w:id="15"/>
+    </w:p>
+    <w:p/>
+    <w:p>
+      <w:pPr>
+        <w:ind w:firstLine="0"/>
         <w:rPr>
           <w:b/>
-          <w:bCs/>
-          <w:lang w:val="en-US"/>
         </w:rPr>
       </w:pPr>
       <w:r>
         <w:rPr>
           <w:b/>
-          <w:bCs/>
-          <w:lang w:val="en-US"/>
-        </w:rPr>
-        <w:t>Introduction:</w:t>
-      </w:r>
-    </w:p>
-    <w:p>
-      <w:pPr>
-        <w:rPr>
-          <w:b/>
-          <w:bCs/>
-          <w:lang w:val="en-US"/>
-        </w:rPr>
-      </w:pPr>
-    </w:p>
-    <w:p>
-      <w:pPr>
-        <w:rPr>
-          <w:lang w:val="en-US"/>
-        </w:rPr>
-      </w:pPr>
-      <w:r>
-        <w:rPr>
-          <w:lang w:val="en-US"/>
-        </w:rPr>
-        <w:t>Load forecasting is an important aspect of any power grid. Due to the lack of large-scale storage options, system operators must forecast the daily load (demand) ahead of time and ensure</w:t>
-      </w:r>
-      <w:r>
-        <w:rPr>
-          <w:lang w:val="en-US"/>
-        </w:rPr>
-        <w:t xml:space="preserve"> </w:t>
-      </w:r>
-      <w:r>
-        <w:rPr>
-          <w:lang w:val="en-US"/>
-        </w:rPr>
-        <w:t>adequate power generation is secured. One example to support the importance of load</w:t>
-      </w:r>
-      <w:r>
-        <w:rPr>
-          <w:lang w:val="en-US"/>
-        </w:rPr>
-        <w:t xml:space="preserve"> </w:t>
-      </w:r>
-      <w:r>
-        <w:rPr>
-          <w:lang w:val="en-US"/>
-        </w:rPr>
-        <w:lastRenderedPageBreak/>
-        <w:t>forecasting is the push for Government investments in infrastructure to support the push for</w:t>
-      </w:r>
-      <w:r>
-        <w:rPr>
-          <w:lang w:val="en-US"/>
-        </w:rPr>
-        <w:t xml:space="preserve"> </w:t>
-      </w:r>
-      <w:r>
-        <w:rPr>
-          <w:lang w:val="en-US"/>
-        </w:rPr>
-        <w:t>electric vehicles. According to a New York Times article addressing this issue, “today, fewer</w:t>
-      </w:r>
-      <w:r>
-        <w:rPr>
-          <w:lang w:val="en-US"/>
-        </w:rPr>
-        <w:t xml:space="preserve"> </w:t>
-      </w:r>
-      <w:r>
-        <w:rPr>
-          <w:lang w:val="en-US"/>
-        </w:rPr>
-        <w:t xml:space="preserve">than 1 percent of cars on America’s roads are electric” (Plumer, </w:t>
-      </w:r>
-      <w:proofErr w:type="spellStart"/>
-      <w:r>
-        <w:rPr>
-          <w:lang w:val="en-US"/>
-        </w:rPr>
-        <w:t>pg</w:t>
-      </w:r>
-      <w:proofErr w:type="spellEnd"/>
-      <w:r>
-        <w:rPr>
-          <w:lang w:val="en-US"/>
-        </w:rPr>
-        <w:t xml:space="preserve"> 2). Load forecasts are used to determine which power-generating resources will need to be turned on, which will need to be on standby in case of increased demand and overall affect the economics of the power grid. </w:t>
-      </w:r>
-    </w:p>
-    <w:p>
-      <w:pPr>
-        <w:rPr>
-          <w:lang w:val="en-US"/>
-        </w:rPr>
-      </w:pPr>
-    </w:p>
-    <w:p>
-      <w:pPr>
-        <w:rPr>
-          <w:lang w:val="en-US"/>
-        </w:rPr>
-      </w:pPr>
-      <w:r>
-        <w:rPr>
-          <w:lang w:val="en-US"/>
-        </w:rPr>
-        <w:t xml:space="preserve">Our time-series data shows historical load profiles over time and our goal will be to determine if there are any models that can explain the load profile historically (and perhaps be useful in predicting the near-term future load profiles). Our dataset, ERCOT Hourly Load Data, was pulled directly from the ERCOT website. The team will be looking specifically at the years 2017-2020. </w:t>
+        </w:rPr>
+        <w:t>Figure 1</w:t>
       </w:r>
     </w:p>
     <w:p>
       <w:pPr>
         <w:ind w:firstLine="0"/>
-        <w:rPr>
-          <w:b/>
-          <w:bCs/>
-          <w:lang w:val="en-US"/>
-        </w:rPr>
-      </w:pPr>
-      <w:r>
-        <w:rPr>
-          <w:b/>
-          <w:bCs/>
-          <w:lang w:val="en-US"/>
-        </w:rPr>
-        <w:t>Body:</w:t>
-      </w:r>
-    </w:p>
-    <w:p>
-      <w:pPr>
-        <w:rPr>
-          <w:lang w:val="en-US"/>
-        </w:rPr>
-      </w:pPr>
-      <w:r>
-        <w:rPr>
-          <w:lang w:val="en-US"/>
-        </w:rPr>
-        <w:t>The first source we found was a paper completed for the 2018 International Conference on Machine Learning. In this paper, the team of researchers were focused on establishing</w:t>
-      </w:r>
-      <w:r>
-        <w:rPr>
-          <w:lang w:val="en-US"/>
-        </w:rPr>
-        <w:t xml:space="preserve"> </w:t>
-      </w:r>
-      <w:r>
-        <w:rPr>
-          <w:lang w:val="en-US"/>
-        </w:rPr>
-        <w:t>different machine learning models for load forecasting in China. Their paper supports the use of</w:t>
-      </w:r>
-      <w:r>
-        <w:rPr>
-          <w:lang w:val="en-US"/>
-        </w:rPr>
-        <w:t xml:space="preserve"> </w:t>
-      </w:r>
-      <w:r>
-        <w:rPr>
-          <w:lang w:val="en-US"/>
-        </w:rPr>
-        <w:t xml:space="preserve">a Support Vector Machine model that outperforms their other explored options. </w:t>
-      </w:r>
-    </w:p>
-    <w:p>
-      <w:pPr>
-        <w:rPr>
-          <w:lang w:val="en-US"/>
-        </w:rPr>
-      </w:pPr>
-      <w:r>
-        <w:rPr>
-          <w:lang w:val="en-US"/>
-        </w:rPr>
-        <w:t>The second source found was another paper completed for the 2018 International Conference on Machine Learning. In this paper, the team of researchers provided an overview of the actual forecasting methods and models used in renewable energy resources. This provides alternate and available forecasting tools to show which is the most efficient.</w:t>
-      </w:r>
-    </w:p>
-    <w:p>
-      <w:pPr>
-        <w:rPr>
-          <w:lang w:val="en-US"/>
-        </w:rPr>
-      </w:pPr>
-      <w:r>
-        <w:rPr>
-          <w:lang w:val="en-US"/>
-        </w:rPr>
-        <w:t xml:space="preserve">The third source the team found was an article from IEEE Transactions on Power Systems November 2013 issue. The paper introduced a novel functional time-series methodology for short term load forecasting. This was applied to data of historical daily loads in Cyprus. The </w:t>
-      </w:r>
-      <w:r>
-        <w:rPr>
-          <w:lang w:val="en-US"/>
-        </w:rPr>
-        <w:lastRenderedPageBreak/>
-        <w:t>team can pull future sources from this same IEEE Transaction on Power Systems journal. This is because they have many publications on load forecasting.</w:t>
+      </w:pPr>
+      <w:r>
+        <w:rPr>
+          <w:i/>
+        </w:rPr>
+        <w:t>Name</w:t>
       </w:r>
     </w:p>
     <w:p>
       <w:pPr>
         <w:ind w:firstLine="0"/>
-        <w:rPr>
-          <w:b/>
-          <w:bCs/>
-          <w:lang w:val="en-US"/>
-        </w:rPr>
-      </w:pPr>
-      <w:r>
-        <w:rPr>
-          <w:b/>
-          <w:bCs/>
-          <w:lang w:val="en-US"/>
-        </w:rPr>
-        <w:t>Conclusion:</w:t>
-      </w:r>
-    </w:p>
-    <w:p>
-      <w:r>
-        <w:rPr>
-          <w:lang w:val="en-US"/>
-        </w:rPr>
-        <w:t>The team’s identified sources are important in understanding what load forecasting is and the role machine learning plays with the creation of models to support the objective. The team plans on using these sources to help support the models created within this project. Our team is focusing on how to determine if there are any models that can explain the load profile historically.</w:t>
-      </w:r>
+      </w:pPr>
+    </w:p>
+    <w:p>
+      <w:pPr>
+        <w:ind w:firstLine="0"/>
+      </w:pPr>
+    </w:p>
+    <w:p>
+      <w:pPr>
+        <w:ind w:firstLine="0"/>
+      </w:pPr>
+    </w:p>
+    <w:p>
+      <w:pPr>
+        <w:ind w:firstLine="0"/>
+      </w:pPr>
     </w:p>
     <w:p>
       <w:pPr>
         <w:pStyle w:val="Heading1"/>
-        <w:jc w:val="center"/>
-      </w:pPr>
-      <w:bookmarkStart w:id="11" w:name="_Toc89677042"/>
-      <w:r>
-        <w:t>Project Overview</w:t>
-      </w:r>
-      <w:bookmarkEnd w:id="11"/>
-    </w:p>
-    <w:p/>
-    <w:p>
-      <w:pPr>
-        <w:spacing w:before="240" w:after="240"/>
-      </w:pPr>
-    </w:p>
-    <w:p>
-      <w:pPr>
-        <w:pStyle w:val="Heading1"/>
-        <w:jc w:val="center"/>
-      </w:pPr>
-      <w:bookmarkStart w:id="12" w:name="_270h0mb7meqk" w:colFirst="0" w:colLast="0"/>
-      <w:bookmarkStart w:id="13" w:name="_Toc89677043"/>
-      <w:bookmarkEnd w:id="12"/>
-      <w:r>
-        <w:t>Data Exploration</w:t>
-      </w:r>
-      <w:bookmarkEnd w:id="13"/>
-    </w:p>
-    <w:p/>
+      </w:pPr>
+      <w:bookmarkStart w:id="16" w:name="_6dwgng4xddm2" w:colFirst="0" w:colLast="0"/>
+      <w:bookmarkStart w:id="17" w:name="_Toc89683700"/>
+      <w:bookmarkEnd w:id="16"/>
+      <w:r>
+        <w:t>Data Wrangling</w:t>
+      </w:r>
+      <w:bookmarkEnd w:id="17"/>
+    </w:p>
+    <w:p>
+      <w:pPr>
+        <w:pStyle w:val="Heading2"/>
+      </w:pPr>
+      <w:bookmarkStart w:id="18" w:name="_ol54j0edba1v" w:colFirst="0" w:colLast="0"/>
+      <w:bookmarkStart w:id="19" w:name="_Toc89683701"/>
+      <w:bookmarkEnd w:id="18"/>
+      <w:r>
+        <w:t>Pre-processing</w:t>
+      </w:r>
+      <w:bookmarkEnd w:id="19"/>
+    </w:p>
     <w:p>
       <w:pPr>
         <w:ind w:firstLine="0"/>
-        <w:rPr>
-          <w:b/>
-        </w:rPr>
-      </w:pPr>
-      <w:r>
-        <w:rPr>
-          <w:b/>
-        </w:rPr>
-        <w:t>Figure 1</w:t>
-      </w:r>
-    </w:p>
-    <w:p>
-      <w:pPr>
-        <w:ind w:firstLine="0"/>
-      </w:pPr>
-      <w:r>
-        <w:rPr>
-          <w:i/>
-        </w:rPr>
-        <w:t>Name</w:t>
-      </w:r>
-    </w:p>
-    <w:p>
-      <w:pPr>
-        <w:ind w:firstLine="0"/>
-      </w:pPr>
-    </w:p>
-    <w:p>
-      <w:pPr>
-        <w:ind w:firstLine="0"/>
-      </w:pPr>
-    </w:p>
-    <w:p>
-      <w:pPr>
-        <w:ind w:firstLine="0"/>
-      </w:pPr>
-    </w:p>
-    <w:p>
-      <w:pPr>
-        <w:ind w:firstLine="0"/>
-      </w:pPr>
-    </w:p>
-    <w:p>
-      <w:pPr>
-        <w:ind w:firstLine="0"/>
-      </w:pPr>
-    </w:p>
-    <w:p>
-      <w:pPr>
-        <w:pStyle w:val="Heading1"/>
-        <w:jc w:val="center"/>
-      </w:pPr>
-      <w:bookmarkStart w:id="14" w:name="_6dwgng4xddm2" w:colFirst="0" w:colLast="0"/>
-      <w:bookmarkStart w:id="15" w:name="_Toc89677044"/>
-      <w:bookmarkEnd w:id="14"/>
-      <w:r>
-        <w:t>Data Wrangling</w:t>
-      </w:r>
-      <w:bookmarkEnd w:id="15"/>
-    </w:p>
-    <w:p>
-      <w:pPr>
-        <w:pStyle w:val="Heading2"/>
-      </w:pPr>
-      <w:bookmarkStart w:id="16" w:name="_ol54j0edba1v" w:colFirst="0" w:colLast="0"/>
-      <w:bookmarkStart w:id="17" w:name="_Toc89677045"/>
-      <w:bookmarkEnd w:id="16"/>
-      <w:r>
-        <w:t>Pre-processing</w:t>
-      </w:r>
-      <w:bookmarkEnd w:id="17"/>
-    </w:p>
-    <w:p>
-      <w:pPr>
-        <w:ind w:firstLine="0"/>
-      </w:pPr>
-      <w:r>
-        <w:lastRenderedPageBreak/>
+      </w:pPr>
+      <w:r>
         <w:tab/>
         <w:t xml:space="preserve"> </w:t>
       </w:r>
+      <w:bookmarkStart w:id="20" w:name="_ss4g7njz3kn9" w:colFirst="0" w:colLast="0"/>
+      <w:bookmarkEnd w:id="20"/>
     </w:p>
     <w:p>
       <w:pPr>
@@ -1935,39 +2036,22 @@
     </w:p>
     <w:p>
       <w:pPr>
-        <w:pStyle w:val="Heading2"/>
-      </w:pPr>
-      <w:bookmarkStart w:id="18" w:name="_ss4g7njz3kn9" w:colFirst="0" w:colLast="0"/>
-      <w:bookmarkStart w:id="19" w:name="_Toc89677046"/>
-      <w:bookmarkEnd w:id="18"/>
-      <w:r>
-        <w:t>Missing values</w:t>
-      </w:r>
-      <w:bookmarkEnd w:id="19"/>
-    </w:p>
-    <w:p>
-      <w:pPr>
         <w:ind w:firstLine="0"/>
-      </w:pPr>
+        <w:rPr>
+          <w:b/>
+        </w:rPr>
+      </w:pPr>
+      <w:r>
+        <w:rPr>
+          <w:b/>
+        </w:rPr>
+        <w:t>Figure 2</w:t>
+      </w:r>
     </w:p>
     <w:p>
       <w:pPr>
         <w:ind w:firstLine="0"/>
         <w:rPr>
-          <w:b/>
-        </w:rPr>
-      </w:pPr>
-      <w:r>
-        <w:rPr>
-          <w:b/>
-        </w:rPr>
-        <w:t>Figure 2</w:t>
-      </w:r>
-    </w:p>
-    <w:p>
-      <w:pPr>
-        <w:ind w:firstLine="0"/>
-        <w:rPr>
           <w:i/>
         </w:rPr>
       </w:pPr>
@@ -1976,26 +2060,6 @@
           <w:i/>
         </w:rPr>
         <w:t>Name</w:t>
-      </w:r>
-    </w:p>
-    <w:p>
-      <w:pPr>
-        <w:ind w:firstLine="0"/>
-        <w:jc w:val="center"/>
-      </w:pPr>
-    </w:p>
-    <w:p>
-      <w:pPr>
-        <w:ind w:firstLine="0"/>
-      </w:pPr>
-      <w:r>
-        <w:tab/>
-      </w:r>
-      <w:r>
-        <w:tab/>
-      </w:r>
-      <w:r>
-        <w:tab/>
       </w:r>
     </w:p>
     <w:p>
@@ -2005,28 +2069,27 @@
         </w:tabs>
         <w:ind w:firstLine="0"/>
       </w:pPr>
-      <w:bookmarkStart w:id="20" w:name="_hh1ldzc2jmlz" w:colFirst="0" w:colLast="0"/>
-      <w:bookmarkEnd w:id="20"/>
+      <w:bookmarkStart w:id="21" w:name="_hh1ldzc2jmlz" w:colFirst="0" w:colLast="0"/>
+      <w:bookmarkEnd w:id="21"/>
     </w:p>
     <w:p>
       <w:pPr>
         <w:pStyle w:val="Heading1"/>
-        <w:jc w:val="center"/>
-      </w:pPr>
-      <w:bookmarkStart w:id="21" w:name="_3sqfubdwtdd" w:colFirst="0" w:colLast="0"/>
-      <w:bookmarkStart w:id="22" w:name="_Toc89677047"/>
-      <w:bookmarkEnd w:id="21"/>
+      </w:pPr>
+      <w:bookmarkStart w:id="22" w:name="_3sqfubdwtdd" w:colFirst="0" w:colLast="0"/>
+      <w:bookmarkStart w:id="23" w:name="_Toc89683702"/>
+      <w:bookmarkEnd w:id="22"/>
       <w:r>
         <w:t>Model Strategies</w:t>
       </w:r>
-      <w:bookmarkEnd w:id="22"/>
+      <w:bookmarkEnd w:id="23"/>
     </w:p>
     <w:p>
       <w:pPr>
         <w:ind w:firstLine="0"/>
       </w:pPr>
-      <w:bookmarkStart w:id="23" w:name="_tpgnfk18zhut" w:colFirst="0" w:colLast="0"/>
-      <w:bookmarkEnd w:id="23"/>
+      <w:bookmarkStart w:id="24" w:name="_tpgnfk18zhut" w:colFirst="0" w:colLast="0"/>
+      <w:bookmarkEnd w:id="24"/>
       <w:r>
         <w:t xml:space="preserve">To begin with, P/ACF of the raw series and subsequent transformed series were evaluated. As can be seen in Figure XXXX; </w:t>
       </w:r>
@@ -2072,14 +2135,154 @@
         <w:t>ARIMA (</w:t>
       </w:r>
       <w:r>
-        <w:t xml:space="preserve">24, 24, 0) </w:t>
+        <w:t>24, 24, 0) model appeared to be most appropriate as the ACF tailed off and the PACF cut off for this final plot.</w:t>
+      </w:r>
+      <w:r>
+        <w:t xml:space="preserve"> Another model that was tested which is the GARCH (</w:t>
+      </w:r>
+      <w:r>
+        <w:t xml:space="preserve">1,1) with ARIMA </w:t>
+      </w:r>
+      <w:r>
+        <w:t>(24,24,0)</w:t>
+      </w:r>
+      <w:r>
+        <w:t xml:space="preserve">. </w:t>
+      </w:r>
+      <w:r>
+        <w:t xml:space="preserve"> </w:t>
+      </w:r>
+      <w:r>
+        <w:t>The results included</w:t>
+      </w:r>
+      <w:r>
+        <w:t xml:space="preserve"> </w:t>
+      </w:r>
+      <w:r>
+        <w:t>Akaike (AIC), Bayes (BIC), Shibata and Hannan-Quinn criteria for the model estimation. Basically</w:t>
+      </w:r>
+      <w:r>
+        <w:t>,</w:t>
+      </w:r>
+      <w:r>
+        <w:t xml:space="preserve"> the lower these values, the better the model is in terms of fitting. And </w:t>
+      </w:r>
+      <w:r>
+        <w:t>it was shown</w:t>
+      </w:r>
+      <w:r>
+        <w:t xml:space="preserve"> </w:t>
+      </w:r>
+      <w:r>
+        <w:t>that results were</w:t>
+      </w:r>
+      <w:r>
+        <w:t xml:space="preserve"> in the (-4) range, which is good.</w:t>
+      </w:r>
+      <w:r>
+        <w:t xml:space="preserve"> </w:t>
+      </w:r>
+    </w:p>
+    <w:p>
+      <w:r>
+        <w:t>A</w:t>
+      </w:r>
+      <w:r>
+        <w:t xml:space="preserve"> second</w:t>
+      </w:r>
+      <w:r>
+        <w:t xml:space="preserve"> evaluation metric is the </w:t>
+      </w:r>
+      <w:proofErr w:type="spellStart"/>
+      <w:r>
+        <w:t>Ljung</w:t>
+      </w:r>
+      <w:proofErr w:type="spellEnd"/>
+      <w:r>
+        <w:t xml:space="preserve">-Box test for testing the serial correlation of the error terms. The null hypothesis states there is no serial correlation of the error terms. Basically, if the p-value is lower than 5%, the null hypothesis is rejected. </w:t>
+      </w:r>
+      <w:r>
+        <w:t xml:space="preserve">The model </w:t>
+      </w:r>
+      <w:r>
+        <w:t xml:space="preserve">results show that </w:t>
+      </w:r>
+      <w:r>
+        <w:t>the</w:t>
+      </w:r>
+      <w:r>
+        <w:t xml:space="preserve"> p-value is higher than 5% on the on "Standardized Squared Residuals", meaning that there is no </w:t>
       </w:r>
       <w:r>
         <w:lastRenderedPageBreak/>
-        <w:t>model appeared to be most appropriate as the ACF tailed off and the PACF cut off for this final plot.</w:t>
-      </w:r>
-    </w:p>
-    <w:p/>
+        <w:t>serial correlation of the error term.</w:t>
+      </w:r>
+      <w:r>
+        <w:t xml:space="preserve"> Lastly,</w:t>
+      </w:r>
+      <w:r>
+        <w:t xml:space="preserve"> another interesting one to check (</w:t>
+      </w:r>
+      <w:r>
+        <w:t xml:space="preserve">Figure </w:t>
+      </w:r>
+      <w:r>
+        <w:t>4</w:t>
+      </w:r>
+      <w:r>
+        <w:t>),</w:t>
+      </w:r>
+      <w:r>
+        <w:t xml:space="preserve"> is </w:t>
+      </w:r>
+      <w:r>
+        <w:rPr>
+          <w:i/>
+          <w:iCs/>
+        </w:rPr>
+        <w:t xml:space="preserve">Adjusted </w:t>
+      </w:r>
+      <w:r>
+        <w:rPr>
+          <w:i/>
+          <w:iCs/>
+        </w:rPr>
+        <w:t>Pearson Goodness-of-Fit</w:t>
+      </w:r>
+      <w:r>
+        <w:t xml:space="preserve"> </w:t>
+      </w:r>
+      <w:r>
+        <w:t>which</w:t>
+      </w:r>
+      <w:r>
+        <w:t xml:space="preserve"> measures the goodness of fit of the error. The null hypothesis says that the conditional error term follows a normal distribution. If the p-value is lower than 5%, the null hypothesis is rejected. </w:t>
+      </w:r>
+      <w:r>
+        <w:t xml:space="preserve">The model </w:t>
+      </w:r>
+      <w:r>
+        <w:t>results show three of the p-value higher than 5% and one lower.</w:t>
+      </w:r>
+      <w:r>
+        <w:t xml:space="preserve"> Figure 5 shows </w:t>
+      </w:r>
+      <w:r>
+        <w:t>key plots</w:t>
+      </w:r>
+      <w:r>
+        <w:t xml:space="preserve"> of the model parameters, including </w:t>
+      </w:r>
+      <w:r>
+        <w:t xml:space="preserve">graphs of ACF, </w:t>
+      </w:r>
+      <w:r>
+        <w:t xml:space="preserve">Sample and Theoretical quantiles and </w:t>
+      </w:r>
+      <w:r>
+        <w:t>the model Conditional SD plot.</w:t>
+      </w:r>
+    </w:p>
     <w:p>
       <w:pPr>
         <w:ind w:firstLine="0"/>
@@ -2228,6 +2431,14 @@
           <w:iCs/>
         </w:rPr>
       </w:pPr>
+    </w:p>
+    <w:p>
+      <w:pPr>
+        <w:ind w:firstLine="0"/>
+        <w:rPr>
+          <w:iCs/>
+        </w:rPr>
+      </w:pPr>
       <w:r>
         <w:rPr>
           <w:noProof/>
@@ -2341,38 +2552,6 @@
       <w:pPr>
         <w:ind w:firstLine="0"/>
         <w:rPr>
-          <w:iCs/>
-        </w:rPr>
-      </w:pPr>
-    </w:p>
-    <w:p>
-      <w:pPr>
-        <w:ind w:firstLine="0"/>
-        <w:rPr>
-          <w:iCs/>
-        </w:rPr>
-      </w:pPr>
-    </w:p>
-    <w:p>
-      <w:pPr>
-        <w:ind w:firstLine="0"/>
-        <w:rPr>
-          <w:iCs/>
-        </w:rPr>
-      </w:pPr>
-    </w:p>
-    <w:p>
-      <w:pPr>
-        <w:ind w:firstLine="0"/>
-        <w:rPr>
-          <w:iCs/>
-        </w:rPr>
-      </w:pPr>
-    </w:p>
-    <w:p>
-      <w:pPr>
-        <w:ind w:firstLine="0"/>
-        <w:rPr>
           <w:b/>
         </w:rPr>
       </w:pPr>
@@ -2381,7 +2560,13 @@
           <w:b/>
         </w:rPr>
         <w:lastRenderedPageBreak/>
-        <w:t>Figure 6</w:t>
+        <w:t xml:space="preserve">Figure </w:t>
+      </w:r>
+      <w:r>
+        <w:rPr>
+          <w:b/>
+        </w:rPr>
+        <w:t>4</w:t>
       </w:r>
     </w:p>
     <w:p>
@@ -2552,46 +2737,24 @@
     </w:p>
     <w:p>
       <w:pPr>
-        <w:ind w:firstLine="0"/>
-        <w:rPr>
-          <w:iCs/>
-        </w:rPr>
-      </w:pPr>
-    </w:p>
-    <w:p>
-      <w:pPr>
-        <w:ind w:firstLine="0"/>
-        <w:rPr>
-          <w:iCs/>
-        </w:rPr>
-      </w:pPr>
-    </w:p>
-    <w:p>
-      <w:pPr>
-        <w:ind w:firstLine="0"/>
-      </w:pPr>
-    </w:p>
-    <w:p>
-      <w:pPr>
         <w:tabs>
           <w:tab w:val="right" w:pos="9350"/>
         </w:tabs>
       </w:pPr>
-      <w:bookmarkStart w:id="24" w:name="_1j2lbo3qm6w8" w:colFirst="0" w:colLast="0"/>
-      <w:bookmarkEnd w:id="24"/>
+      <w:bookmarkStart w:id="25" w:name="_1j2lbo3qm6w8" w:colFirst="0" w:colLast="0"/>
+      <w:bookmarkEnd w:id="25"/>
     </w:p>
     <w:p>
       <w:pPr>
         <w:pStyle w:val="Heading1"/>
-        <w:jc w:val="center"/>
-      </w:pPr>
-      <w:bookmarkStart w:id="25" w:name="_tx1zfyv76jot" w:colFirst="0" w:colLast="0"/>
-      <w:bookmarkStart w:id="26" w:name="_Toc89677048"/>
-      <w:bookmarkEnd w:id="25"/>
+      </w:pPr>
+      <w:bookmarkStart w:id="26" w:name="_tx1zfyv76jot" w:colFirst="0" w:colLast="0"/>
+      <w:bookmarkStart w:id="27" w:name="_Toc89683703"/>
+      <w:bookmarkEnd w:id="26"/>
       <w:r>
         <w:t>Results and Final Model Selection</w:t>
       </w:r>
-      <w:bookmarkEnd w:id="26"/>
+      <w:bookmarkEnd w:id="27"/>
     </w:p>
     <w:p>
       <w:pPr>
@@ -2615,6 +2778,32 @@
         </w:rPr>
         <w:t>(24, 24, 0) model was fit and the results can be seen in Figure XXXXX. Overall, this model fit quite well with a low MAPE (0.07) and low AIC (-216,565.9).</w:t>
       </w:r>
+      <w:r>
+        <w:rPr>
+          <w:color w:val="1D1C1D"/>
+        </w:rPr>
+        <w:t xml:space="preserve"> </w:t>
+      </w:r>
+      <w:r>
+        <w:rPr>
+          <w:color w:val="1D1C1D"/>
+        </w:rPr>
+        <w:t xml:space="preserve">What this shows is not only was the ARIMA model a good fit, </w:t>
+      </w:r>
+      <w:proofErr w:type="gramStart"/>
+      <w:r>
+        <w:rPr>
+          <w:color w:val="1D1C1D"/>
+        </w:rPr>
+        <w:t>it</w:t>
+      </w:r>
+      <w:proofErr w:type="gramEnd"/>
+      <w:r>
+        <w:rPr>
+          <w:color w:val="1D1C1D"/>
+        </w:rPr>
+        <w:t xml:space="preserve"> suggests that power demand is highly predictable according to the time of day. In the broader context of this assignment, this shows that forecasting power load is achievable. </w:t>
+      </w:r>
     </w:p>
     <w:p>
       <w:pPr>
@@ -2626,32 +2815,6 @@
           <w:color w:val="1D1C1D"/>
         </w:rPr>
       </w:pPr>
-      <w:r>
-        <w:rPr>
-          <w:color w:val="1D1C1D"/>
-        </w:rPr>
-        <w:tab/>
-      </w:r>
-      <w:r>
-        <w:rPr>
-          <w:color w:val="1D1C1D"/>
-        </w:rPr>
-        <w:t xml:space="preserve">What this shows is not only was the ARIMA model a good fit, </w:t>
-      </w:r>
-      <w:proofErr w:type="gramStart"/>
-      <w:r>
-        <w:rPr>
-          <w:color w:val="1D1C1D"/>
-        </w:rPr>
-        <w:t>it</w:t>
-      </w:r>
-      <w:proofErr w:type="gramEnd"/>
-      <w:r>
-        <w:rPr>
-          <w:color w:val="1D1C1D"/>
-        </w:rPr>
-        <w:t xml:space="preserve"> suggests that power demand is highly predictable according to the time of day. In the broader context of this assignment, this shows that forecasting power load is achievable. </w:t>
-      </w:r>
     </w:p>
     <w:p>
       <w:pPr>
@@ -2666,19 +2829,8 @@
     </w:p>
     <w:p>
       <w:pPr>
-        <w:tabs>
-          <w:tab w:val="right" w:pos="9350"/>
-        </w:tabs>
         <w:ind w:firstLine="0"/>
         <w:rPr>
-          <w:color w:val="1D1C1D"/>
-        </w:rPr>
-      </w:pPr>
-    </w:p>
-    <w:p>
-      <w:pPr>
-        <w:ind w:firstLine="0"/>
-        <w:rPr>
           <w:b/>
         </w:rPr>
       </w:pPr>
@@ -2686,7 +2838,19 @@
         <w:rPr>
           <w:b/>
         </w:rPr>
-        <w:t xml:space="preserve">Figure 4 </w:t>
+        <w:t xml:space="preserve">Figure </w:t>
+      </w:r>
+      <w:r>
+        <w:rPr>
+          <w:b/>
+        </w:rPr>
+        <w:t>6</w:t>
+      </w:r>
+      <w:r>
+        <w:rPr>
+          <w:b/>
+        </w:rPr>
+        <w:t xml:space="preserve"> </w:t>
       </w:r>
     </w:p>
     <w:p>
@@ -2754,89 +2918,58 @@
     </w:p>
     <w:p>
       <w:pPr>
-        <w:ind w:firstLine="0"/>
-        <w:rPr>
-          <w:b/>
-        </w:rPr>
-      </w:pPr>
-    </w:p>
-    <w:p>
-      <w:pPr>
-        <w:ind w:firstLine="0"/>
-        <w:rPr>
-          <w:b/>
-        </w:rPr>
-      </w:pPr>
-    </w:p>
-    <w:p>
-      <w:pPr>
-        <w:ind w:firstLine="0"/>
-        <w:rPr>
-          <w:b/>
-        </w:rPr>
-      </w:pPr>
-    </w:p>
-    <w:p>
-      <w:pPr>
-        <w:ind w:firstLine="0"/>
-        <w:rPr>
-          <w:b/>
-        </w:rPr>
-      </w:pPr>
-    </w:p>
-    <w:p>
-      <w:pPr>
-        <w:ind w:firstLine="0"/>
-        <w:rPr>
-          <w:b/>
-        </w:rPr>
-      </w:pPr>
-    </w:p>
-    <w:p>
-      <w:pPr>
-        <w:spacing w:after="160"/>
-        <w:ind w:firstLine="0"/>
-        <w:jc w:val="both"/>
-      </w:pPr>
-    </w:p>
-    <w:p>
-      <w:pPr>
-        <w:ind w:firstLine="0"/>
-      </w:pPr>
-      <w:bookmarkStart w:id="27" w:name="_kmf5ezx6egv5" w:colFirst="0" w:colLast="0"/>
-      <w:bookmarkEnd w:id="27"/>
-    </w:p>
-    <w:p>
-      <w:pPr>
         <w:pStyle w:val="Heading1"/>
       </w:pPr>
-      <w:bookmarkStart w:id="28" w:name="_pvw7w77h8o2q" w:colFirst="0" w:colLast="0"/>
+      <w:bookmarkStart w:id="28" w:name="_kmf5ezx6egv5" w:colFirst="0" w:colLast="0"/>
+      <w:bookmarkStart w:id="29" w:name="_pvw7w77h8o2q" w:colFirst="0" w:colLast="0"/>
       <w:bookmarkEnd w:id="28"/>
+      <w:bookmarkEnd w:id="29"/>
+    </w:p>
+    <w:p>
+      <w:pPr>
+        <w:rPr>
+          <w:lang w:val="en-US"/>
+        </w:rPr>
+      </w:pPr>
+    </w:p>
+    <w:p>
+      <w:pPr>
+        <w:rPr>
+          <w:lang w:val="en-US"/>
+        </w:rPr>
+      </w:pPr>
+    </w:p>
+    <w:p>
+      <w:pPr>
+        <w:rPr>
+          <w:lang w:val="en-US"/>
+        </w:rPr>
+      </w:pPr>
     </w:p>
     <w:p>
       <w:pPr>
         <w:pStyle w:val="Heading1"/>
-        <w:jc w:val="center"/>
-      </w:pPr>
-      <w:bookmarkStart w:id="29" w:name="_w5ufw3nz6oku" w:colFirst="0" w:colLast="0"/>
-      <w:bookmarkStart w:id="30" w:name="_Toc89677049"/>
-      <w:bookmarkEnd w:id="29"/>
-      <w:r>
+      </w:pPr>
+      <w:bookmarkStart w:id="30" w:name="_w5ufw3nz6oku" w:colFirst="0" w:colLast="0"/>
+      <w:bookmarkStart w:id="31" w:name="_Toc89683704"/>
+      <w:bookmarkEnd w:id="30"/>
+      <w:r>
+        <w:lastRenderedPageBreak/>
         <w:t>Conclusion</w:t>
       </w:r>
-      <w:bookmarkEnd w:id="30"/>
+      <w:bookmarkEnd w:id="31"/>
     </w:p>
     <w:p>
       <w:pPr>
         <w:pStyle w:val="Heading2"/>
       </w:pPr>
-      <w:bookmarkStart w:id="31" w:name="_f1p67a56j5cy" w:colFirst="0" w:colLast="0"/>
-      <w:bookmarkStart w:id="32" w:name="_Toc89677050"/>
-      <w:bookmarkEnd w:id="31"/>
+      <w:bookmarkStart w:id="32" w:name="_f1p67a56j5cy" w:colFirst="0" w:colLast="0"/>
+      <w:bookmarkStart w:id="33" w:name="_Toc89683705"/>
+      <w:bookmarkEnd w:id="32"/>
       <w:r>
         <w:t>Findings</w:t>
       </w:r>
-      <w:bookmarkEnd w:id="32"/>
+      <w:bookmarkEnd w:id="33"/>
       <w:r>
         <w:t xml:space="preserve"> </w:t>
       </w:r>
@@ -2854,13 +2987,13 @@
       <w:pPr>
         <w:pStyle w:val="Heading2"/>
       </w:pPr>
-      <w:bookmarkStart w:id="33" w:name="_uovp1hezwcne" w:colFirst="0" w:colLast="0"/>
-      <w:bookmarkStart w:id="34" w:name="_Toc89677051"/>
-      <w:bookmarkEnd w:id="33"/>
+      <w:bookmarkStart w:id="34" w:name="_uovp1hezwcne" w:colFirst="0" w:colLast="0"/>
+      <w:bookmarkStart w:id="35" w:name="_Toc89683706"/>
+      <w:bookmarkEnd w:id="34"/>
       <w:r>
         <w:t>Suggestions</w:t>
       </w:r>
-      <w:bookmarkEnd w:id="34"/>
+      <w:bookmarkEnd w:id="35"/>
     </w:p>
     <w:p>
       <w:pPr>
@@ -2893,61 +3026,116 @@
         <w:tab/>
         <w:t xml:space="preserve">For commercial enterprises, particularly trading firms, having an accurate load forecast is one component of predicting power prices which could then be traded against. Load forecasts represent the demand side of power </w:t>
       </w:r>
+      <w:r>
+        <w:t>usage,</w:t>
+      </w:r>
+      <w:r>
+        <w:t xml:space="preserve"> which could then be extended to predict which generation units would need to be turned on to meet this demand. These two forces create the market price of electricity every hour of the </w:t>
+      </w:r>
+      <w:r>
+        <w:t>day and</w:t>
+      </w:r>
+      <w:r>
+        <w:t xml:space="preserve"> could be speculated against. </w:t>
+      </w:r>
+    </w:p>
+    <w:p>
+      <w:pPr>
+        <w:pStyle w:val="Heading1"/>
+      </w:pPr>
+      <w:bookmarkStart w:id="36" w:name="_Toc89683707"/>
+      <w:r>
+        <w:t>References</w:t>
+      </w:r>
+      <w:bookmarkEnd w:id="36"/>
+    </w:p>
+    <w:p>
+      <w:pPr>
+        <w:rPr>
+          <w:noProof/>
+        </w:rPr>
+      </w:pPr>
+      <w:proofErr w:type="spellStart"/>
+      <w:r>
+        <w:t>Tsafack</w:t>
+      </w:r>
+      <w:proofErr w:type="spellEnd"/>
+      <w:r>
+        <w:t xml:space="preserve">, I. </w:t>
+      </w:r>
+      <w:r>
+        <w:t xml:space="preserve">(2021). </w:t>
+      </w:r>
+      <w:r>
+        <w:rPr>
+          <w:i/>
+          <w:iCs/>
+        </w:rPr>
+        <w:t xml:space="preserve">GARCH models with R </w:t>
+      </w:r>
       <w:proofErr w:type="gramStart"/>
       <w:r>
-        <w:t>usage;</w:t>
+        <w:rPr>
+          <w:i/>
+          <w:iCs/>
+        </w:rPr>
+        <w:t>programming :</w:t>
       </w:r>
       <w:proofErr w:type="gramEnd"/>
       <w:r>
-        <w:t xml:space="preserve"> which could then be extended to predict which </w:t>
-      </w:r>
-      <w:r>
-        <w:lastRenderedPageBreak/>
-        <w:t xml:space="preserve">generation units would need to be turned on to meet this demand. These two forces create the market price of electricity every hour of the </w:t>
-      </w:r>
-      <w:proofErr w:type="gramStart"/>
-      <w:r>
-        <w:t>day, and</w:t>
-      </w:r>
-      <w:proofErr w:type="gramEnd"/>
-      <w:r>
-        <w:t xml:space="preserve"> could be speculated against. </w:t>
-      </w:r>
+        <w:rPr>
+          <w:i/>
+          <w:iCs/>
+        </w:rPr>
+        <w:t xml:space="preserve"> a practical example with TESLA st</w:t>
+      </w:r>
+      <w:r>
+        <w:rPr>
+          <w:i/>
+          <w:iCs/>
+        </w:rPr>
+        <w:t>ock</w:t>
+      </w:r>
+      <w:r>
+        <w:t xml:space="preserve">. </w:t>
+      </w:r>
+      <w:r>
+        <w:t>idrisstsafack.com</w:t>
+      </w:r>
+      <w:r>
+        <w:t xml:space="preserve">. </w:t>
+      </w:r>
+      <w:hyperlink r:id="rId15" w:history="1">
+        <w:r>
+          <w:rPr>
+            <w:rStyle w:val="Hyperlink"/>
+          </w:rPr>
+          <w:t>https://www.idrisstsafack.com/post/garch-models-with-r-programming-a-practical-example-with-tesla-stock</w:t>
+        </w:r>
+      </w:hyperlink>
+      <w:r>
+        <w:t xml:space="preserve"> </w:t>
+      </w:r>
+    </w:p>
+    <w:p>
+      <w:pPr>
+        <w:ind w:left="720" w:hanging="720"/>
+        <w:rPr>
+          <w:color w:val="1D1C1D"/>
+        </w:rPr>
+      </w:pPr>
     </w:p>
     <w:p>
       <w:pPr>
         <w:pStyle w:val="Heading1"/>
-        <w:jc w:val="center"/>
-      </w:pPr>
-      <w:bookmarkStart w:id="35" w:name="_Toc89677052"/>
-      <w:r>
-        <w:t>References</w:t>
-      </w:r>
-      <w:bookmarkEnd w:id="35"/>
-    </w:p>
-    <w:p>
-      <w:pPr>
-        <w:ind w:left="720" w:hanging="720"/>
-        <w:rPr>
-          <w:color w:val="1D1C1D"/>
-        </w:rPr>
-      </w:pPr>
-      <w:r>
-        <w:t xml:space="preserve"> </w:t>
-      </w:r>
-    </w:p>
-    <w:p>
-      <w:pPr>
-        <w:pStyle w:val="Heading1"/>
-        <w:jc w:val="center"/>
-      </w:pPr>
-      <w:bookmarkStart w:id="36" w:name="_5oct8akp6kqj" w:colFirst="0" w:colLast="0"/>
-      <w:bookmarkStart w:id="37" w:name="_Toc89677053"/>
-      <w:bookmarkEnd w:id="36"/>
+      </w:pPr>
+      <w:bookmarkStart w:id="37" w:name="_5oct8akp6kqj" w:colFirst="0" w:colLast="0"/>
+      <w:bookmarkStart w:id="38" w:name="_Toc89683708"/>
+      <w:bookmarkEnd w:id="37"/>
       <w:r>
         <w:t>Appendix A</w:t>
       </w:r>
-      <w:bookmarkEnd w:id="37"/>
+      <w:bookmarkEnd w:id="38"/>
     </w:p>
     <w:p>
       <w:pPr>
@@ -2963,7 +3151,7 @@
       </w:pPr>
     </w:p>
     <w:sectPr>
-      <w:headerReference w:type="default" r:id="rId15"/>
+      <w:headerReference w:type="default" r:id="rId16"/>
       <w:pgSz w:w="12240" w:h="15840"/>
       <w:pgMar w:top="1440" w:right="1440" w:bottom="1440" w:left="1440" w:header="720" w:footer="720" w:gutter="0"/>
       <w:cols w:space="720"/>
@@ -3601,30 +3789,28 @@
     <w:next w:val="Normal"/>
     <w:uiPriority w:val="9"/>
     <w:qFormat/>
-    <w:rsid w:val="00004F65"/>
+    <w:rsid w:val="00650AA2"/>
     <w:pPr>
+      <w:jc w:val="center"/>
       <w:outlineLvl w:val="0"/>
     </w:pPr>
   </w:style>
   <w:style w:type="paragraph" w:styleId="Heading2">
     <w:name w:val="heading 2"/>
-    <w:basedOn w:val="TOC1"/>
+    <w:basedOn w:val="Normal"/>
     <w:next w:val="Normal"/>
     <w:uiPriority w:val="9"/>
     <w:unhideWhenUsed/>
     <w:qFormat/>
-    <w:rsid w:val="000279F5"/>
+    <w:rsid w:val="00650AA2"/>
     <w:pPr>
-      <w:tabs>
-        <w:tab w:val="right" w:leader="dot" w:pos="9350"/>
-      </w:tabs>
       <w:ind w:firstLine="0"/>
       <w:outlineLvl w:val="1"/>
     </w:pPr>
     <w:rPr>
       <w:b/>
       <w:bCs/>
-      <w:noProof/>
+      <w:lang w:val="en-US"/>
     </w:rPr>
   </w:style>
   <w:style w:type="paragraph" w:styleId="Heading3">
@@ -3828,7 +4014,6 @@
       <w:color w:val="365F91" w:themeColor="accent1" w:themeShade="BF"/>
       <w:sz w:val="32"/>
       <w:szCs w:val="32"/>
-      <w:lang w:val="en-US"/>
     </w:rPr>
   </w:style>
   <w:style w:type="paragraph" w:styleId="TOC1">
@@ -3918,6 +4103,11 @@
     <w:link w:val="Footer"/>
     <w:uiPriority w:val="99"/>
     <w:rsid w:val="00142FEC"/>
+  </w:style>
+  <w:style w:type="character" w:customStyle="1" w:styleId="blog-post-title-font">
+    <w:name w:val="blog-post-title-font"/>
+    <w:basedOn w:val="DefaultParagraphFont"/>
+    <w:rsid w:val="00701763"/>
   </w:style>
 </w:styles>
 </file>

--- a/Module 6 Submissions/ADS 506 - Group 4 - Final Team Project - Part 1.docx
+++ b/Module 6 Submissions/ADS 506 - Group 4 - Final Team Project - Part 1.docx
@@ -195,7 +195,12 @@
     <w:sdt>
       <w:sdtPr>
         <w:rPr>
-          <w:rFonts w:eastAsia="Times New Roman"/>
+          <w:rFonts w:ascii="Times New Roman" w:eastAsia="Times New Roman" w:hAnsi="Times New Roman" w:cs="Times New Roman"/>
+          <w:bCs w:val="0"/>
+          <w:color w:val="auto"/>
+          <w:sz w:val="24"/>
+          <w:szCs w:val="24"/>
+          <w:lang w:val="en-GB"/>
         </w:rPr>
         <w:id w:val="2108305723"/>
         <w:docPartObj>
@@ -203,16 +208,7 @@
           <w:docPartUnique/>
         </w:docPartObj>
       </w:sdtPr>
-      <w:sdtEndPr>
-        <w:rPr>
-          <w:rFonts w:ascii="Times New Roman" w:hAnsi="Times New Roman" w:cs="Times New Roman"/>
-          <w:bCs w:val="0"/>
-          <w:color w:val="auto"/>
-          <w:sz w:val="24"/>
-          <w:szCs w:val="24"/>
-          <w:lang w:val="en-GB"/>
-        </w:rPr>
-      </w:sdtEndPr>
+      <w:sdtEndPr/>
       <w:sdtContent>
         <w:p>
           <w:pPr>
@@ -1768,6 +1764,13 @@
     </w:p>
     <w:p>
       <w:pPr>
+        <w:rPr>
+          <w:lang w:val="en-US"/>
+        </w:rPr>
+      </w:pPr>
+    </w:p>
+    <w:p>
+      <w:pPr>
         <w:pStyle w:val="Heading2"/>
       </w:pPr>
       <w:bookmarkStart w:id="12" w:name="_Toc89683697"/>
@@ -1812,6 +1815,49 @@
         </w:rPr>
         <w:t xml:space="preserve">a Support Vector Machine model that outperforms their other explored options. </w:t>
       </w:r>
+      <w:r>
+        <w:rPr>
+          <w:lang w:val="en-US"/>
+        </w:rPr>
+        <w:t xml:space="preserve">This </w:t>
+      </w:r>
+      <w:r>
+        <w:rPr>
+          <w:lang w:val="en-US"/>
+        </w:rPr>
+        <w:t>set the baseline for the team that accurate traditional</w:t>
+      </w:r>
+      <w:r>
+        <w:rPr>
+          <w:lang w:val="en-US"/>
+        </w:rPr>
+        <w:t xml:space="preserve"> and non-traditional</w:t>
+      </w:r>
+      <w:r>
+        <w:rPr>
+          <w:lang w:val="en-US"/>
+        </w:rPr>
+        <w:t xml:space="preserve"> time-series </w:t>
+      </w:r>
+      <w:r>
+        <w:rPr>
+          <w:lang w:val="en-US"/>
+        </w:rPr>
+        <w:t xml:space="preserve">models could be applied to load datasets such as the team’s </w:t>
+      </w:r>
+      <w:r>
+        <w:rPr>
+          <w:lang w:val="en-US"/>
+        </w:rPr>
+        <w:t xml:space="preserve">chosen one. </w:t>
+      </w:r>
+    </w:p>
+    <w:p>
+      <w:pPr>
+        <w:rPr>
+          <w:lang w:val="en-US"/>
+        </w:rPr>
+      </w:pPr>
     </w:p>
     <w:p>
       <w:pPr>
@@ -1825,6 +1871,62 @@
         </w:rPr>
         <w:t>The second source found was another paper completed for the 2018 International Conference on Machine Learning. In this paper, the team of researchers provided an overview of the actual forecasting methods and models used in renewable energy resources. This provides alternate and available forecasting tools to show which is the most efficient.</w:t>
       </w:r>
+      <w:r>
+        <w:rPr>
+          <w:lang w:val="en-US"/>
+        </w:rPr>
+        <w:t xml:space="preserve"> The team plans to </w:t>
+      </w:r>
+      <w:r>
+        <w:rPr>
+          <w:lang w:val="en-US"/>
+        </w:rPr>
+        <w:t xml:space="preserve">focus their efforts on providing a discussion on their efforts to fit </w:t>
+      </w:r>
+      <w:r>
+        <w:rPr>
+          <w:lang w:val="en-US"/>
+        </w:rPr>
+        <w:t xml:space="preserve">two traditional time-series </w:t>
+      </w:r>
+      <w:r>
+        <w:rPr>
+          <w:lang w:val="en-US"/>
+        </w:rPr>
+        <w:lastRenderedPageBreak/>
+        <w:t xml:space="preserve">models as well as a neural network model. The team </w:t>
+      </w:r>
+      <w:r>
+        <w:rPr>
+          <w:lang w:val="en-US"/>
+        </w:rPr>
+        <w:t>has the option to explore forecasting load output for the neural network model.</w:t>
+      </w:r>
+      <w:r>
+        <w:rPr>
+          <w:lang w:val="en-US"/>
+        </w:rPr>
+        <w:t xml:space="preserve"> As the team specifically focuses on electrical grid loads for Texas, this source serves as</w:t>
+      </w:r>
+      <w:r>
+        <w:rPr>
+          <w:lang w:val="en-US"/>
+        </w:rPr>
+        <w:t xml:space="preserve"> an example of load forecasting for other renewable energy sources. The team’s efforts on this project will </w:t>
+      </w:r>
+      <w:r>
+        <w:rPr>
+          <w:lang w:val="en-US"/>
+        </w:rPr>
+        <w:t>provide a base for further exploration of this topic in future time-series modeling applications.</w:t>
+      </w:r>
+    </w:p>
+    <w:p>
+      <w:pPr>
+        <w:rPr>
+          <w:lang w:val="en-US"/>
+        </w:rPr>
+      </w:pPr>
     </w:p>
     <w:p>
       <w:pPr>
@@ -1842,99 +1944,238 @@
         <w:rPr>
           <w:lang w:val="en-US"/>
         </w:rPr>
-        <w:t>is</w:t>
-      </w:r>
-      <w:r>
-        <w:rPr>
-          <w:lang w:val="en-US"/>
-        </w:rPr>
+        <w:t xml:space="preserve">is source allows the team and future </w:t>
+      </w:r>
+      <w:r>
+        <w:rPr>
+          <w:lang w:val="en-US"/>
+        </w:rPr>
+        <w:t>researchers</w:t>
+      </w:r>
+      <w:r>
+        <w:rPr>
+          <w:lang w:val="en-US"/>
+        </w:rPr>
+        <w:t xml:space="preserve"> the ability to </w:t>
+      </w:r>
+      <w:r>
+        <w:rPr>
+          <w:lang w:val="en-US"/>
+        </w:rPr>
+        <w:t>pull future sources from this same IEEE Transaction on Power Systems journal. This is because they have many publications on load forecasting</w:t>
+      </w:r>
+      <w:r>
+        <w:rPr>
+          <w:lang w:val="en-US"/>
+        </w:rPr>
+        <w:t xml:space="preserve"> as it pertains to creating time-series modeling. The team decided to focus </w:t>
+      </w:r>
+      <w:r>
+        <w:rPr>
+          <w:lang w:val="en-US"/>
+        </w:rPr>
+        <w:t xml:space="preserve">on this source because it provided an example time-series model applied to short term load </w:t>
+      </w:r>
+      <w:r>
+        <w:rPr>
+          <w:lang w:val="en-US"/>
+        </w:rPr>
+        <w:t>forecasting</w:t>
+      </w:r>
+      <w:r>
+        <w:rPr>
+          <w:lang w:val="en-US"/>
+        </w:rPr>
+        <w:t>.</w:t>
+      </w:r>
+      <w:r>
+        <w:rPr>
+          <w:lang w:val="en-US"/>
+        </w:rPr>
+        <w:t xml:space="preserve"> Short term load forecasting can be defined as </w:t>
+      </w:r>
+      <w:r>
+        <w:rPr>
+          <w:lang w:val="en-US"/>
+        </w:rPr>
+        <w:t xml:space="preserve">aiming to estimate the projected load for the next thirty minutes to the next two weeks. </w:t>
+      </w:r>
+      <w:r>
+        <w:rPr>
+          <w:lang w:val="en-US"/>
+        </w:rPr>
+        <w:t xml:space="preserve">The team has decided to focus only on years 2017-2020, however, this source provides the </w:t>
+      </w:r>
+      <w:r>
+        <w:rPr>
+          <w:lang w:val="en-US"/>
+        </w:rPr>
+        <w:t xml:space="preserve">team the understanding at looking at smaller increments because the </w:t>
+      </w:r>
+      <w:r>
+        <w:rPr>
+          <w:lang w:val="en-US"/>
+        </w:rPr>
+        <w:t>dataset provides daily load figures with time stamps associated with them.</w:t>
+      </w:r>
+    </w:p>
+    <w:p>
+      <w:pPr>
+        <w:rPr>
+          <w:lang w:val="en-US"/>
+        </w:rPr>
+      </w:pPr>
+    </w:p>
+    <w:p>
+      <w:pPr>
+        <w:pStyle w:val="Heading2"/>
+      </w:pPr>
+      <w:bookmarkStart w:id="13" w:name="_Toc89683698"/>
+      <w:r>
+        <w:t>Conclusion</w:t>
+      </w:r>
+      <w:bookmarkEnd w:id="13"/>
+    </w:p>
+    <w:p>
+      <w:r>
+        <w:rPr>
+          <w:lang w:val="en-US"/>
+        </w:rPr>
+        <w:t>Th</w:t>
+      </w:r>
+      <w:r>
+        <w:rPr>
+          <w:lang w:val="en-US"/>
+        </w:rPr>
+        <w:t>is study</w:t>
+      </w:r>
+      <w:r>
+        <w:rPr>
+          <w:lang w:val="en-US"/>
+        </w:rPr>
+        <w:t xml:space="preserve"> identified sources are important in understanding what load forecasting is and the role machine learning plays with the creation of models to support the objective. The </w:t>
+      </w:r>
+      <w:r>
+        <w:rPr>
+          <w:lang w:val="en-US"/>
+        </w:rPr>
+        <w:t>study</w:t>
+      </w:r>
+      <w:r>
+        <w:rPr>
+          <w:lang w:val="en-US"/>
+        </w:rPr>
+        <w:t xml:space="preserve"> plans on using these sources to help support the models created within this project. </w:t>
+      </w:r>
+      <w:r>
+        <w:rPr>
+          <w:lang w:val="en-US"/>
+        </w:rPr>
+        <w:t xml:space="preserve">This study </w:t>
+      </w:r>
+      <w:r>
+        <w:rPr>
+          <w:lang w:val="en-US"/>
+        </w:rPr>
+        <w:lastRenderedPageBreak/>
+        <w:t>also</w:t>
+      </w:r>
+      <w:r>
+        <w:rPr>
+          <w:lang w:val="en-US"/>
+        </w:rPr>
+        <w:t xml:space="preserve"> focus</w:t>
+      </w:r>
+      <w:r>
+        <w:rPr>
+          <w:lang w:val="en-US"/>
+        </w:rPr>
+        <w:t>es</w:t>
+      </w:r>
+      <w:r>
+        <w:rPr>
+          <w:lang w:val="en-US"/>
+        </w:rPr>
+        <w:t xml:space="preserve"> on how to determine if there are any models that can explain the load profile historically.</w:t>
+      </w:r>
+    </w:p>
+    <w:p/>
+    <w:p>
+      <w:pPr>
+        <w:rPr>
+          <w:rFonts w:eastAsia="Arial"/>
+        </w:rPr>
+      </w:pPr>
+    </w:p>
+    <w:p>
+      <w:pPr>
+        <w:pStyle w:val="Heading1"/>
+      </w:pPr>
+      <w:r>
+        <w:t>Project Overview</w:t>
+      </w:r>
+    </w:p>
+    <w:p>
+      <w:pPr>
+        <w:rPr>
+          <w:lang w:val="en-US"/>
+        </w:rPr>
+      </w:pPr>
+      <w:r>
+        <w:rPr>
+          <w:lang w:val="en-US"/>
+        </w:rPr>
+        <w:t xml:space="preserve">The purpose of this </w:t>
+      </w:r>
+      <w:r>
+        <w:rPr>
+          <w:lang w:val="en-US"/>
+        </w:rPr>
+        <w:t xml:space="preserve">project is to </w:t>
+      </w:r>
+      <w:r>
+        <w:rPr>
+          <w:lang w:val="en-US"/>
+        </w:rPr>
+        <w:t>analyze</w:t>
+      </w:r>
+      <w:r>
+        <w:rPr>
+          <w:lang w:val="en-US"/>
+        </w:rPr>
+        <w:t xml:space="preserve"> the power load data from the state of Texas, from years 2017-2020, and try to fit multiple, traditional time-series models to the data as well as one neural network model. The team will provide for commentary on the findings for each of the models. </w:t>
+      </w:r>
+    </w:p>
+    <w:p>
+      <w:pPr>
+        <w:spacing w:before="240" w:after="240"/>
+      </w:pPr>
+      <w:r>
+        <w:t xml:space="preserve">The team chose to explore this data because </w:t>
+      </w:r>
+      <w:r>
+        <w:t>it provided a unique challenge in forecasting for a state that was recently impacted from a severe winter storm</w:t>
+      </w:r>
+      <w:r>
+        <w:t xml:space="preserve"> that saw the inability to provide power to many counties of the state. It also provided the opportunity to </w:t>
+      </w:r>
+      <w:r>
+        <w:t>see how one could properly forecast power loads as the push for the exploration of more renewable</w:t>
+      </w:r>
+      <w:r>
         <w:t xml:space="preserve"> </w:t>
       </w:r>
       <w:r>
-        <w:rPr>
-          <w:lang w:val="en-US"/>
-        </w:rPr>
-        <w:t>study</w:t>
-      </w:r>
-      <w:r>
-        <w:rPr>
-          <w:lang w:val="en-US"/>
-        </w:rPr>
-        <w:t xml:space="preserve"> can pull future sources from this same IEEE Transaction on Power Systems journal. This is because they have many publications on load forecasting.</w:t>
-      </w:r>
-    </w:p>
-    <w:p>
-      <w:pPr>
-        <w:pStyle w:val="Heading2"/>
-      </w:pPr>
-      <w:bookmarkStart w:id="13" w:name="_Toc89683698"/>
-      <w:r>
-        <w:lastRenderedPageBreak/>
-        <w:t>Conclusion</w:t>
-      </w:r>
-      <w:bookmarkEnd w:id="13"/>
-    </w:p>
-    <w:p>
-      <w:r>
-        <w:rPr>
-          <w:lang w:val="en-US"/>
-        </w:rPr>
-        <w:t>Th</w:t>
-      </w:r>
-      <w:r>
-        <w:rPr>
-          <w:lang w:val="en-US"/>
-        </w:rPr>
-        <w:t>is study</w:t>
-      </w:r>
-      <w:r>
-        <w:rPr>
-          <w:lang w:val="en-US"/>
-        </w:rPr>
-        <w:t xml:space="preserve"> identified sources are important in understanding what load forecasting is and the role machine learning plays with the creation of models to support the objective. The </w:t>
-      </w:r>
-      <w:r>
-        <w:rPr>
-          <w:lang w:val="en-US"/>
-        </w:rPr>
-        <w:t>study</w:t>
-      </w:r>
-      <w:r>
-        <w:rPr>
-          <w:lang w:val="en-US"/>
-        </w:rPr>
-        <w:t xml:space="preserve"> plans on using these sources to help support the models created within this project. </w:t>
-      </w:r>
-      <w:r>
-        <w:rPr>
-          <w:lang w:val="en-US"/>
-        </w:rPr>
-        <w:t>This study also</w:t>
-      </w:r>
-      <w:r>
-        <w:rPr>
-          <w:lang w:val="en-US"/>
-        </w:rPr>
-        <w:t xml:space="preserve"> focus</w:t>
-      </w:r>
-      <w:r>
-        <w:rPr>
-          <w:lang w:val="en-US"/>
-        </w:rPr>
-        <w:t>es</w:t>
-      </w:r>
-      <w:r>
-        <w:rPr>
-          <w:lang w:val="en-US"/>
-        </w:rPr>
-        <w:t xml:space="preserve"> on how to determine if there are any models that can explain the load profile historically.</w:t>
-      </w:r>
-    </w:p>
-    <w:p/>
-    <w:p>
-      <w:pPr>
-        <w:spacing w:before="240" w:after="240"/>
-      </w:pPr>
+        <w:t xml:space="preserve">energy sources as well as the drive to implement increasing number of </w:t>
+      </w:r>
+      <w:proofErr w:type="spellStart"/>
+      <w:r>
+        <w:t>electic</w:t>
+      </w:r>
+      <w:proofErr w:type="spellEnd"/>
+      <w:r>
+        <w:t xml:space="preserve"> vehicles on the road.</w:t>
+      </w:r>
     </w:p>
     <w:p>
       <w:pPr>
@@ -2002,6 +2243,7 @@
       <w:bookmarkStart w:id="17" w:name="_Toc89683700"/>
       <w:bookmarkEnd w:id="16"/>
       <w:r>
+        <w:lastRenderedPageBreak/>
         <w:t>Data Wrangling</w:t>
       </w:r>
       <w:bookmarkEnd w:id="17"/>
@@ -2156,32 +2398,27 @@
         <w:t>The results included</w:t>
       </w:r>
       <w:r>
+        <w:t xml:space="preserve"> Akaike (AIC), Bayes (BIC), Shibata and Hannan-Quinn criteria for the model </w:t>
+      </w:r>
+      <w:r>
+        <w:lastRenderedPageBreak/>
+        <w:t xml:space="preserve">estimation. Basically, the lower these values, the better the model is in terms of fitting. And </w:t>
+      </w:r>
+      <w:r>
+        <w:t>it was shown</w:t>
+      </w:r>
+      <w:r>
         <w:t xml:space="preserve"> </w:t>
       </w:r>
       <w:r>
-        <w:t>Akaike (AIC), Bayes (BIC), Shibata and Hannan-Quinn criteria for the model estimation. Basically</w:t>
-      </w:r>
-      <w:r>
-        <w:t>,</w:t>
-      </w:r>
-      <w:r>
-        <w:t xml:space="preserve"> the lower these values, the better the model is in terms of fitting. And </w:t>
-      </w:r>
-      <w:r>
-        <w:t>it was shown</w:t>
+        <w:t>that results were</w:t>
+      </w:r>
+      <w:r>
+        <w:t xml:space="preserve"> in the (-4) range, which is good.</w:t>
       </w:r>
       <w:r>
         <w:t xml:space="preserve"> </w:t>
       </w:r>
-      <w:r>
-        <w:t>that results were</w:t>
-      </w:r>
-      <w:r>
-        <w:t xml:space="preserve"> in the (-4) range, which is good.</w:t>
-      </w:r>
-      <w:r>
-        <w:t xml:space="preserve"> </w:t>
-      </w:r>
     </w:p>
     <w:p>
       <w:r>
@@ -2211,17 +2448,10 @@
         <w:t>the</w:t>
       </w:r>
       <w:r>
-        <w:t xml:space="preserve"> p-value is higher than 5% on the on "Standardized Squared Residuals", meaning that there is no </w:t>
-      </w:r>
-      <w:r>
-        <w:lastRenderedPageBreak/>
-        <w:t>serial correlation of the error term.</w:t>
-      </w:r>
-      <w:r>
-        <w:t xml:space="preserve"> Lastly,</w:t>
-      </w:r>
-      <w:r>
-        <w:t xml:space="preserve"> another interesting one to check (</w:t>
+        <w:t xml:space="preserve"> p-value is higher than 5% on the on "Standardized Squared Residuals", meaning that there is no serial correlation of the error term.</w:t>
+      </w:r>
+      <w:r>
+        <w:t xml:space="preserve"> Lastly, another interesting one to check (</w:t>
       </w:r>
       <w:r>
         <w:t xml:space="preserve">Figure </w:t>
@@ -2443,6 +2673,7 @@
         <w:rPr>
           <w:noProof/>
         </w:rPr>
+        <w:lastRenderedPageBreak/>
         <w:drawing>
           <wp:inline distT="0" distB="0" distL="0" distR="0" wp14:anchorId="1883691D" wp14:editId="1095C13D">
             <wp:extent cx="2927985" cy="1806843"/>
@@ -2559,7 +2790,6 @@
         <w:rPr>
           <w:b/>
         </w:rPr>
-        <w:lastRenderedPageBreak/>
         <w:t xml:space="preserve">Figure </w:t>
       </w:r>
       <w:r>
@@ -2692,6 +2922,7 @@
         <w:rPr>
           <w:noProof/>
         </w:rPr>
+        <w:lastRenderedPageBreak/>
         <w:drawing>
           <wp:inline distT="0" distB="0" distL="0" distR="0" wp14:anchorId="5BF34307" wp14:editId="56A0F271">
             <wp:extent cx="5943600" cy="3667760"/>
@@ -2879,6 +3110,7 @@
           <w:iCs/>
           <w:noProof/>
         </w:rPr>
+        <w:lastRenderedPageBreak/>
         <w:drawing>
           <wp:inline distT="0" distB="0" distL="0" distR="0" wp14:anchorId="169FE820" wp14:editId="41A5DE18">
             <wp:extent cx="5943600" cy="2722245"/>
@@ -2954,7 +3186,6 @@
       <w:bookmarkStart w:id="31" w:name="_Toc89683704"/>
       <w:bookmarkEnd w:id="30"/>
       <w:r>
-        <w:lastRenderedPageBreak/>
         <w:t>Conclusion</w:t>
       </w:r>
       <w:bookmarkEnd w:id="31"/>
@@ -3023,6 +3254,7 @@
         <w:jc w:val="both"/>
       </w:pPr>
       <w:r>
+        <w:lastRenderedPageBreak/>
         <w:tab/>
         <w:t xml:space="preserve">For commercial enterprises, particularly trading firms, having an accurate load forecast is one component of predicting power prices which could then be traded against. Load forecasts represent the demand side of power </w:t>
       </w:r>
@@ -3051,27 +3283,30 @@
     </w:p>
     <w:p>
       <w:pPr>
-        <w:rPr>
-          <w:noProof/>
-        </w:rPr>
+        <w:spacing w:line="276" w:lineRule="auto"/>
       </w:pPr>
       <w:proofErr w:type="spellStart"/>
       <w:r>
-        <w:t>Tsafack</w:t>
+        <w:t>Jurj</w:t>
       </w:r>
       <w:proofErr w:type="spellEnd"/>
       <w:r>
-        <w:t xml:space="preserve">, I. </w:t>
-      </w:r>
-      <w:r>
-        <w:t xml:space="preserve">(2021). </w:t>
+        <w:t xml:space="preserve">, D. I., </w:t>
+      </w:r>
+      <w:proofErr w:type="spellStart"/>
+      <w:r>
+        <w:t>Micu</w:t>
+      </w:r>
+      <w:proofErr w:type="spellEnd"/>
+      <w:r>
+        <w:t xml:space="preserve">, D. D., &amp; Muresan, A. (2018). Overview of Electrical Energy Forecasting Methods and Models in Renewable Energy. </w:t>
       </w:r>
       <w:r>
         <w:rPr>
           <w:i/>
           <w:iCs/>
         </w:rPr>
-        <w:t xml:space="preserve">GARCH models with R </w:t>
+        <w:t xml:space="preserve">2018 International Conference and Exposition on Electrical </w:t>
       </w:r>
       <w:proofErr w:type="gramStart"/>
       <w:r>
@@ -3079,7 +3314,7 @@
           <w:i/>
           <w:iCs/>
         </w:rPr>
-        <w:t>programming :</w:t>
+        <w:t>And</w:t>
       </w:r>
       <w:proofErr w:type="gramEnd"/>
       <w:r>
@@ -3087,25 +3322,116 @@
           <w:i/>
           <w:iCs/>
         </w:rPr>
-        <w:t xml:space="preserve"> a practical example with TESLA st</w:t>
+        <w:t xml:space="preserve"> Power Engineering (EPE), Electrical And Power Engineering (EPE), 2018 International Conference and Exposition On</w:t>
+      </w:r>
+      <w:r>
+        <w:t xml:space="preserve">, 0087–0090. </w:t>
+      </w:r>
+      <w:hyperlink r:id="rId15" w:history="1">
+        <w:r>
+          <w:rPr>
+            <w:rStyle w:val="Hyperlink"/>
+          </w:rPr>
+          <w:t>https://doi-org.sandiego.idm.oclc.org/10.1109/ICEPE.2018.8559807</w:t>
+        </w:r>
+      </w:hyperlink>
+    </w:p>
+    <w:p>
+      <w:pPr>
+        <w:spacing w:line="276" w:lineRule="auto"/>
+      </w:pPr>
+    </w:p>
+    <w:p>
+      <w:pPr>
+        <w:spacing w:line="276" w:lineRule="auto"/>
+      </w:pPr>
+      <w:proofErr w:type="spellStart"/>
+      <w:r>
+        <w:t>Paparoditis</w:t>
+      </w:r>
+      <w:proofErr w:type="spellEnd"/>
+      <w:r>
+        <w:t xml:space="preserve">, E., &amp; </w:t>
+      </w:r>
+      <w:proofErr w:type="spellStart"/>
+      <w:r>
+        <w:t>Sapatinas</w:t>
+      </w:r>
+      <w:proofErr w:type="spellEnd"/>
+      <w:r>
+        <w:t xml:space="preserve">, T. (2013). Short-Term Load Forecasting: The Similar Shape Functional Time-Series Predictor. </w:t>
       </w:r>
       <w:r>
         <w:rPr>
           <w:i/>
           <w:iCs/>
         </w:rPr>
+        <w:t>IEEE Transactions on Power Systems</w:t>
+      </w:r>
+      <w:r>
+        <w:t xml:space="preserve">, </w:t>
+      </w:r>
+      <w:r>
+        <w:rPr>
+          <w:i/>
+          <w:iCs/>
+        </w:rPr>
+        <w:t>28</w:t>
+      </w:r>
+      <w:r>
+        <w:t>(4), 3818–3825.</w:t>
+      </w:r>
+    </w:p>
+    <w:p/>
+    <w:p>
+      <w:proofErr w:type="spellStart"/>
+      <w:r>
+        <w:t>Tsafack</w:t>
+      </w:r>
+      <w:proofErr w:type="spellEnd"/>
+      <w:r>
+        <w:t xml:space="preserve">, I. </w:t>
+      </w:r>
+      <w:r>
+        <w:t xml:space="preserve">(2021). </w:t>
+      </w:r>
+      <w:r>
+        <w:rPr>
+          <w:i/>
+          <w:iCs/>
+        </w:rPr>
+        <w:t xml:space="preserve">GARCH models with R </w:t>
+      </w:r>
+      <w:proofErr w:type="gramStart"/>
+      <w:r>
+        <w:rPr>
+          <w:i/>
+          <w:iCs/>
+        </w:rPr>
+        <w:t>programming :</w:t>
+      </w:r>
+      <w:proofErr w:type="gramEnd"/>
+      <w:r>
+        <w:rPr>
+          <w:i/>
+          <w:iCs/>
+        </w:rPr>
+        <w:t xml:space="preserve"> a practical example with TESLA st</w:t>
+      </w:r>
+      <w:r>
+        <w:rPr>
+          <w:i/>
+          <w:iCs/>
+        </w:rPr>
         <w:t>ock</w:t>
       </w:r>
       <w:r>
         <w:t xml:space="preserve">. </w:t>
       </w:r>
       <w:r>
-        <w:t>idrisstsafack.com</w:t>
-      </w:r>
-      <w:r>
-        <w:t xml:space="preserve">. </w:t>
-      </w:r>
-      <w:hyperlink r:id="rId15" w:history="1">
+        <w:t xml:space="preserve">idrisstsafack.com. </w:t>
+      </w:r>
+      <w:hyperlink r:id="rId16" w:history="1">
         <w:r>
           <w:rPr>
             <w:rStyle w:val="Hyperlink"/>
@@ -3119,6 +3445,57 @@
     </w:p>
     <w:p>
       <w:pPr>
+        <w:spacing w:line="276" w:lineRule="auto"/>
+      </w:pPr>
+    </w:p>
+    <w:p>
+      <w:pPr>
+        <w:spacing w:line="276" w:lineRule="auto"/>
+        <w:rPr>
+          <w:rFonts w:eastAsia="Arial"/>
+        </w:rPr>
+      </w:pPr>
+      <w:r>
+        <w:t xml:space="preserve">Yang, J., &amp; Wang, Q. (2018). A Deep Learning Load </w:t>
+      </w:r>
+      <w:proofErr w:type="spellStart"/>
+      <w:r>
+        <w:t>Forcasting</w:t>
+      </w:r>
+      <w:proofErr w:type="spellEnd"/>
+      <w:r>
+        <w:t xml:space="preserve"> Method Based on Load Type Recognition. </w:t>
+      </w:r>
+      <w:r>
+        <w:rPr>
+          <w:i/>
+          <w:iCs/>
+        </w:rPr>
+        <w:t>2018 International Conference on Machine Learning and Cybernetics (ICMLC), Machine Learning and Cybernetics (ICMLC), 2018 International Conference On</w:t>
+      </w:r>
+      <w:r>
+        <w:t xml:space="preserve">, </w:t>
+      </w:r>
+      <w:r>
+        <w:rPr>
+          <w:i/>
+          <w:iCs/>
+        </w:rPr>
+        <w:t>1</w:t>
+      </w:r>
+      <w:r>
+        <w:t>, 173–177. https://doi-org.sandiego.idm.oclc.org/10.1109/ICMLC.2018.8527022</w:t>
+      </w:r>
+    </w:p>
+    <w:p>
+      <w:pPr>
+        <w:rPr>
+          <w:noProof/>
+        </w:rPr>
+      </w:pPr>
+    </w:p>
+    <w:p>
+      <w:pPr>
         <w:ind w:left="720" w:hanging="720"/>
         <w:rPr>
           <w:color w:val="1D1C1D"/>
@@ -3151,7 +3528,7 @@
       </w:pPr>
     </w:p>
     <w:sectPr>
-      <w:headerReference w:type="default" r:id="rId16"/>
+      <w:headerReference w:type="default" r:id="rId17"/>
       <w:pgSz w:w="12240" w:h="15840"/>
       <w:pgMar w:top="1440" w:right="1440" w:bottom="1440" w:left="1440" w:header="720" w:footer="720" w:gutter="0"/>
       <w:cols w:space="720"/>

--- a/Module 6 Submissions/ADS 506 - Group 4 - Final Team Project - Part 1.docx
+++ b/Module 6 Submissions/ADS 506 - Group 4 - Final Team Project - Part 1.docx
@@ -183,7 +183,7 @@
         <w:pStyle w:val="Heading1"/>
       </w:pPr>
       <w:bookmarkStart w:id="1" w:name="_b9wmprsi9h44" w:colFirst="0" w:colLast="0"/>
-      <w:bookmarkStart w:id="2" w:name="_Toc89683692"/>
+      <w:bookmarkStart w:id="2" w:name="_Toc89692002"/>
       <w:bookmarkEnd w:id="1"/>
       <w:r>
         <w:t>TABLE OF CONTENTS</w:t>
@@ -195,7 +195,12 @@
     <w:sdt>
       <w:sdtPr>
         <w:rPr>
-          <w:rFonts w:eastAsia="Times New Roman"/>
+          <w:rFonts w:ascii="Times New Roman" w:eastAsia="Times New Roman" w:hAnsi="Times New Roman" w:cs="Times New Roman"/>
+          <w:bCs w:val="0"/>
+          <w:color w:val="auto"/>
+          <w:sz w:val="24"/>
+          <w:szCs w:val="24"/>
+          <w:lang w:val="en-GB"/>
         </w:rPr>
         <w:id w:val="2108305723"/>
         <w:docPartObj>
@@ -203,16 +208,7 @@
           <w:docPartUnique/>
         </w:docPartObj>
       </w:sdtPr>
-      <w:sdtEndPr>
-        <w:rPr>
-          <w:rFonts w:ascii="Times New Roman" w:hAnsi="Times New Roman" w:cs="Times New Roman"/>
-          <w:bCs w:val="0"/>
-          <w:color w:val="auto"/>
-          <w:sz w:val="24"/>
-          <w:szCs w:val="24"/>
-          <w:lang w:val="en-GB"/>
-        </w:rPr>
-      </w:sdtEndPr>
+      <w:sdtEndPr/>
       <w:sdtContent>
         <w:p>
           <w:pPr>
@@ -242,7 +238,7 @@
           <w:r>
             <w:fldChar w:fldCharType="separate"/>
           </w:r>
-          <w:hyperlink w:anchor="_Toc89683692" w:history="1">
+          <w:hyperlink w:anchor="_Toc89692002" w:history="1">
             <w:r>
               <w:rPr>
                 <w:rStyle w:val="Hyperlink"/>
@@ -269,7 +265,7 @@
                 <w:noProof/>
                 <w:webHidden/>
               </w:rPr>
-              <w:instrText xml:space="preserve"> PAGEREF _Toc89683692 \h </w:instrText>
+              <w:instrText xml:space="preserve"> PAGEREF _Toc89692002 \h </w:instrText>
             </w:r>
             <w:r>
               <w:rPr>
@@ -314,7 +310,7 @@
               <w:lang w:val="en-US"/>
             </w:rPr>
           </w:pPr>
-          <w:hyperlink w:anchor="_Toc89683693" w:history="1">
+          <w:hyperlink w:anchor="_Toc89692003" w:history="1">
             <w:r>
               <w:rPr>
                 <w:rStyle w:val="Hyperlink"/>
@@ -341,7 +337,7 @@
                 <w:noProof/>
                 <w:webHidden/>
               </w:rPr>
-              <w:instrText xml:space="preserve"> PAGEREF _Toc89683693 \h </w:instrText>
+              <w:instrText xml:space="preserve"> PAGEREF _Toc89692003 \h </w:instrText>
             </w:r>
             <w:r>
               <w:rPr>
@@ -386,7 +382,7 @@
               <w:lang w:val="en-US"/>
             </w:rPr>
           </w:pPr>
-          <w:hyperlink w:anchor="_Toc89683694" w:history="1">
+          <w:hyperlink w:anchor="_Toc89692004" w:history="1">
             <w:r>
               <w:rPr>
                 <w:rStyle w:val="Hyperlink"/>
@@ -413,7 +409,7 @@
                 <w:noProof/>
                 <w:webHidden/>
               </w:rPr>
-              <w:instrText xml:space="preserve"> PAGEREF _Toc89683694 \h </w:instrText>
+              <w:instrText xml:space="preserve"> PAGEREF _Toc89692004 \h </w:instrText>
             </w:r>
             <w:r>
               <w:rPr>
@@ -458,7 +454,7 @@
               <w:lang w:val="en-US"/>
             </w:rPr>
           </w:pPr>
-          <w:hyperlink w:anchor="_Toc89683695" w:history="1">
+          <w:hyperlink w:anchor="_Toc89692005" w:history="1">
             <w:r>
               <w:rPr>
                 <w:rStyle w:val="Hyperlink"/>
@@ -485,7 +481,7 @@
                 <w:noProof/>
                 <w:webHidden/>
               </w:rPr>
-              <w:instrText xml:space="preserve"> PAGEREF _Toc89683695 \h </w:instrText>
+              <w:instrText xml:space="preserve"> PAGEREF _Toc89692005 \h </w:instrText>
             </w:r>
             <w:r>
               <w:rPr>
@@ -530,7 +526,7 @@
               <w:lang w:val="en-US"/>
             </w:rPr>
           </w:pPr>
-          <w:hyperlink w:anchor="_Toc89683696" w:history="1">
+          <w:hyperlink w:anchor="_Toc89692006" w:history="1">
             <w:r>
               <w:rPr>
                 <w:rStyle w:val="Hyperlink"/>
@@ -557,7 +553,7 @@
                 <w:noProof/>
                 <w:webHidden/>
               </w:rPr>
-              <w:instrText xml:space="preserve"> PAGEREF _Toc89683696 \h </w:instrText>
+              <w:instrText xml:space="preserve"> PAGEREF _Toc89692006 \h </w:instrText>
             </w:r>
             <w:r>
               <w:rPr>
@@ -602,7 +598,7 @@
               <w:lang w:val="en-US"/>
             </w:rPr>
           </w:pPr>
-          <w:hyperlink w:anchor="_Toc89683697" w:history="1">
+          <w:hyperlink w:anchor="_Toc89692007" w:history="1">
             <w:r>
               <w:rPr>
                 <w:rStyle w:val="Hyperlink"/>
@@ -629,7 +625,7 @@
                 <w:noProof/>
                 <w:webHidden/>
               </w:rPr>
-              <w:instrText xml:space="preserve"> PAGEREF _Toc89683697 \h </w:instrText>
+              <w:instrText xml:space="preserve"> PAGEREF _Toc89692007 \h </w:instrText>
             </w:r>
             <w:r>
               <w:rPr>
@@ -674,7 +670,7 @@
               <w:lang w:val="en-US"/>
             </w:rPr>
           </w:pPr>
-          <w:hyperlink w:anchor="_Toc89683698" w:history="1">
+          <w:hyperlink w:anchor="_Toc89692008" w:history="1">
             <w:r>
               <w:rPr>
                 <w:rStyle w:val="Hyperlink"/>
@@ -701,7 +697,7 @@
                 <w:noProof/>
                 <w:webHidden/>
               </w:rPr>
-              <w:instrText xml:space="preserve"> PAGEREF _Toc89683698 \h </w:instrText>
+              <w:instrText xml:space="preserve"> PAGEREF _Toc89692008 \h </w:instrText>
             </w:r>
             <w:r>
               <w:rPr>
@@ -746,7 +742,7 @@
               <w:lang w:val="en-US"/>
             </w:rPr>
           </w:pPr>
-          <w:hyperlink w:anchor="_Toc89683699" w:history="1">
+          <w:hyperlink w:anchor="_Toc89692009" w:history="1">
             <w:r>
               <w:rPr>
                 <w:rStyle w:val="Hyperlink"/>
@@ -773,7 +769,7 @@
                 <w:noProof/>
                 <w:webHidden/>
               </w:rPr>
-              <w:instrText xml:space="preserve"> PAGEREF _Toc89683699 \h </w:instrText>
+              <w:instrText xml:space="preserve"> PAGEREF _Toc89692009 \h </w:instrText>
             </w:r>
             <w:r>
               <w:rPr>
@@ -818,7 +814,7 @@
               <w:lang w:val="en-US"/>
             </w:rPr>
           </w:pPr>
-          <w:hyperlink w:anchor="_Toc89683700" w:history="1">
+          <w:hyperlink w:anchor="_Toc89692010" w:history="1">
             <w:r>
               <w:rPr>
                 <w:rStyle w:val="Hyperlink"/>
@@ -845,7 +841,7 @@
                 <w:noProof/>
                 <w:webHidden/>
               </w:rPr>
-              <w:instrText xml:space="preserve"> PAGEREF _Toc89683700 \h </w:instrText>
+              <w:instrText xml:space="preserve"> PAGEREF _Toc89692010 \h </w:instrText>
             </w:r>
             <w:r>
               <w:rPr>
@@ -890,7 +886,7 @@
               <w:lang w:val="en-US"/>
             </w:rPr>
           </w:pPr>
-          <w:hyperlink w:anchor="_Toc89683701" w:history="1">
+          <w:hyperlink w:anchor="_Toc89692011" w:history="1">
             <w:r>
               <w:rPr>
                 <w:rStyle w:val="Hyperlink"/>
@@ -917,7 +913,7 @@
                 <w:noProof/>
                 <w:webHidden/>
               </w:rPr>
-              <w:instrText xml:space="preserve"> PAGEREF _Toc89683701 \h </w:instrText>
+              <w:instrText xml:space="preserve"> PAGEREF _Toc89692011 \h </w:instrText>
             </w:r>
             <w:r>
               <w:rPr>
@@ -962,7 +958,7 @@
               <w:lang w:val="en-US"/>
             </w:rPr>
           </w:pPr>
-          <w:hyperlink w:anchor="_Toc89683702" w:history="1">
+          <w:hyperlink w:anchor="_Toc89692012" w:history="1">
             <w:r>
               <w:rPr>
                 <w:rStyle w:val="Hyperlink"/>
@@ -989,7 +985,7 @@
                 <w:noProof/>
                 <w:webHidden/>
               </w:rPr>
-              <w:instrText xml:space="preserve"> PAGEREF _Toc89683702 \h </w:instrText>
+              <w:instrText xml:space="preserve"> PAGEREF _Toc89692012 \h </w:instrText>
             </w:r>
             <w:r>
               <w:rPr>
@@ -1034,7 +1030,7 @@
               <w:lang w:val="en-US"/>
             </w:rPr>
           </w:pPr>
-          <w:hyperlink w:anchor="_Toc89683703" w:history="1">
+          <w:hyperlink w:anchor="_Toc89692013" w:history="1">
             <w:r>
               <w:rPr>
                 <w:rStyle w:val="Hyperlink"/>
@@ -1061,7 +1057,7 @@
                 <w:noProof/>
                 <w:webHidden/>
               </w:rPr>
-              <w:instrText xml:space="preserve"> PAGEREF _Toc89683703 \h </w:instrText>
+              <w:instrText xml:space="preserve"> PAGEREF _Toc89692013 \h </w:instrText>
             </w:r>
             <w:r>
               <w:rPr>
@@ -1106,7 +1102,7 @@
               <w:lang w:val="en-US"/>
             </w:rPr>
           </w:pPr>
-          <w:hyperlink w:anchor="_Toc89683704" w:history="1">
+          <w:hyperlink w:anchor="_Toc89692014" w:history="1">
             <w:r>
               <w:rPr>
                 <w:rStyle w:val="Hyperlink"/>
@@ -1133,7 +1129,7 @@
                 <w:noProof/>
                 <w:webHidden/>
               </w:rPr>
-              <w:instrText xml:space="preserve"> PAGEREF _Toc89683704 \h </w:instrText>
+              <w:instrText xml:space="preserve"> PAGEREF _Toc89692014 \h </w:instrText>
             </w:r>
             <w:r>
               <w:rPr>
@@ -1178,7 +1174,7 @@
               <w:lang w:val="en-US"/>
             </w:rPr>
           </w:pPr>
-          <w:hyperlink w:anchor="_Toc89683705" w:history="1">
+          <w:hyperlink w:anchor="_Toc89692015" w:history="1">
             <w:r>
               <w:rPr>
                 <w:rStyle w:val="Hyperlink"/>
@@ -1205,7 +1201,7 @@
                 <w:noProof/>
                 <w:webHidden/>
               </w:rPr>
-              <w:instrText xml:space="preserve"> PAGEREF _Toc89683705 \h </w:instrText>
+              <w:instrText xml:space="preserve"> PAGEREF _Toc89692015 \h </w:instrText>
             </w:r>
             <w:r>
               <w:rPr>
@@ -1250,7 +1246,7 @@
               <w:lang w:val="en-US"/>
             </w:rPr>
           </w:pPr>
-          <w:hyperlink w:anchor="_Toc89683706" w:history="1">
+          <w:hyperlink w:anchor="_Toc89692016" w:history="1">
             <w:r>
               <w:rPr>
                 <w:rStyle w:val="Hyperlink"/>
@@ -1277,7 +1273,7 @@
                 <w:noProof/>
                 <w:webHidden/>
               </w:rPr>
-              <w:instrText xml:space="preserve"> PAGEREF _Toc89683706 \h </w:instrText>
+              <w:instrText xml:space="preserve"> PAGEREF _Toc89692016 \h </w:instrText>
             </w:r>
             <w:r>
               <w:rPr>
@@ -1322,7 +1318,7 @@
               <w:lang w:val="en-US"/>
             </w:rPr>
           </w:pPr>
-          <w:hyperlink w:anchor="_Toc89683707" w:history="1">
+          <w:hyperlink w:anchor="_Toc89692017" w:history="1">
             <w:r>
               <w:rPr>
                 <w:rStyle w:val="Hyperlink"/>
@@ -1349,7 +1345,7 @@
                 <w:noProof/>
                 <w:webHidden/>
               </w:rPr>
-              <w:instrText xml:space="preserve"> PAGEREF _Toc89683707 \h </w:instrText>
+              <w:instrText xml:space="preserve"> PAGEREF _Toc89692017 \h </w:instrText>
             </w:r>
             <w:r>
               <w:rPr>
@@ -1394,7 +1390,7 @@
               <w:lang w:val="en-US"/>
             </w:rPr>
           </w:pPr>
-          <w:hyperlink w:anchor="_Toc89683708" w:history="1">
+          <w:hyperlink w:anchor="_Toc89692018" w:history="1">
             <w:r>
               <w:rPr>
                 <w:rStyle w:val="Hyperlink"/>
@@ -1421,7 +1417,7 @@
                 <w:noProof/>
                 <w:webHidden/>
               </w:rPr>
-              <w:instrText xml:space="preserve"> PAGEREF _Toc89683708 \h </w:instrText>
+              <w:instrText xml:space="preserve"> PAGEREF _Toc89692018 \h </w:instrText>
             </w:r>
             <w:r>
               <w:rPr>
@@ -1474,7 +1470,7 @@
       <w:pPr>
         <w:pStyle w:val="Heading1"/>
       </w:pPr>
-      <w:bookmarkStart w:id="5" w:name="_Toc89683693"/>
+      <w:bookmarkStart w:id="5" w:name="_Toc89692003"/>
       <w:r>
         <w:t>Problem Statement</w:t>
       </w:r>
@@ -1531,7 +1527,7 @@
         <w:pStyle w:val="Heading1"/>
       </w:pPr>
       <w:bookmarkStart w:id="8" w:name="_2ybs77t7g4si" w:colFirst="0" w:colLast="0"/>
-      <w:bookmarkStart w:id="9" w:name="_Toc89683694"/>
+      <w:bookmarkStart w:id="9" w:name="_Toc89692004"/>
       <w:bookmarkEnd w:id="8"/>
       <w:r>
         <w:t>Data Description</w:t>
@@ -1612,7 +1608,7 @@
       <w:pPr>
         <w:pStyle w:val="Heading1"/>
       </w:pPr>
-      <w:bookmarkStart w:id="10" w:name="_Toc89683695"/>
+      <w:bookmarkStart w:id="10" w:name="_Toc89692005"/>
       <w:r>
         <w:t>Literature Review</w:t>
       </w:r>
@@ -1622,7 +1618,7 @@
       <w:pPr>
         <w:pStyle w:val="Heading2"/>
       </w:pPr>
-      <w:bookmarkStart w:id="11" w:name="_Toc89683696"/>
+      <w:bookmarkStart w:id="11" w:name="_Toc89692006"/>
       <w:r>
         <w:t>Introduction</w:t>
       </w:r>
@@ -1770,7 +1766,7 @@
       <w:pPr>
         <w:pStyle w:val="Heading2"/>
       </w:pPr>
-      <w:bookmarkStart w:id="12" w:name="_Toc89683697"/>
+      <w:bookmarkStart w:id="12" w:name="_Toc89692007"/>
       <w:r>
         <w:t>Body</w:t>
       </w:r>
@@ -1867,7 +1863,7 @@
       <w:pPr>
         <w:pStyle w:val="Heading2"/>
       </w:pPr>
-      <w:bookmarkStart w:id="13" w:name="_Toc89683698"/>
+      <w:bookmarkStart w:id="13" w:name="_Toc89692008"/>
       <w:r>
         <w:lastRenderedPageBreak/>
         <w:t>Conclusion</w:t>
@@ -1941,7 +1937,7 @@
         <w:pStyle w:val="Heading1"/>
       </w:pPr>
       <w:bookmarkStart w:id="14" w:name="_270h0mb7meqk" w:colFirst="0" w:colLast="0"/>
-      <w:bookmarkStart w:id="15" w:name="_Toc89683699"/>
+      <w:bookmarkStart w:id="15" w:name="_Toc89692009"/>
       <w:bookmarkEnd w:id="14"/>
       <w:r>
         <w:t>Data Exploration</w:t>
@@ -1999,7 +1995,7 @@
         <w:pStyle w:val="Heading1"/>
       </w:pPr>
       <w:bookmarkStart w:id="16" w:name="_6dwgng4xddm2" w:colFirst="0" w:colLast="0"/>
-      <w:bookmarkStart w:id="17" w:name="_Toc89683700"/>
+      <w:bookmarkStart w:id="17" w:name="_Toc89692010"/>
       <w:bookmarkEnd w:id="16"/>
       <w:r>
         <w:t>Data Wrangling</w:t>
@@ -2011,7 +2007,7 @@
         <w:pStyle w:val="Heading2"/>
       </w:pPr>
       <w:bookmarkStart w:id="18" w:name="_ol54j0edba1v" w:colFirst="0" w:colLast="0"/>
-      <w:bookmarkStart w:id="19" w:name="_Toc89683701"/>
+      <w:bookmarkStart w:id="19" w:name="_Toc89692011"/>
       <w:bookmarkEnd w:id="18"/>
       <w:r>
         <w:t>Pre-processing</w:t>
@@ -2019,15 +2015,102 @@
       <w:bookmarkEnd w:id="19"/>
     </w:p>
     <w:p>
-      <w:pPr>
-        <w:ind w:firstLine="0"/>
-      </w:pPr>
-      <w:r>
-        <w:tab/>
-        <w:t xml:space="preserve"> </w:t>
+      <w:r>
+        <w:t>The load dataset for 2017 had a space in the Timestamp column, preventing the binding of the four year</w:t>
       </w:r>
       <w:bookmarkStart w:id="20" w:name="_ss4g7njz3kn9" w:colFirst="0" w:colLast="0"/>
       <w:bookmarkEnd w:id="20"/>
+      <w:r>
+        <w:t>s</w:t>
+      </w:r>
+      <w:r>
+        <w:t>.</w:t>
+      </w:r>
+      <w:r>
+        <w:t xml:space="preserve"> </w:t>
+      </w:r>
+      <w:r>
+        <w:t xml:space="preserve">Using </w:t>
+      </w:r>
+      <w:proofErr w:type="spellStart"/>
+      <w:r>
+        <w:t>bind_rows</w:t>
+      </w:r>
+      <w:proofErr w:type="spellEnd"/>
+      <w:r>
+        <w:t xml:space="preserve"> from </w:t>
+      </w:r>
+      <w:proofErr w:type="spellStart"/>
+      <w:r>
+        <w:t>tidyverse</w:t>
+      </w:r>
+      <w:proofErr w:type="spellEnd"/>
+      <w:r>
+        <w:t>, the data from 2017-2020 was merged.</w:t>
+      </w:r>
+      <w:r>
+        <w:t xml:space="preserve"> </w:t>
+      </w:r>
+      <w:r>
+        <w:t>Following that, u</w:t>
+      </w:r>
+      <w:r>
+        <w:t xml:space="preserve">sing </w:t>
+      </w:r>
+      <w:proofErr w:type="spellStart"/>
+      <w:r>
+        <w:t>strptime</w:t>
+      </w:r>
+      <w:proofErr w:type="spellEnd"/>
+      <w:r>
+        <w:t>, the time variable data type was set.</w:t>
+      </w:r>
+      <w:r>
+        <w:t xml:space="preserve"> </w:t>
+      </w:r>
+      <w:r>
+        <w:t xml:space="preserve">The dataset also had </w:t>
+      </w:r>
+      <w:r>
+        <w:t>several</w:t>
+      </w:r>
+      <w:r>
+        <w:t xml:space="preserve"> </w:t>
+      </w:r>
+      <w:r>
+        <w:lastRenderedPageBreak/>
+        <w:t>NA's which arise due to issues with daylight savings (1 record in each year)</w:t>
+      </w:r>
+      <w:r>
+        <w:t xml:space="preserve">, </w:t>
+      </w:r>
+      <w:r>
+        <w:t>hence</w:t>
+      </w:r>
+      <w:r>
+        <w:t>,</w:t>
+      </w:r>
+      <w:r>
+        <w:t xml:space="preserve"> they were removed. Finally, the dataset was c</w:t>
+      </w:r>
+      <w:r>
+        <w:t>onvert</w:t>
+      </w:r>
+      <w:r>
+        <w:t>ed</w:t>
+      </w:r>
+      <w:r>
+        <w:t xml:space="preserve"> to a time series</w:t>
+      </w:r>
+      <w:r>
+        <w:t xml:space="preserve"> </w:t>
+      </w:r>
+      <w:r>
+        <w:t xml:space="preserve">format </w:t>
+      </w:r>
+      <w:r>
+        <w:t>for the project analysis.</w:t>
+      </w:r>
     </w:p>
     <w:p>
       <w:pPr>
@@ -2077,7 +2160,7 @@
         <w:pStyle w:val="Heading1"/>
       </w:pPr>
       <w:bookmarkStart w:id="22" w:name="_3sqfubdwtdd" w:colFirst="0" w:colLast="0"/>
-      <w:bookmarkStart w:id="23" w:name="_Toc89683702"/>
+      <w:bookmarkStart w:id="23" w:name="_Toc89692012"/>
       <w:bookmarkEnd w:id="22"/>
       <w:r>
         <w:t>Model Strategies</w:t>
@@ -2156,32 +2239,27 @@
         <w:t>The results included</w:t>
       </w:r>
       <w:r>
+        <w:t xml:space="preserve"> Akaike (AIC), Bayes (BIC), Shibata and Hannan-Quinn criteria for the model </w:t>
+      </w:r>
+      <w:r>
+        <w:lastRenderedPageBreak/>
+        <w:t xml:space="preserve">estimation. Basically, the lower these values, the better the model is in terms of fitting. And </w:t>
+      </w:r>
+      <w:r>
+        <w:t>it was shown</w:t>
+      </w:r>
+      <w:r>
         <w:t xml:space="preserve"> </w:t>
       </w:r>
       <w:r>
-        <w:t>Akaike (AIC), Bayes (BIC), Shibata and Hannan-Quinn criteria for the model estimation. Basically</w:t>
-      </w:r>
-      <w:r>
-        <w:t>,</w:t>
-      </w:r>
-      <w:r>
-        <w:t xml:space="preserve"> the lower these values, the better the model is in terms of fitting. And </w:t>
-      </w:r>
-      <w:r>
-        <w:t>it was shown</w:t>
+        <w:t>that results were</w:t>
+      </w:r>
+      <w:r>
+        <w:t xml:space="preserve"> in the (-4) range, which is good.</w:t>
       </w:r>
       <w:r>
         <w:t xml:space="preserve"> </w:t>
       </w:r>
-      <w:r>
-        <w:t>that results were</w:t>
-      </w:r>
-      <w:r>
-        <w:t xml:space="preserve"> in the (-4) range, which is good.</w:t>
-      </w:r>
-      <w:r>
-        <w:t xml:space="preserve"> </w:t>
-      </w:r>
     </w:p>
     <w:p>
       <w:r>
@@ -2211,17 +2289,10 @@
         <w:t>the</w:t>
       </w:r>
       <w:r>
-        <w:t xml:space="preserve"> p-value is higher than 5% on the on "Standardized Squared Residuals", meaning that there is no </w:t>
-      </w:r>
-      <w:r>
-        <w:lastRenderedPageBreak/>
-        <w:t>serial correlation of the error term.</w:t>
-      </w:r>
-      <w:r>
-        <w:t xml:space="preserve"> Lastly,</w:t>
-      </w:r>
-      <w:r>
-        <w:t xml:space="preserve"> another interesting one to check (</w:t>
+        <w:t xml:space="preserve"> p-value is higher than 5% on the on "Standardized Squared Residuals", meaning that there is no serial correlation of the error term.</w:t>
+      </w:r>
+      <w:r>
+        <w:t xml:space="preserve"> Lastly, another interesting one to check (</w:t>
       </w:r>
       <w:r>
         <w:t xml:space="preserve">Figure </w:t>
@@ -2443,6 +2514,7 @@
         <w:rPr>
           <w:noProof/>
         </w:rPr>
+        <w:lastRenderedPageBreak/>
         <w:drawing>
           <wp:inline distT="0" distB="0" distL="0" distR="0" wp14:anchorId="1883691D" wp14:editId="1095C13D">
             <wp:extent cx="2927985" cy="1806843"/>
@@ -2559,7 +2631,6 @@
         <w:rPr>
           <w:b/>
         </w:rPr>
-        <w:lastRenderedPageBreak/>
         <w:t xml:space="preserve">Figure </w:t>
       </w:r>
       <w:r>
@@ -2692,6 +2763,7 @@
         <w:rPr>
           <w:noProof/>
         </w:rPr>
+        <w:lastRenderedPageBreak/>
         <w:drawing>
           <wp:inline distT="0" distB="0" distL="0" distR="0" wp14:anchorId="5BF34307" wp14:editId="56A0F271">
             <wp:extent cx="5943600" cy="3667760"/>
@@ -2749,7 +2821,7 @@
         <w:pStyle w:val="Heading1"/>
       </w:pPr>
       <w:bookmarkStart w:id="26" w:name="_tx1zfyv76jot" w:colFirst="0" w:colLast="0"/>
-      <w:bookmarkStart w:id="27" w:name="_Toc89683703"/>
+      <w:bookmarkStart w:id="27" w:name="_Toc89692013"/>
       <w:bookmarkEnd w:id="26"/>
       <w:r>
         <w:t>Results and Final Model Selection</w:t>
@@ -2879,6 +2951,7 @@
           <w:iCs/>
           <w:noProof/>
         </w:rPr>
+        <w:lastRenderedPageBreak/>
         <w:drawing>
           <wp:inline distT="0" distB="0" distL="0" distR="0" wp14:anchorId="169FE820" wp14:editId="41A5DE18">
             <wp:extent cx="5943600" cy="2722245"/>
@@ -2951,10 +3024,9 @@
         <w:pStyle w:val="Heading1"/>
       </w:pPr>
       <w:bookmarkStart w:id="30" w:name="_w5ufw3nz6oku" w:colFirst="0" w:colLast="0"/>
-      <w:bookmarkStart w:id="31" w:name="_Toc89683704"/>
+      <w:bookmarkStart w:id="31" w:name="_Toc89692014"/>
       <w:bookmarkEnd w:id="30"/>
       <w:r>
-        <w:lastRenderedPageBreak/>
         <w:t>Conclusion</w:t>
       </w:r>
       <w:bookmarkEnd w:id="31"/>
@@ -2964,7 +3036,7 @@
         <w:pStyle w:val="Heading2"/>
       </w:pPr>
       <w:bookmarkStart w:id="32" w:name="_f1p67a56j5cy" w:colFirst="0" w:colLast="0"/>
-      <w:bookmarkStart w:id="33" w:name="_Toc89683705"/>
+      <w:bookmarkStart w:id="33" w:name="_Toc89692015"/>
       <w:bookmarkEnd w:id="32"/>
       <w:r>
         <w:t>Findings</w:t>
@@ -2988,7 +3060,7 @@
         <w:pStyle w:val="Heading2"/>
       </w:pPr>
       <w:bookmarkStart w:id="34" w:name="_uovp1hezwcne" w:colFirst="0" w:colLast="0"/>
-      <w:bookmarkStart w:id="35" w:name="_Toc89683706"/>
+      <w:bookmarkStart w:id="35" w:name="_Toc89692016"/>
       <w:bookmarkEnd w:id="34"/>
       <w:r>
         <w:t>Suggestions</w:t>
@@ -3023,6 +3095,7 @@
         <w:jc w:val="both"/>
       </w:pPr>
       <w:r>
+        <w:lastRenderedPageBreak/>
         <w:tab/>
         <w:t xml:space="preserve">For commercial enterprises, particularly trading firms, having an accurate load forecast is one component of predicting power prices which could then be traded against. Load forecasts represent the demand side of power </w:t>
       </w:r>
@@ -3043,7 +3116,7 @@
       <w:pPr>
         <w:pStyle w:val="Heading1"/>
       </w:pPr>
-      <w:bookmarkStart w:id="36" w:name="_Toc89683707"/>
+      <w:bookmarkStart w:id="36" w:name="_Toc89692017"/>
       <w:r>
         <w:t>References</w:t>
       </w:r>
@@ -3130,7 +3203,7 @@
         <w:pStyle w:val="Heading1"/>
       </w:pPr>
       <w:bookmarkStart w:id="37" w:name="_5oct8akp6kqj" w:colFirst="0" w:colLast="0"/>
-      <w:bookmarkStart w:id="38" w:name="_Toc89683708"/>
+      <w:bookmarkStart w:id="38" w:name="_Toc89692018"/>
       <w:bookmarkEnd w:id="37"/>
       <w:r>
         <w:t>Appendix A</w:t>

--- a/Module 6 Submissions/ADS 506 - Group 4 - Final Team Project - Part 1.docx
+++ b/Module 6 Submissions/ADS 506 - Group 4 - Final Team Project - Part 1.docx
@@ -96,7 +96,13 @@
         <w:jc w:val="center"/>
       </w:pPr>
       <w:r>
-        <w:t>Bikram Jill</w:t>
+        <w:t xml:space="preserve">Bikram </w:t>
+      </w:r>
+      <w:r>
+        <w:t>G</w:t>
+      </w:r>
+      <w:r>
+        <w:t>ill</w:t>
       </w:r>
     </w:p>
     <w:p>
@@ -152,7 +158,7 @@
         <w:t xml:space="preserve"> </w:t>
       </w:r>
       <w:r>
-        <w:t>November</w:t>
+        <w:t>December</w:t>
       </w:r>
       <w:r>
         <w:t xml:space="preserve"> 2021</w:t>
@@ -183,7 +189,7 @@
         <w:pStyle w:val="Heading1"/>
       </w:pPr>
       <w:bookmarkStart w:id="1" w:name="_b9wmprsi9h44" w:colFirst="0" w:colLast="0"/>
-      <w:bookmarkStart w:id="2" w:name="_Toc89692002"/>
+      <w:bookmarkStart w:id="2" w:name="_Toc89707911"/>
       <w:bookmarkEnd w:id="1"/>
       <w:r>
         <w:t>TABLE OF CONTENTS</w:t>
@@ -224,8 +230,6 @@
             <w:rPr>
               <w:rFonts w:asciiTheme="minorHAnsi" w:eastAsiaTheme="minorEastAsia" w:hAnsiTheme="minorHAnsi" w:cstheme="minorBidi"/>
               <w:noProof/>
-              <w:sz w:val="22"/>
-              <w:szCs w:val="22"/>
               <w:lang w:val="en-US"/>
             </w:rPr>
           </w:pPr>
@@ -238,7 +242,7 @@
           <w:r>
             <w:fldChar w:fldCharType="separate"/>
           </w:r>
-          <w:hyperlink w:anchor="_Toc89692002" w:history="1">
+          <w:hyperlink w:anchor="_Toc89707911" w:history="1">
             <w:r>
               <w:rPr>
                 <w:rStyle w:val="Hyperlink"/>
@@ -265,7 +269,7 @@
                 <w:noProof/>
                 <w:webHidden/>
               </w:rPr>
-              <w:instrText xml:space="preserve"> PAGEREF _Toc89692002 \h </w:instrText>
+              <w:instrText xml:space="preserve"> PAGEREF _Toc89707911 \h </w:instrText>
             </w:r>
             <w:r>
               <w:rPr>
@@ -305,12 +309,10 @@
             <w:rPr>
               <w:rFonts w:asciiTheme="minorHAnsi" w:eastAsiaTheme="minorEastAsia" w:hAnsiTheme="minorHAnsi" w:cstheme="minorBidi"/>
               <w:noProof/>
-              <w:sz w:val="22"/>
-              <w:szCs w:val="22"/>
               <w:lang w:val="en-US"/>
             </w:rPr>
           </w:pPr>
-          <w:hyperlink w:anchor="_Toc89692003" w:history="1">
+          <w:hyperlink w:anchor="_Toc89707912" w:history="1">
             <w:r>
               <w:rPr>
                 <w:rStyle w:val="Hyperlink"/>
@@ -337,7 +339,7 @@
                 <w:noProof/>
                 <w:webHidden/>
               </w:rPr>
-              <w:instrText xml:space="preserve"> PAGEREF _Toc89692003 \h </w:instrText>
+              <w:instrText xml:space="preserve"> PAGEREF _Toc89707912 \h </w:instrText>
             </w:r>
             <w:r>
               <w:rPr>
@@ -357,7 +359,7 @@
                 <w:noProof/>
                 <w:webHidden/>
               </w:rPr>
-              <w:t>3</w:t>
+              <w:t>2</w:t>
             </w:r>
             <w:r>
               <w:rPr>
@@ -377,12 +379,10 @@
             <w:rPr>
               <w:rFonts w:asciiTheme="minorHAnsi" w:eastAsiaTheme="minorEastAsia" w:hAnsiTheme="minorHAnsi" w:cstheme="minorBidi"/>
               <w:noProof/>
-              <w:sz w:val="22"/>
-              <w:szCs w:val="22"/>
               <w:lang w:val="en-US"/>
             </w:rPr>
           </w:pPr>
-          <w:hyperlink w:anchor="_Toc89692004" w:history="1">
+          <w:hyperlink w:anchor="_Toc89707913" w:history="1">
             <w:r>
               <w:rPr>
                 <w:rStyle w:val="Hyperlink"/>
@@ -409,7 +409,7 @@
                 <w:noProof/>
                 <w:webHidden/>
               </w:rPr>
-              <w:instrText xml:space="preserve"> PAGEREF _Toc89692004 \h </w:instrText>
+              <w:instrText xml:space="preserve"> PAGEREF _Toc89707913 \h </w:instrText>
             </w:r>
             <w:r>
               <w:rPr>
@@ -449,12 +449,10 @@
             <w:rPr>
               <w:rFonts w:asciiTheme="minorHAnsi" w:eastAsiaTheme="minorEastAsia" w:hAnsiTheme="minorHAnsi" w:cstheme="minorBidi"/>
               <w:noProof/>
-              <w:sz w:val="22"/>
-              <w:szCs w:val="22"/>
               <w:lang w:val="en-US"/>
             </w:rPr>
           </w:pPr>
-          <w:hyperlink w:anchor="_Toc89692005" w:history="1">
+          <w:hyperlink w:anchor="_Toc89707914" w:history="1">
             <w:r>
               <w:rPr>
                 <w:rStyle w:val="Hyperlink"/>
@@ -481,7 +479,7 @@
                 <w:noProof/>
                 <w:webHidden/>
               </w:rPr>
-              <w:instrText xml:space="preserve"> PAGEREF _Toc89692005 \h </w:instrText>
+              <w:instrText xml:space="preserve"> PAGEREF _Toc89707914 \h </w:instrText>
             </w:r>
             <w:r>
               <w:rPr>
@@ -502,6 +500,146 @@
                 <w:webHidden/>
               </w:rPr>
               <w:t>3</w:t>
+            </w:r>
+            <w:r>
+              <w:rPr>
+                <w:noProof/>
+                <w:webHidden/>
+              </w:rPr>
+              <w:fldChar w:fldCharType="end"/>
+            </w:r>
+          </w:hyperlink>
+        </w:p>
+        <w:p>
+          <w:pPr>
+            <w:pStyle w:val="TOC1"/>
+            <w:tabs>
+              <w:tab w:val="right" w:leader="dot" w:pos="9350"/>
+            </w:tabs>
+            <w:rPr>
+              <w:rFonts w:asciiTheme="minorHAnsi" w:eastAsiaTheme="minorEastAsia" w:hAnsiTheme="minorHAnsi" w:cstheme="minorBidi"/>
+              <w:noProof/>
+              <w:lang w:val="en-US"/>
+            </w:rPr>
+          </w:pPr>
+          <w:hyperlink w:anchor="_Toc89707915" w:history="1">
+            <w:r>
+              <w:rPr>
+                <w:rStyle w:val="Hyperlink"/>
+                <w:noProof/>
+              </w:rPr>
+              <w:t>Data Exploration</w:t>
+            </w:r>
+            <w:r>
+              <w:rPr>
+                <w:noProof/>
+                <w:webHidden/>
+              </w:rPr>
+              <w:tab/>
+            </w:r>
+            <w:r>
+              <w:rPr>
+                <w:noProof/>
+                <w:webHidden/>
+              </w:rPr>
+              <w:fldChar w:fldCharType="begin"/>
+            </w:r>
+            <w:r>
+              <w:rPr>
+                <w:noProof/>
+                <w:webHidden/>
+              </w:rPr>
+              <w:instrText xml:space="preserve"> PAGEREF _Toc89707915 \h </w:instrText>
+            </w:r>
+            <w:r>
+              <w:rPr>
+                <w:noProof/>
+                <w:webHidden/>
+              </w:rPr>
+            </w:r>
+            <w:r>
+              <w:rPr>
+                <w:noProof/>
+                <w:webHidden/>
+              </w:rPr>
+              <w:fldChar w:fldCharType="separate"/>
+            </w:r>
+            <w:r>
+              <w:rPr>
+                <w:noProof/>
+                <w:webHidden/>
+              </w:rPr>
+              <w:t>4</w:t>
+            </w:r>
+            <w:r>
+              <w:rPr>
+                <w:noProof/>
+                <w:webHidden/>
+              </w:rPr>
+              <w:fldChar w:fldCharType="end"/>
+            </w:r>
+          </w:hyperlink>
+        </w:p>
+        <w:p>
+          <w:pPr>
+            <w:pStyle w:val="TOC1"/>
+            <w:tabs>
+              <w:tab w:val="right" w:leader="dot" w:pos="9350"/>
+            </w:tabs>
+            <w:rPr>
+              <w:rFonts w:asciiTheme="minorHAnsi" w:eastAsiaTheme="minorEastAsia" w:hAnsiTheme="minorHAnsi" w:cstheme="minorBidi"/>
+              <w:noProof/>
+              <w:lang w:val="en-US"/>
+            </w:rPr>
+          </w:pPr>
+          <w:hyperlink w:anchor="_Toc89707916" w:history="1">
+            <w:r>
+              <w:rPr>
+                <w:rStyle w:val="Hyperlink"/>
+                <w:noProof/>
+              </w:rPr>
+              <w:t>Data Wrangling</w:t>
+            </w:r>
+            <w:r>
+              <w:rPr>
+                <w:noProof/>
+                <w:webHidden/>
+              </w:rPr>
+              <w:tab/>
+            </w:r>
+            <w:r>
+              <w:rPr>
+                <w:noProof/>
+                <w:webHidden/>
+              </w:rPr>
+              <w:fldChar w:fldCharType="begin"/>
+            </w:r>
+            <w:r>
+              <w:rPr>
+                <w:noProof/>
+                <w:webHidden/>
+              </w:rPr>
+              <w:instrText xml:space="preserve"> PAGEREF _Toc89707916 \h </w:instrText>
+            </w:r>
+            <w:r>
+              <w:rPr>
+                <w:noProof/>
+                <w:webHidden/>
+              </w:rPr>
+            </w:r>
+            <w:r>
+              <w:rPr>
+                <w:noProof/>
+                <w:webHidden/>
+              </w:rPr>
+              <w:fldChar w:fldCharType="separate"/>
+            </w:r>
+            <w:r>
+              <w:rPr>
+                <w:noProof/>
+                <w:webHidden/>
+              </w:rPr>
+              <w:t>5</w:t>
             </w:r>
             <w:r>
               <w:rPr>
@@ -521,18 +659,16 @@
             <w:rPr>
               <w:rFonts w:asciiTheme="minorHAnsi" w:eastAsiaTheme="minorEastAsia" w:hAnsiTheme="minorHAnsi" w:cstheme="minorBidi"/>
               <w:noProof/>
-              <w:sz w:val="22"/>
-              <w:szCs w:val="22"/>
               <w:lang w:val="en-US"/>
             </w:rPr>
           </w:pPr>
-          <w:hyperlink w:anchor="_Toc89692006" w:history="1">
+          <w:hyperlink w:anchor="_Toc89707917" w:history="1">
             <w:r>
               <w:rPr>
                 <w:rStyle w:val="Hyperlink"/>
                 <w:noProof/>
               </w:rPr>
-              <w:t>Introduction</w:t>
+              <w:t>Pre-processing</w:t>
             </w:r>
             <w:r>
               <w:rPr>
@@ -553,7 +689,7 @@
                 <w:noProof/>
                 <w:webHidden/>
               </w:rPr>
-              <w:instrText xml:space="preserve"> PAGEREF _Toc89692006 \h </w:instrText>
+              <w:instrText xml:space="preserve"> PAGEREF _Toc89707917 \h </w:instrText>
             </w:r>
             <w:r>
               <w:rPr>
@@ -573,7 +709,217 @@
                 <w:noProof/>
                 <w:webHidden/>
               </w:rPr>
-              <w:t>3</w:t>
+              <w:t>5</w:t>
+            </w:r>
+            <w:r>
+              <w:rPr>
+                <w:noProof/>
+                <w:webHidden/>
+              </w:rPr>
+              <w:fldChar w:fldCharType="end"/>
+            </w:r>
+          </w:hyperlink>
+        </w:p>
+        <w:p>
+          <w:pPr>
+            <w:pStyle w:val="TOC1"/>
+            <w:tabs>
+              <w:tab w:val="right" w:leader="dot" w:pos="9350"/>
+            </w:tabs>
+            <w:rPr>
+              <w:rFonts w:asciiTheme="minorHAnsi" w:eastAsiaTheme="minorEastAsia" w:hAnsiTheme="minorHAnsi" w:cstheme="minorBidi"/>
+              <w:noProof/>
+              <w:lang w:val="en-US"/>
+            </w:rPr>
+          </w:pPr>
+          <w:hyperlink w:anchor="_Toc89707918" w:history="1">
+            <w:r>
+              <w:rPr>
+                <w:rStyle w:val="Hyperlink"/>
+                <w:noProof/>
+              </w:rPr>
+              <w:t>Model Strategies</w:t>
+            </w:r>
+            <w:r>
+              <w:rPr>
+                <w:noProof/>
+                <w:webHidden/>
+              </w:rPr>
+              <w:tab/>
+            </w:r>
+            <w:r>
+              <w:rPr>
+                <w:noProof/>
+                <w:webHidden/>
+              </w:rPr>
+              <w:fldChar w:fldCharType="begin"/>
+            </w:r>
+            <w:r>
+              <w:rPr>
+                <w:noProof/>
+                <w:webHidden/>
+              </w:rPr>
+              <w:instrText xml:space="preserve"> PAGEREF _Toc89707918 \h </w:instrText>
+            </w:r>
+            <w:r>
+              <w:rPr>
+                <w:noProof/>
+                <w:webHidden/>
+              </w:rPr>
+            </w:r>
+            <w:r>
+              <w:rPr>
+                <w:noProof/>
+                <w:webHidden/>
+              </w:rPr>
+              <w:fldChar w:fldCharType="separate"/>
+            </w:r>
+            <w:r>
+              <w:rPr>
+                <w:noProof/>
+                <w:webHidden/>
+              </w:rPr>
+              <w:t>5</w:t>
+            </w:r>
+            <w:r>
+              <w:rPr>
+                <w:noProof/>
+                <w:webHidden/>
+              </w:rPr>
+              <w:fldChar w:fldCharType="end"/>
+            </w:r>
+          </w:hyperlink>
+        </w:p>
+        <w:p>
+          <w:pPr>
+            <w:pStyle w:val="TOC1"/>
+            <w:tabs>
+              <w:tab w:val="right" w:leader="dot" w:pos="9350"/>
+            </w:tabs>
+            <w:rPr>
+              <w:rFonts w:asciiTheme="minorHAnsi" w:eastAsiaTheme="minorEastAsia" w:hAnsiTheme="minorHAnsi" w:cstheme="minorBidi"/>
+              <w:noProof/>
+              <w:lang w:val="en-US"/>
+            </w:rPr>
+          </w:pPr>
+          <w:hyperlink w:anchor="_Toc89707919" w:history="1">
+            <w:r>
+              <w:rPr>
+                <w:rStyle w:val="Hyperlink"/>
+                <w:noProof/>
+              </w:rPr>
+              <w:t>Results and Final Model Selection</w:t>
+            </w:r>
+            <w:r>
+              <w:rPr>
+                <w:noProof/>
+                <w:webHidden/>
+              </w:rPr>
+              <w:tab/>
+            </w:r>
+            <w:r>
+              <w:rPr>
+                <w:noProof/>
+                <w:webHidden/>
+              </w:rPr>
+              <w:fldChar w:fldCharType="begin"/>
+            </w:r>
+            <w:r>
+              <w:rPr>
+                <w:noProof/>
+                <w:webHidden/>
+              </w:rPr>
+              <w:instrText xml:space="preserve"> PAGEREF _Toc89707919 \h </w:instrText>
+            </w:r>
+            <w:r>
+              <w:rPr>
+                <w:noProof/>
+                <w:webHidden/>
+              </w:rPr>
+            </w:r>
+            <w:r>
+              <w:rPr>
+                <w:noProof/>
+                <w:webHidden/>
+              </w:rPr>
+              <w:fldChar w:fldCharType="separate"/>
+            </w:r>
+            <w:r>
+              <w:rPr>
+                <w:noProof/>
+                <w:webHidden/>
+              </w:rPr>
+              <w:t>8</w:t>
+            </w:r>
+            <w:r>
+              <w:rPr>
+                <w:noProof/>
+                <w:webHidden/>
+              </w:rPr>
+              <w:fldChar w:fldCharType="end"/>
+            </w:r>
+          </w:hyperlink>
+        </w:p>
+        <w:p>
+          <w:pPr>
+            <w:pStyle w:val="TOC1"/>
+            <w:tabs>
+              <w:tab w:val="right" w:leader="dot" w:pos="9350"/>
+            </w:tabs>
+            <w:rPr>
+              <w:rFonts w:asciiTheme="minorHAnsi" w:eastAsiaTheme="minorEastAsia" w:hAnsiTheme="minorHAnsi" w:cstheme="minorBidi"/>
+              <w:noProof/>
+              <w:lang w:val="en-US"/>
+            </w:rPr>
+          </w:pPr>
+          <w:hyperlink w:anchor="_Toc89707920" w:history="1">
+            <w:r>
+              <w:rPr>
+                <w:rStyle w:val="Hyperlink"/>
+                <w:noProof/>
+              </w:rPr>
+              <w:t>Conclusion</w:t>
+            </w:r>
+            <w:r>
+              <w:rPr>
+                <w:noProof/>
+                <w:webHidden/>
+              </w:rPr>
+              <w:tab/>
+            </w:r>
+            <w:r>
+              <w:rPr>
+                <w:noProof/>
+                <w:webHidden/>
+              </w:rPr>
+              <w:fldChar w:fldCharType="begin"/>
+            </w:r>
+            <w:r>
+              <w:rPr>
+                <w:noProof/>
+                <w:webHidden/>
+              </w:rPr>
+              <w:instrText xml:space="preserve"> PAGEREF _Toc89707920 \h </w:instrText>
+            </w:r>
+            <w:r>
+              <w:rPr>
+                <w:noProof/>
+                <w:webHidden/>
+              </w:rPr>
+            </w:r>
+            <w:r>
+              <w:rPr>
+                <w:noProof/>
+                <w:webHidden/>
+              </w:rPr>
+              <w:fldChar w:fldCharType="separate"/>
+            </w:r>
+            <w:r>
+              <w:rPr>
+                <w:noProof/>
+                <w:webHidden/>
+              </w:rPr>
+              <w:t>9</w:t>
             </w:r>
             <w:r>
               <w:rPr>
@@ -593,18 +939,16 @@
             <w:rPr>
               <w:rFonts w:asciiTheme="minorHAnsi" w:eastAsiaTheme="minorEastAsia" w:hAnsiTheme="minorHAnsi" w:cstheme="minorBidi"/>
               <w:noProof/>
-              <w:sz w:val="22"/>
-              <w:szCs w:val="22"/>
               <w:lang w:val="en-US"/>
             </w:rPr>
           </w:pPr>
-          <w:hyperlink w:anchor="_Toc89692007" w:history="1">
+          <w:hyperlink w:anchor="_Toc89707921" w:history="1">
             <w:r>
               <w:rPr>
                 <w:rStyle w:val="Hyperlink"/>
                 <w:noProof/>
               </w:rPr>
-              <w:t>Body</w:t>
+              <w:t>Next Steps and Suggestions</w:t>
             </w:r>
             <w:r>
               <w:rPr>
@@ -625,7 +969,7 @@
                 <w:noProof/>
                 <w:webHidden/>
               </w:rPr>
-              <w:instrText xml:space="preserve"> PAGEREF _Toc89692007 \h </w:instrText>
+              <w:instrText xml:space="preserve"> PAGEREF _Toc89707921 \h </w:instrText>
             </w:r>
             <w:r>
               <w:rPr>
@@ -645,79 +989,7 @@
                 <w:noProof/>
                 <w:webHidden/>
               </w:rPr>
-              <w:t>4</w:t>
-            </w:r>
-            <w:r>
-              <w:rPr>
-                <w:noProof/>
-                <w:webHidden/>
-              </w:rPr>
-              <w:fldChar w:fldCharType="end"/>
-            </w:r>
-          </w:hyperlink>
-        </w:p>
-        <w:p>
-          <w:pPr>
-            <w:pStyle w:val="TOC2"/>
-            <w:tabs>
-              <w:tab w:val="right" w:leader="dot" w:pos="9350"/>
-            </w:tabs>
-            <w:rPr>
-              <w:rFonts w:asciiTheme="minorHAnsi" w:eastAsiaTheme="minorEastAsia" w:hAnsiTheme="minorHAnsi" w:cstheme="minorBidi"/>
-              <w:noProof/>
-              <w:sz w:val="22"/>
-              <w:szCs w:val="22"/>
-              <w:lang w:val="en-US"/>
-            </w:rPr>
-          </w:pPr>
-          <w:hyperlink w:anchor="_Toc89692008" w:history="1">
-            <w:r>
-              <w:rPr>
-                <w:rStyle w:val="Hyperlink"/>
-                <w:noProof/>
-              </w:rPr>
-              <w:t>Conclusion</w:t>
-            </w:r>
-            <w:r>
-              <w:rPr>
-                <w:noProof/>
-                <w:webHidden/>
-              </w:rPr>
-              <w:tab/>
-            </w:r>
-            <w:r>
-              <w:rPr>
-                <w:noProof/>
-                <w:webHidden/>
-              </w:rPr>
-              <w:fldChar w:fldCharType="begin"/>
-            </w:r>
-            <w:r>
-              <w:rPr>
-                <w:noProof/>
-                <w:webHidden/>
-              </w:rPr>
-              <w:instrText xml:space="preserve"> PAGEREF _Toc89692008 \h </w:instrText>
-            </w:r>
-            <w:r>
-              <w:rPr>
-                <w:noProof/>
-                <w:webHidden/>
-              </w:rPr>
-            </w:r>
-            <w:r>
-              <w:rPr>
-                <w:noProof/>
-                <w:webHidden/>
-              </w:rPr>
-              <w:fldChar w:fldCharType="separate"/>
-            </w:r>
-            <w:r>
-              <w:rPr>
-                <w:noProof/>
-                <w:webHidden/>
-              </w:rPr>
-              <w:t>5</w:t>
+              <w:t>10</w:t>
             </w:r>
             <w:r>
               <w:rPr>
@@ -737,18 +1009,16 @@
             <w:rPr>
               <w:rFonts w:asciiTheme="minorHAnsi" w:eastAsiaTheme="minorEastAsia" w:hAnsiTheme="minorHAnsi" w:cstheme="minorBidi"/>
               <w:noProof/>
-              <w:sz w:val="22"/>
-              <w:szCs w:val="22"/>
               <w:lang w:val="en-US"/>
             </w:rPr>
           </w:pPr>
-          <w:hyperlink w:anchor="_Toc89692009" w:history="1">
+          <w:hyperlink w:anchor="_Toc89707922" w:history="1">
             <w:r>
               <w:rPr>
                 <w:rStyle w:val="Hyperlink"/>
                 <w:noProof/>
               </w:rPr>
-              <w:t>Data Exploration</w:t>
+              <w:t>References</w:t>
             </w:r>
             <w:r>
               <w:rPr>
@@ -769,7 +1039,7 @@
                 <w:noProof/>
                 <w:webHidden/>
               </w:rPr>
-              <w:instrText xml:space="preserve"> PAGEREF _Toc89692009 \h </w:instrText>
+              <w:instrText xml:space="preserve"> PAGEREF _Toc89707922 \h </w:instrText>
             </w:r>
             <w:r>
               <w:rPr>
@@ -789,655 +1059,7 @@
                 <w:noProof/>
                 <w:webHidden/>
               </w:rPr>
-              <w:t>5</w:t>
-            </w:r>
-            <w:r>
-              <w:rPr>
-                <w:noProof/>
-                <w:webHidden/>
-              </w:rPr>
-              <w:fldChar w:fldCharType="end"/>
-            </w:r>
-          </w:hyperlink>
-        </w:p>
-        <w:p>
-          <w:pPr>
-            <w:pStyle w:val="TOC1"/>
-            <w:tabs>
-              <w:tab w:val="right" w:leader="dot" w:pos="9350"/>
-            </w:tabs>
-            <w:rPr>
-              <w:rFonts w:asciiTheme="minorHAnsi" w:eastAsiaTheme="minorEastAsia" w:hAnsiTheme="minorHAnsi" w:cstheme="minorBidi"/>
-              <w:noProof/>
-              <w:sz w:val="22"/>
-              <w:szCs w:val="22"/>
-              <w:lang w:val="en-US"/>
-            </w:rPr>
-          </w:pPr>
-          <w:hyperlink w:anchor="_Toc89692010" w:history="1">
-            <w:r>
-              <w:rPr>
-                <w:rStyle w:val="Hyperlink"/>
-                <w:noProof/>
-              </w:rPr>
-              <w:t>Data Wrangling</w:t>
-            </w:r>
-            <w:r>
-              <w:rPr>
-                <w:noProof/>
-                <w:webHidden/>
-              </w:rPr>
-              <w:tab/>
-            </w:r>
-            <w:r>
-              <w:rPr>
-                <w:noProof/>
-                <w:webHidden/>
-              </w:rPr>
-              <w:fldChar w:fldCharType="begin"/>
-            </w:r>
-            <w:r>
-              <w:rPr>
-                <w:noProof/>
-                <w:webHidden/>
-              </w:rPr>
-              <w:instrText xml:space="preserve"> PAGEREF _Toc89692010 \h </w:instrText>
-            </w:r>
-            <w:r>
-              <w:rPr>
-                <w:noProof/>
-                <w:webHidden/>
-              </w:rPr>
-            </w:r>
-            <w:r>
-              <w:rPr>
-                <w:noProof/>
-                <w:webHidden/>
-              </w:rPr>
-              <w:fldChar w:fldCharType="separate"/>
-            </w:r>
-            <w:r>
-              <w:rPr>
-                <w:noProof/>
-                <w:webHidden/>
-              </w:rPr>
-              <w:t>5</w:t>
-            </w:r>
-            <w:r>
-              <w:rPr>
-                <w:noProof/>
-                <w:webHidden/>
-              </w:rPr>
-              <w:fldChar w:fldCharType="end"/>
-            </w:r>
-          </w:hyperlink>
-        </w:p>
-        <w:p>
-          <w:pPr>
-            <w:pStyle w:val="TOC2"/>
-            <w:tabs>
-              <w:tab w:val="right" w:leader="dot" w:pos="9350"/>
-            </w:tabs>
-            <w:rPr>
-              <w:rFonts w:asciiTheme="minorHAnsi" w:eastAsiaTheme="minorEastAsia" w:hAnsiTheme="minorHAnsi" w:cstheme="minorBidi"/>
-              <w:noProof/>
-              <w:sz w:val="22"/>
-              <w:szCs w:val="22"/>
-              <w:lang w:val="en-US"/>
-            </w:rPr>
-          </w:pPr>
-          <w:hyperlink w:anchor="_Toc89692011" w:history="1">
-            <w:r>
-              <w:rPr>
-                <w:rStyle w:val="Hyperlink"/>
-                <w:noProof/>
-              </w:rPr>
-              <w:t>Pre-processing</w:t>
-            </w:r>
-            <w:r>
-              <w:rPr>
-                <w:noProof/>
-                <w:webHidden/>
-              </w:rPr>
-              <w:tab/>
-            </w:r>
-            <w:r>
-              <w:rPr>
-                <w:noProof/>
-                <w:webHidden/>
-              </w:rPr>
-              <w:fldChar w:fldCharType="begin"/>
-            </w:r>
-            <w:r>
-              <w:rPr>
-                <w:noProof/>
-                <w:webHidden/>
-              </w:rPr>
-              <w:instrText xml:space="preserve"> PAGEREF _Toc89692011 \h </w:instrText>
-            </w:r>
-            <w:r>
-              <w:rPr>
-                <w:noProof/>
-                <w:webHidden/>
-              </w:rPr>
-            </w:r>
-            <w:r>
-              <w:rPr>
-                <w:noProof/>
-                <w:webHidden/>
-              </w:rPr>
-              <w:fldChar w:fldCharType="separate"/>
-            </w:r>
-            <w:r>
-              <w:rPr>
-                <w:noProof/>
-                <w:webHidden/>
-              </w:rPr>
-              <w:t>5</w:t>
-            </w:r>
-            <w:r>
-              <w:rPr>
-                <w:noProof/>
-                <w:webHidden/>
-              </w:rPr>
-              <w:fldChar w:fldCharType="end"/>
-            </w:r>
-          </w:hyperlink>
-        </w:p>
-        <w:p>
-          <w:pPr>
-            <w:pStyle w:val="TOC1"/>
-            <w:tabs>
-              <w:tab w:val="right" w:leader="dot" w:pos="9350"/>
-            </w:tabs>
-            <w:rPr>
-              <w:rFonts w:asciiTheme="minorHAnsi" w:eastAsiaTheme="minorEastAsia" w:hAnsiTheme="minorHAnsi" w:cstheme="minorBidi"/>
-              <w:noProof/>
-              <w:sz w:val="22"/>
-              <w:szCs w:val="22"/>
-              <w:lang w:val="en-US"/>
-            </w:rPr>
-          </w:pPr>
-          <w:hyperlink w:anchor="_Toc89692012" w:history="1">
-            <w:r>
-              <w:rPr>
-                <w:rStyle w:val="Hyperlink"/>
-                <w:noProof/>
-              </w:rPr>
-              <w:t>Model Strategies</w:t>
-            </w:r>
-            <w:r>
-              <w:rPr>
-                <w:noProof/>
-                <w:webHidden/>
-              </w:rPr>
-              <w:tab/>
-            </w:r>
-            <w:r>
-              <w:rPr>
-                <w:noProof/>
-                <w:webHidden/>
-              </w:rPr>
-              <w:fldChar w:fldCharType="begin"/>
-            </w:r>
-            <w:r>
-              <w:rPr>
-                <w:noProof/>
-                <w:webHidden/>
-              </w:rPr>
-              <w:instrText xml:space="preserve"> PAGEREF _Toc89692012 \h </w:instrText>
-            </w:r>
-            <w:r>
-              <w:rPr>
-                <w:noProof/>
-                <w:webHidden/>
-              </w:rPr>
-            </w:r>
-            <w:r>
-              <w:rPr>
-                <w:noProof/>
-                <w:webHidden/>
-              </w:rPr>
-              <w:fldChar w:fldCharType="separate"/>
-            </w:r>
-            <w:r>
-              <w:rPr>
-                <w:noProof/>
-                <w:webHidden/>
-              </w:rPr>
-              <w:t>6</w:t>
-            </w:r>
-            <w:r>
-              <w:rPr>
-                <w:noProof/>
-                <w:webHidden/>
-              </w:rPr>
-              <w:fldChar w:fldCharType="end"/>
-            </w:r>
-          </w:hyperlink>
-        </w:p>
-        <w:p>
-          <w:pPr>
-            <w:pStyle w:val="TOC1"/>
-            <w:tabs>
-              <w:tab w:val="right" w:leader="dot" w:pos="9350"/>
-            </w:tabs>
-            <w:rPr>
-              <w:rFonts w:asciiTheme="minorHAnsi" w:eastAsiaTheme="minorEastAsia" w:hAnsiTheme="minorHAnsi" w:cstheme="minorBidi"/>
-              <w:noProof/>
-              <w:sz w:val="22"/>
-              <w:szCs w:val="22"/>
-              <w:lang w:val="en-US"/>
-            </w:rPr>
-          </w:pPr>
-          <w:hyperlink w:anchor="_Toc89692013" w:history="1">
-            <w:r>
-              <w:rPr>
-                <w:rStyle w:val="Hyperlink"/>
-                <w:noProof/>
-              </w:rPr>
-              <w:t>Results and Final Model Selection</w:t>
-            </w:r>
-            <w:r>
-              <w:rPr>
-                <w:noProof/>
-                <w:webHidden/>
-              </w:rPr>
-              <w:tab/>
-            </w:r>
-            <w:r>
-              <w:rPr>
-                <w:noProof/>
-                <w:webHidden/>
-              </w:rPr>
-              <w:fldChar w:fldCharType="begin"/>
-            </w:r>
-            <w:r>
-              <w:rPr>
-                <w:noProof/>
-                <w:webHidden/>
-              </w:rPr>
-              <w:instrText xml:space="preserve"> PAGEREF _Toc89692013 \h </w:instrText>
-            </w:r>
-            <w:r>
-              <w:rPr>
-                <w:noProof/>
-                <w:webHidden/>
-              </w:rPr>
-            </w:r>
-            <w:r>
-              <w:rPr>
-                <w:noProof/>
-                <w:webHidden/>
-              </w:rPr>
-              <w:fldChar w:fldCharType="separate"/>
-            </w:r>
-            <w:r>
-              <w:rPr>
-                <w:noProof/>
-                <w:webHidden/>
-              </w:rPr>
-              <w:t>9</w:t>
-            </w:r>
-            <w:r>
-              <w:rPr>
-                <w:noProof/>
-                <w:webHidden/>
-              </w:rPr>
-              <w:fldChar w:fldCharType="end"/>
-            </w:r>
-          </w:hyperlink>
-        </w:p>
-        <w:p>
-          <w:pPr>
-            <w:pStyle w:val="TOC1"/>
-            <w:tabs>
-              <w:tab w:val="right" w:leader="dot" w:pos="9350"/>
-            </w:tabs>
-            <w:rPr>
-              <w:rFonts w:asciiTheme="minorHAnsi" w:eastAsiaTheme="minorEastAsia" w:hAnsiTheme="minorHAnsi" w:cstheme="minorBidi"/>
-              <w:noProof/>
-              <w:sz w:val="22"/>
-              <w:szCs w:val="22"/>
-              <w:lang w:val="en-US"/>
-            </w:rPr>
-          </w:pPr>
-          <w:hyperlink w:anchor="_Toc89692014" w:history="1">
-            <w:r>
-              <w:rPr>
-                <w:rStyle w:val="Hyperlink"/>
-                <w:noProof/>
-              </w:rPr>
-              <w:t>Conclusion</w:t>
-            </w:r>
-            <w:r>
-              <w:rPr>
-                <w:noProof/>
-                <w:webHidden/>
-              </w:rPr>
-              <w:tab/>
-            </w:r>
-            <w:r>
-              <w:rPr>
-                <w:noProof/>
-                <w:webHidden/>
-              </w:rPr>
-              <w:fldChar w:fldCharType="begin"/>
-            </w:r>
-            <w:r>
-              <w:rPr>
-                <w:noProof/>
-                <w:webHidden/>
-              </w:rPr>
-              <w:instrText xml:space="preserve"> PAGEREF _Toc89692014 \h </w:instrText>
-            </w:r>
-            <w:r>
-              <w:rPr>
-                <w:noProof/>
-                <w:webHidden/>
-              </w:rPr>
-            </w:r>
-            <w:r>
-              <w:rPr>
-                <w:noProof/>
-                <w:webHidden/>
-              </w:rPr>
-              <w:fldChar w:fldCharType="separate"/>
-            </w:r>
-            <w:r>
-              <w:rPr>
-                <w:noProof/>
-                <w:webHidden/>
-              </w:rPr>
               <w:t>10</w:t>
-            </w:r>
-            <w:r>
-              <w:rPr>
-                <w:noProof/>
-                <w:webHidden/>
-              </w:rPr>
-              <w:fldChar w:fldCharType="end"/>
-            </w:r>
-          </w:hyperlink>
-        </w:p>
-        <w:p>
-          <w:pPr>
-            <w:pStyle w:val="TOC2"/>
-            <w:tabs>
-              <w:tab w:val="right" w:leader="dot" w:pos="9350"/>
-            </w:tabs>
-            <w:rPr>
-              <w:rFonts w:asciiTheme="minorHAnsi" w:eastAsiaTheme="minorEastAsia" w:hAnsiTheme="minorHAnsi" w:cstheme="minorBidi"/>
-              <w:noProof/>
-              <w:sz w:val="22"/>
-              <w:szCs w:val="22"/>
-              <w:lang w:val="en-US"/>
-            </w:rPr>
-          </w:pPr>
-          <w:hyperlink w:anchor="_Toc89692015" w:history="1">
-            <w:r>
-              <w:rPr>
-                <w:rStyle w:val="Hyperlink"/>
-                <w:noProof/>
-              </w:rPr>
-              <w:t>Findings</w:t>
-            </w:r>
-            <w:r>
-              <w:rPr>
-                <w:noProof/>
-                <w:webHidden/>
-              </w:rPr>
-              <w:tab/>
-            </w:r>
-            <w:r>
-              <w:rPr>
-                <w:noProof/>
-                <w:webHidden/>
-              </w:rPr>
-              <w:fldChar w:fldCharType="begin"/>
-            </w:r>
-            <w:r>
-              <w:rPr>
-                <w:noProof/>
-                <w:webHidden/>
-              </w:rPr>
-              <w:instrText xml:space="preserve"> PAGEREF _Toc89692015 \h </w:instrText>
-            </w:r>
-            <w:r>
-              <w:rPr>
-                <w:noProof/>
-                <w:webHidden/>
-              </w:rPr>
-            </w:r>
-            <w:r>
-              <w:rPr>
-                <w:noProof/>
-                <w:webHidden/>
-              </w:rPr>
-              <w:fldChar w:fldCharType="separate"/>
-            </w:r>
-            <w:r>
-              <w:rPr>
-                <w:noProof/>
-                <w:webHidden/>
-              </w:rPr>
-              <w:t>10</w:t>
-            </w:r>
-            <w:r>
-              <w:rPr>
-                <w:noProof/>
-                <w:webHidden/>
-              </w:rPr>
-              <w:fldChar w:fldCharType="end"/>
-            </w:r>
-          </w:hyperlink>
-        </w:p>
-        <w:p>
-          <w:pPr>
-            <w:pStyle w:val="TOC2"/>
-            <w:tabs>
-              <w:tab w:val="right" w:leader="dot" w:pos="9350"/>
-            </w:tabs>
-            <w:rPr>
-              <w:rFonts w:asciiTheme="minorHAnsi" w:eastAsiaTheme="minorEastAsia" w:hAnsiTheme="minorHAnsi" w:cstheme="minorBidi"/>
-              <w:noProof/>
-              <w:sz w:val="22"/>
-              <w:szCs w:val="22"/>
-              <w:lang w:val="en-US"/>
-            </w:rPr>
-          </w:pPr>
-          <w:hyperlink w:anchor="_Toc89692016" w:history="1">
-            <w:r>
-              <w:rPr>
-                <w:rStyle w:val="Hyperlink"/>
-                <w:noProof/>
-              </w:rPr>
-              <w:t>Suggestions</w:t>
-            </w:r>
-            <w:r>
-              <w:rPr>
-                <w:noProof/>
-                <w:webHidden/>
-              </w:rPr>
-              <w:tab/>
-            </w:r>
-            <w:r>
-              <w:rPr>
-                <w:noProof/>
-                <w:webHidden/>
-              </w:rPr>
-              <w:fldChar w:fldCharType="begin"/>
-            </w:r>
-            <w:r>
-              <w:rPr>
-                <w:noProof/>
-                <w:webHidden/>
-              </w:rPr>
-              <w:instrText xml:space="preserve"> PAGEREF _Toc89692016 \h </w:instrText>
-            </w:r>
-            <w:r>
-              <w:rPr>
-                <w:noProof/>
-                <w:webHidden/>
-              </w:rPr>
-            </w:r>
-            <w:r>
-              <w:rPr>
-                <w:noProof/>
-                <w:webHidden/>
-              </w:rPr>
-              <w:fldChar w:fldCharType="separate"/>
-            </w:r>
-            <w:r>
-              <w:rPr>
-                <w:noProof/>
-                <w:webHidden/>
-              </w:rPr>
-              <w:t>10</w:t>
-            </w:r>
-            <w:r>
-              <w:rPr>
-                <w:noProof/>
-                <w:webHidden/>
-              </w:rPr>
-              <w:fldChar w:fldCharType="end"/>
-            </w:r>
-          </w:hyperlink>
-        </w:p>
-        <w:p>
-          <w:pPr>
-            <w:pStyle w:val="TOC1"/>
-            <w:tabs>
-              <w:tab w:val="right" w:leader="dot" w:pos="9350"/>
-            </w:tabs>
-            <w:rPr>
-              <w:rFonts w:asciiTheme="minorHAnsi" w:eastAsiaTheme="minorEastAsia" w:hAnsiTheme="minorHAnsi" w:cstheme="minorBidi"/>
-              <w:noProof/>
-              <w:sz w:val="22"/>
-              <w:szCs w:val="22"/>
-              <w:lang w:val="en-US"/>
-            </w:rPr>
-          </w:pPr>
-          <w:hyperlink w:anchor="_Toc89692017" w:history="1">
-            <w:r>
-              <w:rPr>
-                <w:rStyle w:val="Hyperlink"/>
-                <w:noProof/>
-              </w:rPr>
-              <w:t>References</w:t>
-            </w:r>
-            <w:r>
-              <w:rPr>
-                <w:noProof/>
-                <w:webHidden/>
-              </w:rPr>
-              <w:tab/>
-            </w:r>
-            <w:r>
-              <w:rPr>
-                <w:noProof/>
-                <w:webHidden/>
-              </w:rPr>
-              <w:fldChar w:fldCharType="begin"/>
-            </w:r>
-            <w:r>
-              <w:rPr>
-                <w:noProof/>
-                <w:webHidden/>
-              </w:rPr>
-              <w:instrText xml:space="preserve"> PAGEREF _Toc89692017 \h </w:instrText>
-            </w:r>
-            <w:r>
-              <w:rPr>
-                <w:noProof/>
-                <w:webHidden/>
-              </w:rPr>
-            </w:r>
-            <w:r>
-              <w:rPr>
-                <w:noProof/>
-                <w:webHidden/>
-              </w:rPr>
-              <w:fldChar w:fldCharType="separate"/>
-            </w:r>
-            <w:r>
-              <w:rPr>
-                <w:noProof/>
-                <w:webHidden/>
-              </w:rPr>
-              <w:t>11</w:t>
-            </w:r>
-            <w:r>
-              <w:rPr>
-                <w:noProof/>
-                <w:webHidden/>
-              </w:rPr>
-              <w:fldChar w:fldCharType="end"/>
-            </w:r>
-          </w:hyperlink>
-        </w:p>
-        <w:p>
-          <w:pPr>
-            <w:pStyle w:val="TOC1"/>
-            <w:tabs>
-              <w:tab w:val="right" w:leader="dot" w:pos="9350"/>
-            </w:tabs>
-            <w:rPr>
-              <w:rFonts w:asciiTheme="minorHAnsi" w:eastAsiaTheme="minorEastAsia" w:hAnsiTheme="minorHAnsi" w:cstheme="minorBidi"/>
-              <w:noProof/>
-              <w:sz w:val="22"/>
-              <w:szCs w:val="22"/>
-              <w:lang w:val="en-US"/>
-            </w:rPr>
-          </w:pPr>
-          <w:hyperlink w:anchor="_Toc89692018" w:history="1">
-            <w:r>
-              <w:rPr>
-                <w:rStyle w:val="Hyperlink"/>
-                <w:noProof/>
-              </w:rPr>
-              <w:t>Appendix A</w:t>
-            </w:r>
-            <w:r>
-              <w:rPr>
-                <w:noProof/>
-                <w:webHidden/>
-              </w:rPr>
-              <w:tab/>
-            </w:r>
-            <w:r>
-              <w:rPr>
-                <w:noProof/>
-                <w:webHidden/>
-              </w:rPr>
-              <w:fldChar w:fldCharType="begin"/>
-            </w:r>
-            <w:r>
-              <w:rPr>
-                <w:noProof/>
-                <w:webHidden/>
-              </w:rPr>
-              <w:instrText xml:space="preserve"> PAGEREF _Toc89692018 \h </w:instrText>
-            </w:r>
-            <w:r>
-              <w:rPr>
-                <w:noProof/>
-                <w:webHidden/>
-              </w:rPr>
-            </w:r>
-            <w:r>
-              <w:rPr>
-                <w:noProof/>
-                <w:webHidden/>
-              </w:rPr>
-              <w:fldChar w:fldCharType="separate"/>
-            </w:r>
-            <w:r>
-              <w:rPr>
-                <w:noProof/>
-                <w:webHidden/>
-              </w:rPr>
-              <w:t>11</w:t>
             </w:r>
             <w:r>
               <w:rPr>
@@ -1458,7 +1080,6 @@
               <w:bCs/>
               <w:noProof/>
             </w:rPr>
-            <w:lastRenderedPageBreak/>
             <w:fldChar w:fldCharType="end"/>
           </w:r>
         </w:p>
@@ -1470,7 +1091,7 @@
       <w:pPr>
         <w:pStyle w:val="Heading1"/>
       </w:pPr>
-      <w:bookmarkStart w:id="5" w:name="_Toc89692003"/>
+      <w:bookmarkStart w:id="5" w:name="_Toc89707912"/>
       <w:r>
         <w:t>Problem Statement</w:t>
       </w:r>
@@ -1486,12 +1107,19 @@
         <w:rPr>
           <w:rFonts w:eastAsia="Arial"/>
         </w:rPr>
-        <w:t xml:space="preserve">Load forecasting is an important aspect of any power grid. Due to the lack of large-scale storage options, system operators must forecast the daily load (demand) ahead of time and ensure adequate power generation is secured. Load forecasts are used to determine which power-generating resources will need to be turned on, which will need to be on standby in case of increased demand and overall affect the economics of the power grid.  </w:t>
+        <w:t xml:space="preserve">Load forecasting is an important aspect of any power grid. Due to the lack of large-scale storage options, system operators must forecast the daily load (demand) ahead of time and ensure adequate power generation is secured. Load forecasts are used to determine which power-generating resources will need to be turned on, which will need to be on standby in case of </w:t>
       </w:r>
       <w:r>
         <w:rPr>
           <w:rFonts w:eastAsia="Arial"/>
         </w:rPr>
+        <w:lastRenderedPageBreak/>
+        <w:t xml:space="preserve">increased demand and overall affect the economics of the power grid.  </w:t>
+      </w:r>
+      <w:r>
+        <w:rPr>
+          <w:rFonts w:eastAsia="Arial"/>
+        </w:rPr>
         <w:t>The</w:t>
       </w:r>
       <w:r>
@@ -1510,7 +1138,31 @@
         <w:rPr>
           <w:rFonts w:eastAsia="Arial"/>
         </w:rPr>
-        <w:t>shows historical load profiles over time and our goal will be to determine if there are any models that can explain the load profile historically (and perhaps be useful in predicting the near-term future load profiles).</w:t>
+        <w:t xml:space="preserve">shows historical load profiles over time and </w:t>
+      </w:r>
+      <w:r>
+        <w:rPr>
+          <w:rFonts w:eastAsia="Arial"/>
+        </w:rPr>
+        <w:t xml:space="preserve">the </w:t>
+      </w:r>
+      <w:r>
+        <w:rPr>
+          <w:rFonts w:eastAsia="Arial"/>
+        </w:rPr>
+        <w:t xml:space="preserve">goal </w:t>
+      </w:r>
+      <w:r>
+        <w:rPr>
+          <w:rFonts w:eastAsia="Arial"/>
+        </w:rPr>
+        <w:t xml:space="preserve">of this paper </w:t>
+      </w:r>
+      <w:r>
+        <w:rPr>
+          <w:rFonts w:eastAsia="Arial"/>
+        </w:rPr>
+        <w:t>will be to determine if there are any models that can explain the load profile historically (and perhaps be useful in predicting the near-term future load profiles).</w:t>
       </w:r>
       <w:bookmarkStart w:id="6" w:name="_6odqq82erf09" w:colFirst="0" w:colLast="0"/>
       <w:bookmarkStart w:id="7" w:name="_kan3ldspuv08" w:colFirst="0" w:colLast="0"/>
@@ -1527,7 +1179,7 @@
         <w:pStyle w:val="Heading1"/>
       </w:pPr>
       <w:bookmarkStart w:id="8" w:name="_2ybs77t7g4si" w:colFirst="0" w:colLast="0"/>
-      <w:bookmarkStart w:id="9" w:name="_Toc89692004"/>
+      <w:bookmarkStart w:id="9" w:name="_Toc89707913"/>
       <w:bookmarkEnd w:id="8"/>
       <w:r>
         <w:t>Data Description</w:t>
@@ -1550,24 +1202,42 @@
         <w:rPr>
           <w:rFonts w:eastAsia="Arial"/>
         </w:rPr>
-        <w:t>ata shows hourly historical (actual) load. This is displayed by region in Texas, as well as the overall number.</w:t>
+        <w:t xml:space="preserve">ata shows hourly historical </w:t>
       </w:r>
       <w:r>
         <w:rPr>
           <w:rFonts w:eastAsia="Arial"/>
         </w:rPr>
+        <w:t>power</w:t>
+      </w:r>
+      <w:r>
+        <w:rPr>
+          <w:rFonts w:eastAsia="Arial"/>
+        </w:rPr>
+        <w:t xml:space="preserve"> load</w:t>
+      </w:r>
+      <w:r>
+        <w:rPr>
+          <w:rFonts w:eastAsia="Arial"/>
+        </w:rPr>
         <w:t xml:space="preserve"> </w:t>
       </w:r>
       <w:r>
         <w:rPr>
           <w:rFonts w:eastAsia="Arial"/>
         </w:rPr>
-        <w:t>The study</w:t>
+        <w:t>by region in Texas, as well as the overall number.</w:t>
       </w:r>
       <w:r>
         <w:rPr>
           <w:rFonts w:eastAsia="Arial"/>
         </w:rPr>
+        <w:t xml:space="preserve"> The study</w:t>
+      </w:r>
+      <w:r>
+        <w:rPr>
+          <w:rFonts w:eastAsia="Arial"/>
+        </w:rPr>
         <w:t xml:space="preserve"> will </w:t>
       </w:r>
       <w:r>
@@ -1580,569 +1250,426 @@
         <w:rPr>
           <w:rFonts w:eastAsia="Arial"/>
         </w:rPr>
-        <w:t xml:space="preserve"> data from 2017-2020 to have 4 complete years to </w:t>
+        <w:t xml:space="preserve"> data from 2017-2020</w:t>
+      </w:r>
+      <w:r>
+        <w:rPr>
+          <w:rFonts w:eastAsia="Arial"/>
+        </w:rPr>
+        <w:t>,</w:t>
+      </w:r>
+      <w:r>
+        <w:rPr>
+          <w:rFonts w:eastAsia="Arial"/>
+        </w:rPr>
+        <w:t xml:space="preserve"> </w:t>
+      </w:r>
+      <w:r>
+        <w:rPr>
+          <w:rFonts w:eastAsia="Arial"/>
+        </w:rPr>
+        <w:t xml:space="preserve">it will be in four separate excel sheets. The total records for the cumulative dataset are 35060 hours, each record to include the hourly power load for eight different regions in Texas. </w:t>
+      </w:r>
+    </w:p>
+    <w:p>
+      <w:pPr>
+        <w:rPr>
+          <w:rFonts w:eastAsia="Arial"/>
+        </w:rPr>
+      </w:pPr>
+      <w:r>
+        <w:rPr>
+          <w:rFonts w:eastAsia="Arial"/>
+        </w:rPr>
+        <w:t xml:space="preserve">The regions are broken down into COAST, EAST, FWEST, NORTH, NCENT, SOUTH, SCENT, AND WEST. There is a tenth column </w:t>
+      </w:r>
+      <w:r>
+        <w:rPr>
+          <w:rFonts w:eastAsia="Arial"/>
+        </w:rPr>
+        <w:t>labelled</w:t>
+      </w:r>
+      <w:r>
+        <w:rPr>
+          <w:rFonts w:eastAsia="Arial"/>
+        </w:rPr>
+        <w:t xml:space="preserve"> ERCOT which is the load’s total sum of all 8 regions. This last column will be used to perform univariate analysis The first column in the dataset is the hourly timestamp which is in string format. Checking for missing values, the result was that there were no missing values, expediting the pre-processing step. </w:t>
+      </w:r>
+    </w:p>
+    <w:p>
+      <w:pPr>
+        <w:rPr>
+          <w:rFonts w:eastAsia="Arial"/>
+        </w:rPr>
+      </w:pPr>
+    </w:p>
+    <w:p>
+      <w:pPr>
+        <w:pStyle w:val="Heading1"/>
+      </w:pPr>
+      <w:bookmarkStart w:id="10" w:name="_Toc89707914"/>
+      <w:r>
+        <w:t>Literature Review</w:t>
+      </w:r>
+      <w:bookmarkEnd w:id="10"/>
+    </w:p>
+    <w:p>
+      <w:pPr>
+        <w:ind w:firstLine="0"/>
+        <w:rPr>
+          <w:lang w:val="en-US"/>
+        </w:rPr>
+      </w:pPr>
+    </w:p>
+    <w:p>
+      <w:pPr>
+        <w:rPr>
+          <w:lang w:val="en-US"/>
+        </w:rPr>
+      </w:pPr>
+      <w:r>
+        <w:rPr>
+          <w:lang w:val="en-US"/>
+        </w:rPr>
+        <w:t>The first source found was a paper completed for the 2018 International Conference on Machine Learning. In this paper, the team of researchers were focused on establishing</w:t>
+      </w:r>
+      <w:r>
+        <w:rPr>
+          <w:lang w:val="en-US"/>
+        </w:rPr>
+        <w:t xml:space="preserve"> </w:t>
+      </w:r>
+      <w:r>
+        <w:rPr>
+          <w:lang w:val="en-US"/>
+        </w:rPr>
+        <w:t>different machine learning models for load forecasting in China. Their paper supports the use of</w:t>
+      </w:r>
+      <w:r>
+        <w:rPr>
+          <w:lang w:val="en-US"/>
+        </w:rPr>
+        <w:t xml:space="preserve"> </w:t>
+      </w:r>
+      <w:r>
+        <w:rPr>
+          <w:lang w:val="en-US"/>
+        </w:rPr>
+        <w:t xml:space="preserve">a Support Vector Machine model that outperforms their other explored options. </w:t>
+      </w:r>
+    </w:p>
+    <w:p>
+      <w:pPr>
+        <w:rPr>
+          <w:lang w:val="en-US"/>
+        </w:rPr>
+      </w:pPr>
+      <w:r>
+        <w:rPr>
+          <w:lang w:val="en-US"/>
+        </w:rPr>
+        <w:lastRenderedPageBreak/>
+        <w:t>The second source found was another paper completed for the 2018 International Conference on Machine Learning. In this paper, the team of researchers provided an overview of the actual forecasting methods and models used in renewable energy resources. This provides alternate and available forecasting tools to show which is the most efficient.</w:t>
+      </w:r>
+    </w:p>
+    <w:p>
+      <w:pPr>
+        <w:rPr>
+          <w:lang w:val="en-US"/>
+        </w:rPr>
+      </w:pPr>
+      <w:r>
+        <w:rPr>
+          <w:lang w:val="en-US"/>
+        </w:rPr>
+        <w:t>The third source found was an article from IEEE Transactions on Power Systems November 2013 issue. The paper introduced a novel functional time-series methodology for short term load forecasting. This was applied to data of historical daily loads in Cyprus. Th</w:t>
+      </w:r>
+      <w:r>
+        <w:rPr>
+          <w:lang w:val="en-US"/>
+        </w:rPr>
+        <w:t>is</w:t>
+      </w:r>
+      <w:r>
+        <w:rPr>
+          <w:lang w:val="en-US"/>
+        </w:rPr>
+        <w:t xml:space="preserve"> </w:t>
+      </w:r>
+      <w:r>
+        <w:rPr>
+          <w:lang w:val="en-US"/>
+        </w:rPr>
+        <w:t>study</w:t>
+      </w:r>
+      <w:r>
+        <w:rPr>
+          <w:lang w:val="en-US"/>
+        </w:rPr>
+        <w:t xml:space="preserve"> can pull future sources from this same IEEE Transaction on Power Systems journal. This is because they have many publications on load forecasting.</w:t>
+      </w:r>
+    </w:p>
+    <w:p>
+      <w:r>
+        <w:rPr>
+          <w:lang w:val="en-US"/>
+        </w:rPr>
+        <w:t>Th</w:t>
+      </w:r>
+      <w:r>
+        <w:rPr>
+          <w:lang w:val="en-US"/>
+        </w:rPr>
+        <w:t>is study</w:t>
+      </w:r>
+      <w:r>
+        <w:rPr>
+          <w:lang w:val="en-US"/>
+        </w:rPr>
+        <w:t xml:space="preserve"> identified sources are important in understanding what load forecasting is and the role machine learning plays with the creation of models to support the objective. The </w:t>
+      </w:r>
+      <w:r>
+        <w:rPr>
+          <w:lang w:val="en-US"/>
+        </w:rPr>
+        <w:t>study</w:t>
+      </w:r>
+      <w:r>
+        <w:rPr>
+          <w:lang w:val="en-US"/>
+        </w:rPr>
+        <w:t xml:space="preserve"> plans on using these sources to help support the models created within this project. </w:t>
+      </w:r>
+      <w:r>
+        <w:rPr>
+          <w:lang w:val="en-US"/>
+        </w:rPr>
+        <w:t>This study also</w:t>
+      </w:r>
+      <w:r>
+        <w:rPr>
+          <w:lang w:val="en-US"/>
+        </w:rPr>
+        <w:t xml:space="preserve"> focus</w:t>
+      </w:r>
+      <w:r>
+        <w:rPr>
+          <w:lang w:val="en-US"/>
+        </w:rPr>
+        <w:t>es</w:t>
+      </w:r>
+      <w:r>
+        <w:rPr>
+          <w:lang w:val="en-US"/>
+        </w:rPr>
+        <w:t xml:space="preserve"> on how to determine if there are any models that can explain the load profile historically.</w:t>
+      </w:r>
+    </w:p>
+    <w:p>
+      <w:pPr>
+        <w:pStyle w:val="Heading1"/>
+      </w:pPr>
+      <w:bookmarkStart w:id="11" w:name="_270h0mb7meqk" w:colFirst="0" w:colLast="0"/>
+      <w:bookmarkStart w:id="12" w:name="_Toc89707915"/>
+      <w:bookmarkEnd w:id="11"/>
+      <w:r>
+        <w:t>Data Exploration</w:t>
+      </w:r>
+      <w:bookmarkEnd w:id="12"/>
+    </w:p>
+    <w:p>
+      <w:pPr>
+        <w:rPr>
+          <w:lang w:val="en-US"/>
+        </w:rPr>
+      </w:pPr>
+      <w:r>
+        <w:rPr>
+          <w:iCs/>
+        </w:rPr>
+        <w:t>In the Exploration step the data was plotted using ggplot2 to create subplots of all the columns, less the data column. When the plot was created, it was visually clear that there was seasonality to the data. The data was then plotted in individually to look for trends, checking for stationarity. The data was found to overall have a mild trend with increasing power demand. This will then be addressed in the pre-processing step.</w:t>
+      </w:r>
+    </w:p>
+    <w:p>
+      <w:pPr>
+        <w:ind w:firstLine="0"/>
+      </w:pPr>
+    </w:p>
+    <w:p>
+      <w:pPr>
+        <w:ind w:firstLine="0"/>
+      </w:pPr>
+    </w:p>
+    <w:p>
+      <w:pPr>
+        <w:ind w:firstLine="0"/>
+      </w:pPr>
+    </w:p>
+    <w:p>
+      <w:pPr>
+        <w:ind w:firstLine="0"/>
+      </w:pPr>
+    </w:p>
+    <w:p>
+      <w:pPr>
+        <w:pStyle w:val="Heading1"/>
+      </w:pPr>
+      <w:bookmarkStart w:id="13" w:name="_6dwgng4xddm2" w:colFirst="0" w:colLast="0"/>
+      <w:bookmarkStart w:id="14" w:name="_Toc89707916"/>
+      <w:bookmarkEnd w:id="13"/>
+      <w:r>
+        <w:t>Data Wrangling</w:t>
+      </w:r>
+      <w:bookmarkEnd w:id="14"/>
+    </w:p>
+    <w:p>
+      <w:pPr>
+        <w:pStyle w:val="Heading2"/>
+      </w:pPr>
+      <w:bookmarkStart w:id="15" w:name="_ol54j0edba1v" w:colFirst="0" w:colLast="0"/>
+      <w:bookmarkStart w:id="16" w:name="_Toc89707917"/>
+      <w:bookmarkEnd w:id="15"/>
+      <w:r>
+        <w:t>Pre-processing</w:t>
+      </w:r>
+      <w:bookmarkEnd w:id="16"/>
+    </w:p>
+    <w:p>
+      <w:r>
+        <w:t>The load dataset for 2017 had a space in the Timestamp column, preventing the binding of the four year</w:t>
+      </w:r>
+      <w:bookmarkStart w:id="17" w:name="_ss4g7njz3kn9" w:colFirst="0" w:colLast="0"/>
+      <w:bookmarkEnd w:id="17"/>
+      <w:r>
+        <w:t>s</w:t>
+      </w:r>
+      <w:r>
+        <w:t>.</w:t>
+      </w:r>
+      <w:r>
+        <w:t xml:space="preserve"> </w:t>
+      </w:r>
+      <w:r>
+        <w:t xml:space="preserve">Using </w:t>
       </w:r>
       <w:proofErr w:type="spellStart"/>
       <w:r>
-        <w:rPr>
-          <w:rFonts w:eastAsia="Arial"/>
-        </w:rPr>
-        <w:t>analyze</w:t>
+        <w:t>bind_rows</w:t>
       </w:r>
       <w:proofErr w:type="spellEnd"/>
       <w:r>
-        <w:rPr>
-          <w:rFonts w:eastAsia="Arial"/>
-        </w:rPr>
-        <w:t>.</w:t>
-      </w:r>
-    </w:p>
-    <w:p>
-      <w:pPr>
-        <w:rPr>
-          <w:rFonts w:eastAsia="Arial"/>
-        </w:rPr>
-      </w:pPr>
-    </w:p>
-    <w:p>
-      <w:pPr>
-        <w:pStyle w:val="Heading1"/>
-      </w:pPr>
-      <w:bookmarkStart w:id="10" w:name="_Toc89692005"/>
-      <w:r>
-        <w:t>Literature Review</w:t>
-      </w:r>
-      <w:bookmarkEnd w:id="10"/>
-    </w:p>
-    <w:p>
-      <w:pPr>
-        <w:pStyle w:val="Heading2"/>
-      </w:pPr>
-      <w:bookmarkStart w:id="11" w:name="_Toc89692006"/>
-      <w:r>
-        <w:t>Introduction</w:t>
-      </w:r>
-      <w:bookmarkEnd w:id="11"/>
-    </w:p>
-    <w:p>
-      <w:pPr>
-        <w:rPr>
-          <w:lang w:val="en-US"/>
-        </w:rPr>
-      </w:pPr>
-      <w:r>
-        <w:rPr>
-          <w:lang w:val="en-US"/>
-        </w:rPr>
-        <w:t>Load forecasting is an important aspect of any power grid. Due to the lack of large-scale storage options, system operators must forecast the daily load (demand) ahead of time and ensure</w:t>
-      </w:r>
-      <w:r>
-        <w:rPr>
-          <w:lang w:val="en-US"/>
-        </w:rPr>
+        <w:t xml:space="preserve"> from </w:t>
+      </w:r>
+      <w:proofErr w:type="spellStart"/>
+      <w:r>
+        <w:t>tidyverse</w:t>
+      </w:r>
+      <w:proofErr w:type="spellEnd"/>
+      <w:r>
+        <w:t>, the data from 2017-2020 was merged.</w:t>
+      </w:r>
+      <w:r>
         <w:t xml:space="preserve"> </w:t>
       </w:r>
       <w:r>
-        <w:rPr>
-          <w:lang w:val="en-US"/>
-        </w:rPr>
-        <w:t>adequate power generation is secured. One example to support the importance of load</w:t>
-      </w:r>
-      <w:r>
-        <w:rPr>
-          <w:lang w:val="en-US"/>
-        </w:rPr>
+        <w:t>Following that, u</w:t>
+      </w:r>
+      <w:r>
+        <w:t xml:space="preserve">sing </w:t>
+      </w:r>
+      <w:proofErr w:type="spellStart"/>
+      <w:r>
+        <w:t>strptime</w:t>
+      </w:r>
+      <w:proofErr w:type="spellEnd"/>
+      <w:r>
+        <w:t>, the time variable data type was set.</w:t>
+      </w:r>
+      <w:r>
         <w:t xml:space="preserve"> </w:t>
       </w:r>
       <w:r>
-        <w:rPr>
-          <w:lang w:val="en-US"/>
-        </w:rPr>
-        <w:t>forecasting is the push for Government investments in infrastructure to support the push for</w:t>
-      </w:r>
-      <w:r>
-        <w:rPr>
-          <w:lang w:val="en-US"/>
-        </w:rPr>
+        <w:t xml:space="preserve">The dataset also had </w:t>
+      </w:r>
+      <w:r>
+        <w:t>several</w:t>
+      </w:r>
+      <w:r>
+        <w:t xml:space="preserve"> NA's which arise due to issues with daylight savings (1 record in each year)</w:t>
+      </w:r>
+      <w:r>
+        <w:t xml:space="preserve">, </w:t>
+      </w:r>
+      <w:r>
+        <w:t>hence</w:t>
+      </w:r>
+      <w:r>
+        <w:t>,</w:t>
+      </w:r>
+      <w:r>
+        <w:t xml:space="preserve"> they were removed. Finally, the dataset was c</w:t>
+      </w:r>
+      <w:r>
+        <w:t>onvert</w:t>
+      </w:r>
+      <w:r>
+        <w:t>ed</w:t>
+      </w:r>
+      <w:r>
+        <w:t xml:space="preserve"> to a time series</w:t>
+      </w:r>
+      <w:r>
         <w:t xml:space="preserve"> </w:t>
       </w:r>
       <w:r>
-        <w:rPr>
-          <w:lang w:val="en-US"/>
-        </w:rPr>
-        <w:t>electric vehicles. According to a New York Times article addressing this issue, “today, fewer</w:t>
-      </w:r>
-      <w:r>
-        <w:rPr>
-          <w:lang w:val="en-US"/>
-        </w:rPr>
-        <w:t xml:space="preserve"> </w:t>
-      </w:r>
-      <w:r>
-        <w:rPr>
-          <w:lang w:val="en-US"/>
-        </w:rPr>
-        <w:lastRenderedPageBreak/>
-        <w:t xml:space="preserve">than 1 percent of cars on America’s roads are electric” (Plumer, </w:t>
+        <w:t xml:space="preserve">format </w:t>
+      </w:r>
+      <w:r>
+        <w:t>for the project analysis.</w:t>
+      </w:r>
+    </w:p>
+    <w:p>
+      <w:proofErr w:type="gramStart"/>
+      <w:r>
+        <w:t>Addressing the mild trend to the time series, there</w:t>
+      </w:r>
+      <w:proofErr w:type="gramEnd"/>
+      <w:r>
+        <w:t xml:space="preserve"> were different approaches taken to check for the most optimal way to detrend the data. The measures taken were Standardization, Normalization, Box-</w:t>
+      </w:r>
+      <w:proofErr w:type="gramStart"/>
+      <w:r>
+        <w:t>Cox</w:t>
+      </w:r>
+      <w:proofErr w:type="gramEnd"/>
+      <w:r>
+        <w:t xml:space="preserve"> and Differencing. Eventually differencing was chosen as the preferred method as it retained most of the seasonality. All four of the datasets had the same variable names except 2017’s </w:t>
       </w:r>
       <w:proofErr w:type="spellStart"/>
       <w:r>
-        <w:rPr>
-          <w:lang w:val="en-US"/>
-        </w:rPr>
-        <w:t>pg</w:t>
+        <w:t>HourEnding</w:t>
       </w:r>
       <w:proofErr w:type="spellEnd"/>
       <w:r>
-        <w:rPr>
-          <w:lang w:val="en-US"/>
-        </w:rPr>
-        <w:t xml:space="preserve"> 2). Load forecasts are used to determine which power-generating resources will need to be turned on, which will need to be on standby in case of increased demand and overall affect the economics of the power grid. </w:t>
-      </w:r>
-    </w:p>
-    <w:p>
-      <w:pPr>
-        <w:rPr>
-          <w:lang w:val="en-US"/>
-        </w:rPr>
-      </w:pPr>
-    </w:p>
-    <w:p>
-      <w:pPr>
-        <w:rPr>
-          <w:lang w:val="en-US"/>
-        </w:rPr>
-      </w:pPr>
-      <w:r>
-        <w:rPr>
-          <w:lang w:val="en-US"/>
-        </w:rPr>
-        <w:t>The</w:t>
-      </w:r>
-      <w:r>
-        <w:rPr>
-          <w:lang w:val="en-US"/>
-        </w:rPr>
-        <w:t xml:space="preserve"> time-series data </w:t>
-      </w:r>
-      <w:r>
-        <w:rPr>
-          <w:lang w:val="en-US"/>
-        </w:rPr>
-        <w:t xml:space="preserve">for this study </w:t>
-      </w:r>
-      <w:r>
-        <w:rPr>
-          <w:lang w:val="en-US"/>
-        </w:rPr>
-        <w:t xml:space="preserve">shows historical load profiles over time and </w:t>
-      </w:r>
-      <w:r>
-        <w:rPr>
-          <w:lang w:val="en-US"/>
-        </w:rPr>
-        <w:t>the</w:t>
-      </w:r>
-      <w:r>
-        <w:rPr>
-          <w:lang w:val="en-US"/>
-        </w:rPr>
-        <w:t xml:space="preserve"> goal will be to determine if there are any models that can explain the load profile historically (and perhaps be useful in predicting the near-term future load profiles). </w:t>
-      </w:r>
-      <w:r>
-        <w:rPr>
-          <w:lang w:val="en-US"/>
-        </w:rPr>
-        <w:t>The</w:t>
-      </w:r>
-      <w:r>
-        <w:rPr>
-          <w:lang w:val="en-US"/>
-        </w:rPr>
-        <w:t xml:space="preserve"> dataset, ERCOT Hourly Load Data, was pulled directly from the ERCOT website. The team will be looking specifically at the years 2017-2020. </w:t>
-      </w:r>
-    </w:p>
-    <w:p>
-      <w:pPr>
-        <w:pStyle w:val="Heading2"/>
-      </w:pPr>
-      <w:bookmarkStart w:id="12" w:name="_Toc89692007"/>
-      <w:r>
-        <w:t>Body</w:t>
-      </w:r>
-      <w:bookmarkEnd w:id="12"/>
-    </w:p>
-    <w:p>
-      <w:pPr>
-        <w:rPr>
-          <w:lang w:val="en-US"/>
-        </w:rPr>
-      </w:pPr>
-      <w:r>
-        <w:rPr>
-          <w:lang w:val="en-US"/>
-        </w:rPr>
-        <w:t>The first source found was a paper completed for the 2018 International Conference on Machine Learning. In this paper, the team of researchers were focused on establishing</w:t>
-      </w:r>
-      <w:r>
-        <w:rPr>
-          <w:lang w:val="en-US"/>
-        </w:rPr>
-        <w:t xml:space="preserve"> </w:t>
-      </w:r>
-      <w:r>
-        <w:rPr>
-          <w:lang w:val="en-US"/>
-        </w:rPr>
-        <w:t>different machine learning models for load forecasting in China. Their paper supports the use of</w:t>
-      </w:r>
-      <w:r>
-        <w:rPr>
-          <w:lang w:val="en-US"/>
-        </w:rPr>
-        <w:t xml:space="preserve"> </w:t>
-      </w:r>
-      <w:r>
-        <w:rPr>
-          <w:lang w:val="en-US"/>
-        </w:rPr>
-        <w:t xml:space="preserve">a Support Vector Machine model that outperforms their other explored options. </w:t>
-      </w:r>
-    </w:p>
-    <w:p>
-      <w:pPr>
-        <w:rPr>
-          <w:lang w:val="en-US"/>
-        </w:rPr>
-      </w:pPr>
-      <w:r>
-        <w:rPr>
-          <w:lang w:val="en-US"/>
-        </w:rPr>
-        <w:t>The second source found was another paper completed for the 2018 International Conference on Machine Learning. In this paper, the team of researchers provided an overview of the actual forecasting methods and models used in renewable energy resources. This provides alternate and available forecasting tools to show which is the most efficient.</w:t>
-      </w:r>
-    </w:p>
-    <w:p>
-      <w:pPr>
-        <w:rPr>
-          <w:lang w:val="en-US"/>
-        </w:rPr>
-      </w:pPr>
-      <w:r>
-        <w:rPr>
-          <w:lang w:val="en-US"/>
-        </w:rPr>
-        <w:t>The third source found was an article from IEEE Transactions on Power Systems November 2013 issue. The paper introduced a novel functional time-series methodology for short term load forecasting. This was applied to data of historical daily loads in Cyprus. Th</w:t>
-      </w:r>
-      <w:r>
-        <w:rPr>
-          <w:lang w:val="en-US"/>
-        </w:rPr>
-        <w:t>is</w:t>
-      </w:r>
-      <w:r>
-        <w:rPr>
-          <w:lang w:val="en-US"/>
-        </w:rPr>
-        <w:t xml:space="preserve"> </w:t>
-      </w:r>
-      <w:r>
-        <w:rPr>
-          <w:lang w:val="en-US"/>
-        </w:rPr>
-        <w:t>study</w:t>
-      </w:r>
-      <w:r>
-        <w:rPr>
-          <w:lang w:val="en-US"/>
-        </w:rPr>
-        <w:t xml:space="preserve"> can pull future sources from this same IEEE Transaction on Power Systems journal. This is because they have many publications on load forecasting.</w:t>
-      </w:r>
-    </w:p>
-    <w:p>
-      <w:pPr>
-        <w:pStyle w:val="Heading2"/>
-      </w:pPr>
-      <w:bookmarkStart w:id="13" w:name="_Toc89692008"/>
-      <w:r>
-        <w:lastRenderedPageBreak/>
-        <w:t>Conclusion</w:t>
-      </w:r>
-      <w:bookmarkEnd w:id="13"/>
-    </w:p>
-    <w:p>
-      <w:r>
-        <w:rPr>
-          <w:lang w:val="en-US"/>
-        </w:rPr>
-        <w:t>Th</w:t>
-      </w:r>
-      <w:r>
-        <w:rPr>
-          <w:lang w:val="en-US"/>
-        </w:rPr>
-        <w:t>is study</w:t>
-      </w:r>
-      <w:r>
-        <w:rPr>
-          <w:lang w:val="en-US"/>
-        </w:rPr>
-        <w:t xml:space="preserve"> identified sources are important in understanding what load forecasting is and the role machine learning plays with the creation of models to support the objective. The </w:t>
-      </w:r>
-      <w:r>
-        <w:rPr>
-          <w:lang w:val="en-US"/>
-        </w:rPr>
-        <w:t>study</w:t>
-      </w:r>
-      <w:r>
-        <w:rPr>
-          <w:lang w:val="en-US"/>
-        </w:rPr>
-        <w:t xml:space="preserve"> plans on using these sources to help support the models created within this project. </w:t>
-      </w:r>
-      <w:r>
-        <w:rPr>
-          <w:lang w:val="en-US"/>
-        </w:rPr>
-        <w:t>This study also</w:t>
-      </w:r>
-      <w:r>
-        <w:rPr>
-          <w:lang w:val="en-US"/>
-        </w:rPr>
-        <w:t xml:space="preserve"> focus</w:t>
-      </w:r>
-      <w:r>
-        <w:rPr>
-          <w:lang w:val="en-US"/>
-        </w:rPr>
-        <w:t>es</w:t>
-      </w:r>
-      <w:r>
-        <w:rPr>
-          <w:lang w:val="en-US"/>
-        </w:rPr>
-        <w:t xml:space="preserve"> on how to determine if there are any models that can explain the load profile historically.</w:t>
-      </w:r>
-    </w:p>
-    <w:p/>
-    <w:p>
-      <w:pPr>
-        <w:spacing w:before="240" w:after="240"/>
-      </w:pPr>
-    </w:p>
-    <w:p>
-      <w:pPr>
-        <w:pStyle w:val="Heading1"/>
-      </w:pPr>
-      <w:bookmarkStart w:id="14" w:name="_270h0mb7meqk" w:colFirst="0" w:colLast="0"/>
-      <w:bookmarkStart w:id="15" w:name="_Toc89692009"/>
-      <w:bookmarkEnd w:id="14"/>
-      <w:r>
-        <w:t>Data Exploration</w:t>
-      </w:r>
-      <w:bookmarkEnd w:id="15"/>
-    </w:p>
-    <w:p/>
-    <w:p>
-      <w:pPr>
-        <w:ind w:firstLine="0"/>
-        <w:rPr>
-          <w:b/>
-        </w:rPr>
-      </w:pPr>
-      <w:r>
-        <w:rPr>
-          <w:b/>
-        </w:rPr>
-        <w:t>Figure 1</w:t>
-      </w:r>
-    </w:p>
-    <w:p>
-      <w:pPr>
-        <w:ind w:firstLine="0"/>
-      </w:pPr>
-      <w:r>
-        <w:rPr>
-          <w:i/>
-        </w:rPr>
-        <w:t>Name</w:t>
-      </w:r>
-    </w:p>
-    <w:p>
-      <w:pPr>
-        <w:ind w:firstLine="0"/>
-      </w:pPr>
-    </w:p>
-    <w:p>
-      <w:pPr>
-        <w:ind w:firstLine="0"/>
-      </w:pPr>
-    </w:p>
-    <w:p>
-      <w:pPr>
-        <w:ind w:firstLine="0"/>
-      </w:pPr>
-    </w:p>
-    <w:p>
-      <w:pPr>
-        <w:ind w:firstLine="0"/>
-      </w:pPr>
-    </w:p>
-    <w:p>
-      <w:pPr>
-        <w:pStyle w:val="Heading1"/>
-      </w:pPr>
-      <w:bookmarkStart w:id="16" w:name="_6dwgng4xddm2" w:colFirst="0" w:colLast="0"/>
-      <w:bookmarkStart w:id="17" w:name="_Toc89692010"/>
-      <w:bookmarkEnd w:id="16"/>
-      <w:r>
-        <w:t>Data Wrangling</w:t>
-      </w:r>
-      <w:bookmarkEnd w:id="17"/>
-    </w:p>
-    <w:p>
-      <w:pPr>
-        <w:pStyle w:val="Heading2"/>
-      </w:pPr>
-      <w:bookmarkStart w:id="18" w:name="_ol54j0edba1v" w:colFirst="0" w:colLast="0"/>
-      <w:bookmarkStart w:id="19" w:name="_Toc89692011"/>
-      <w:bookmarkEnd w:id="18"/>
-      <w:r>
-        <w:t>Pre-processing</w:t>
-      </w:r>
-      <w:bookmarkEnd w:id="19"/>
-    </w:p>
-    <w:p>
-      <w:r>
-        <w:t>The load dataset for 2017 had a space in the Timestamp column, preventing the binding of the four year</w:t>
-      </w:r>
-      <w:bookmarkStart w:id="20" w:name="_ss4g7njz3kn9" w:colFirst="0" w:colLast="0"/>
-      <w:bookmarkEnd w:id="20"/>
-      <w:r>
-        <w:t>s</w:t>
-      </w:r>
-      <w:r>
-        <w:t>.</w:t>
-      </w:r>
-      <w:r>
-        <w:t xml:space="preserve"> </w:t>
-      </w:r>
-      <w:r>
-        <w:t xml:space="preserve">Using </w:t>
+        <w:t xml:space="preserve"> variable as it had a space in-between hour and ending. This was fixed to match 2018-2020’s </w:t>
       </w:r>
       <w:proofErr w:type="spellStart"/>
       <w:r>
-        <w:t>bind_rows</w:t>
+        <w:t>HourEnding</w:t>
       </w:r>
       <w:proofErr w:type="spellEnd"/>
       <w:r>
-        <w:t xml:space="preserve"> from </w:t>
+        <w:t xml:space="preserve"> without a space. The timeseries was then formatted from a </w:t>
       </w:r>
       <w:proofErr w:type="spellStart"/>
-      <w:r>
-        <w:t>tidyverse</w:t>
+      <w:proofErr w:type="gramStart"/>
+      <w:r>
+        <w:t>data.frame</w:t>
       </w:r>
       <w:proofErr w:type="spellEnd"/>
-      <w:r>
-        <w:t>, the data from 2017-2020 was merged.</w:t>
-      </w:r>
-      <w:r>
-        <w:t xml:space="preserve"> </w:t>
-      </w:r>
-      <w:r>
-        <w:t>Following that, u</w:t>
-      </w:r>
-      <w:r>
-        <w:t xml:space="preserve">sing </w:t>
-      </w:r>
-      <w:proofErr w:type="spellStart"/>
-      <w:r>
-        <w:t>strptime</w:t>
-      </w:r>
-      <w:proofErr w:type="spellEnd"/>
-      <w:r>
-        <w:t>, the time variable data type was set.</w:t>
-      </w:r>
-      <w:r>
-        <w:t xml:space="preserve"> </w:t>
-      </w:r>
-      <w:r>
-        <w:t xml:space="preserve">The dataset also had </w:t>
-      </w:r>
-      <w:r>
-        <w:t>several</w:t>
-      </w:r>
-      <w:r>
-        <w:t xml:space="preserve"> </w:t>
-      </w:r>
-      <w:r>
-        <w:lastRenderedPageBreak/>
-        <w:t>NA's which arise due to issues with daylight savings (1 record in each year)</w:t>
-      </w:r>
-      <w:r>
-        <w:t xml:space="preserve">, </w:t>
-      </w:r>
-      <w:r>
-        <w:t>hence</w:t>
-      </w:r>
-      <w:r>
-        <w:t>,</w:t>
-      </w:r>
-      <w:r>
-        <w:t xml:space="preserve"> they were removed. Finally, the dataset was c</w:t>
-      </w:r>
-      <w:r>
-        <w:t>onvert</w:t>
-      </w:r>
-      <w:r>
-        <w:t>ed</w:t>
-      </w:r>
-      <w:r>
-        <w:t xml:space="preserve"> to a time series</w:t>
-      </w:r>
-      <w:r>
-        <w:t xml:space="preserve"> </w:t>
-      </w:r>
-      <w:r>
-        <w:t xml:space="preserve">format </w:t>
-      </w:r>
-      <w:r>
-        <w:t>for the project analysis.</w:t>
-      </w:r>
-    </w:p>
-    <w:p>
-      <w:pPr>
-        <w:ind w:firstLine="0"/>
-      </w:pPr>
-    </w:p>
-    <w:p>
-      <w:pPr>
-        <w:ind w:firstLine="0"/>
-        <w:rPr>
-          <w:b/>
-        </w:rPr>
-      </w:pPr>
-      <w:r>
-        <w:rPr>
-          <w:b/>
-        </w:rPr>
-        <w:t>Figure 2</w:t>
-      </w:r>
-    </w:p>
-    <w:p>
-      <w:pPr>
-        <w:ind w:firstLine="0"/>
-        <w:rPr>
-          <w:i/>
-        </w:rPr>
-      </w:pPr>
-      <w:r>
-        <w:rPr>
-          <w:i/>
-        </w:rPr>
-        <w:t>Name</w:t>
+      <w:proofErr w:type="gramEnd"/>
+      <w:r>
+        <w:t xml:space="preserve"> to a timeseries using the forecast package.</w:t>
       </w:r>
     </w:p>
     <w:p>
@@ -2152,29 +1679,35 @@
         </w:tabs>
         <w:ind w:firstLine="0"/>
       </w:pPr>
-      <w:bookmarkStart w:id="21" w:name="_hh1ldzc2jmlz" w:colFirst="0" w:colLast="0"/>
+      <w:bookmarkStart w:id="18" w:name="_hh1ldzc2jmlz" w:colFirst="0" w:colLast="0"/>
+      <w:bookmarkEnd w:id="18"/>
+    </w:p>
+    <w:p>
+      <w:pPr>
+        <w:pStyle w:val="Heading1"/>
+      </w:pPr>
+      <w:bookmarkStart w:id="19" w:name="_3sqfubdwtdd" w:colFirst="0" w:colLast="0"/>
+      <w:bookmarkStart w:id="20" w:name="_Toc89707918"/>
+      <w:bookmarkEnd w:id="19"/>
+      <w:r>
+        <w:t>Model Strategies</w:t>
+      </w:r>
+      <w:bookmarkEnd w:id="20"/>
+    </w:p>
+    <w:p>
+      <w:pPr>
+        <w:ind w:firstLine="0"/>
+      </w:pPr>
+      <w:bookmarkStart w:id="21" w:name="_tpgnfk18zhut" w:colFirst="0" w:colLast="0"/>
       <w:bookmarkEnd w:id="21"/>
-    </w:p>
-    <w:p>
-      <w:pPr>
-        <w:pStyle w:val="Heading1"/>
-      </w:pPr>
-      <w:bookmarkStart w:id="22" w:name="_3sqfubdwtdd" w:colFirst="0" w:colLast="0"/>
-      <w:bookmarkStart w:id="23" w:name="_Toc89692012"/>
-      <w:bookmarkEnd w:id="22"/>
-      <w:r>
-        <w:t>Model Strategies</w:t>
-      </w:r>
-      <w:bookmarkEnd w:id="23"/>
-    </w:p>
-    <w:p>
-      <w:pPr>
-        <w:ind w:firstLine="0"/>
-      </w:pPr>
-      <w:bookmarkStart w:id="24" w:name="_tpgnfk18zhut" w:colFirst="0" w:colLast="0"/>
-      <w:bookmarkEnd w:id="24"/>
-      <w:r>
-        <w:t xml:space="preserve">To begin with, P/ACF of the raw series and subsequent transformed series were evaluated. As can be seen in Figure XXXX; </w:t>
+      <w:r>
+        <w:t>To begin with, P/ACF of the raw series and subsequent transformed series were evaluated. As can be seen in Figure</w:t>
+      </w:r>
+      <w:r>
+        <w:t xml:space="preserve"> 1</w:t>
+      </w:r>
+      <w:r>
+        <w:t xml:space="preserve">; </w:t>
       </w:r>
       <w:r>
         <w:t xml:space="preserve">the raw data shows high </w:t>
@@ -2189,6 +1722,7 @@
     <w:p>
       <w:proofErr w:type="gramStart"/>
       <w:r>
+        <w:lastRenderedPageBreak/>
         <w:t>In order to</w:t>
       </w:r>
       <w:proofErr w:type="gramEnd"/>
@@ -2239,11 +1773,7 @@
         <w:t>The results included</w:t>
       </w:r>
       <w:r>
-        <w:t xml:space="preserve"> Akaike (AIC), Bayes (BIC), Shibata and Hannan-Quinn criteria for the model </w:t>
-      </w:r>
-      <w:r>
-        <w:lastRenderedPageBreak/>
-        <w:t xml:space="preserve">estimation. Basically, the lower these values, the better the model is in terms of fitting. And </w:t>
+        <w:t xml:space="preserve"> Akaike (AIC), Bayes (BIC), Shibata and Hannan-Quinn criteria for the model estimation. Basically, the lower these values, the better the model is in terms of fitting. And </w:t>
       </w:r>
       <w:r>
         <w:t>it was shown</w:t>
@@ -2298,7 +1828,7 @@
         <w:t xml:space="preserve">Figure </w:t>
       </w:r>
       <w:r>
-        <w:t>4</w:t>
+        <w:t>2</w:t>
       </w:r>
       <w:r>
         <w:t>),</w:t>
@@ -2336,7 +1866,13 @@
         <w:t>results show three of the p-value higher than 5% and one lower.</w:t>
       </w:r>
       <w:r>
-        <w:t xml:space="preserve"> Figure 5 shows </w:t>
+        <w:t xml:space="preserve"> Figure </w:t>
+      </w:r>
+      <w:r>
+        <w:t>3</w:t>
+      </w:r>
+      <w:r>
+        <w:t xml:space="preserve"> shows </w:t>
       </w:r>
       <w:r>
         <w:t>key plots</w:t>
@@ -2370,7 +1906,14 @@
         <w:rPr>
           <w:b/>
         </w:rPr>
-        <w:t xml:space="preserve">Figure 3 </w:t>
+        <w:lastRenderedPageBreak/>
+        <w:t xml:space="preserve">Figure </w:t>
+      </w:r>
+      <w:r>
+        <w:rPr>
+          <w:b/>
+        </w:rPr>
+        <w:t>1</w:t>
       </w:r>
     </w:p>
     <w:p>
@@ -2514,7 +2057,6 @@
         <w:rPr>
           <w:noProof/>
         </w:rPr>
-        <w:lastRenderedPageBreak/>
         <w:drawing>
           <wp:inline distT="0" distB="0" distL="0" distR="0" wp14:anchorId="1883691D" wp14:editId="1095C13D">
             <wp:extent cx="2927985" cy="1806843"/>
@@ -2637,7 +2179,7 @@
         <w:rPr>
           <w:b/>
         </w:rPr>
-        <w:t>4</w:t>
+        <w:t>2</w:t>
       </w:r>
     </w:p>
     <w:p>
@@ -2672,6 +2214,7 @@
         <w:rPr>
           <w:noProof/>
         </w:rPr>
+        <w:lastRenderedPageBreak/>
         <w:drawing>
           <wp:inline distT="0" distB="0" distL="0" distR="0" wp14:anchorId="32B51A3F" wp14:editId="68BCBE99">
             <wp:extent cx="5600700" cy="2228850"/>
@@ -2728,7 +2271,13 @@
         <w:rPr>
           <w:b/>
         </w:rPr>
-        <w:t>Figure 5</w:t>
+        <w:t xml:space="preserve">Figure </w:t>
+      </w:r>
+      <w:r>
+        <w:rPr>
+          <w:b/>
+        </w:rPr>
+        <w:t>3</w:t>
       </w:r>
     </w:p>
     <w:p>
@@ -2763,7 +2312,6 @@
         <w:rPr>
           <w:noProof/>
         </w:rPr>
-        <w:lastRenderedPageBreak/>
         <w:drawing>
           <wp:inline distT="0" distB="0" distL="0" distR="0" wp14:anchorId="5BF34307" wp14:editId="56A0F271">
             <wp:extent cx="5943600" cy="3667760"/>
@@ -2813,20 +2361,20 @@
           <w:tab w:val="right" w:pos="9350"/>
         </w:tabs>
       </w:pPr>
-      <w:bookmarkStart w:id="25" w:name="_1j2lbo3qm6w8" w:colFirst="0" w:colLast="0"/>
-      <w:bookmarkEnd w:id="25"/>
+      <w:bookmarkStart w:id="22" w:name="_1j2lbo3qm6w8" w:colFirst="0" w:colLast="0"/>
+      <w:bookmarkEnd w:id="22"/>
     </w:p>
     <w:p>
       <w:pPr>
         <w:pStyle w:val="Heading1"/>
       </w:pPr>
-      <w:bookmarkStart w:id="26" w:name="_tx1zfyv76jot" w:colFirst="0" w:colLast="0"/>
-      <w:bookmarkStart w:id="27" w:name="_Toc89692013"/>
-      <w:bookmarkEnd w:id="26"/>
+      <w:bookmarkStart w:id="23" w:name="_tx1zfyv76jot" w:colFirst="0" w:colLast="0"/>
+      <w:bookmarkStart w:id="24" w:name="_Toc89707919"/>
+      <w:bookmarkEnd w:id="23"/>
       <w:r>
         <w:t>Results and Final Model Selection</w:t>
       </w:r>
-      <w:bookmarkEnd w:id="27"/>
+      <w:bookmarkEnd w:id="24"/>
     </w:p>
     <w:p>
       <w:pPr>
@@ -2842,13 +2390,32 @@
         <w:rPr>
           <w:color w:val="1D1C1D"/>
         </w:rPr>
+        <w:lastRenderedPageBreak/>
         <w:t xml:space="preserve">Based on information gathered in the P/ACF exercise, the ARIMA </w:t>
       </w:r>
       <w:r>
         <w:rPr>
           <w:color w:val="1D1C1D"/>
         </w:rPr>
-        <w:t>(24, 24, 0) model was fit and the results can be seen in Figure XXXXX. Overall, this model fit quite well with a low MAPE (0.07) and low AIC (-216,565.9).</w:t>
+        <w:t xml:space="preserve">(24, 24, 0) model was fit and the results can be seen in Figure </w:t>
+      </w:r>
+      <w:r>
+        <w:rPr>
+          <w:color w:val="1D1C1D"/>
+        </w:rPr>
+        <w:t>4</w:t>
+      </w:r>
+      <w:r>
+        <w:rPr>
+          <w:color w:val="1D1C1D"/>
+        </w:rPr>
+        <w:t xml:space="preserve">. </w:t>
+      </w:r>
+      <w:r>
+        <w:rPr>
+          <w:color w:val="1D1C1D"/>
+        </w:rPr>
+        <w:t>Overall, this model fit quite well with a low MAPE (0.07) and low AIC (-216,565.9).</w:t>
       </w:r>
       <w:r>
         <w:rPr>
@@ -2916,13 +2483,7 @@
         <w:rPr>
           <w:b/>
         </w:rPr>
-        <w:t>6</w:t>
-      </w:r>
-      <w:r>
-        <w:rPr>
-          <w:b/>
-        </w:rPr>
-        <w:t xml:space="preserve"> </w:t>
+        <w:t>4</w:t>
       </w:r>
     </w:p>
     <w:p>
@@ -2951,7 +2512,6 @@
           <w:iCs/>
           <w:noProof/>
         </w:rPr>
-        <w:lastRenderedPageBreak/>
         <w:drawing>
           <wp:inline distT="0" distB="0" distL="0" distR="0" wp14:anchorId="169FE820" wp14:editId="41A5DE18">
             <wp:extent cx="5943600" cy="2722245"/>
@@ -2993,61 +2553,48 @@
       <w:pPr>
         <w:pStyle w:val="Heading1"/>
       </w:pPr>
-      <w:bookmarkStart w:id="28" w:name="_kmf5ezx6egv5" w:colFirst="0" w:colLast="0"/>
-      <w:bookmarkStart w:id="29" w:name="_pvw7w77h8o2q" w:colFirst="0" w:colLast="0"/>
+      <w:bookmarkStart w:id="25" w:name="_kmf5ezx6egv5" w:colFirst="0" w:colLast="0"/>
+      <w:bookmarkStart w:id="26" w:name="_pvw7w77h8o2q" w:colFirst="0" w:colLast="0"/>
+      <w:bookmarkEnd w:id="25"/>
+      <w:bookmarkEnd w:id="26"/>
+    </w:p>
+    <w:p>
+      <w:pPr>
+        <w:rPr>
+          <w:lang w:val="en-US"/>
+        </w:rPr>
+      </w:pPr>
+    </w:p>
+    <w:p>
+      <w:pPr>
+        <w:rPr>
+          <w:lang w:val="en-US"/>
+        </w:rPr>
+      </w:pPr>
+    </w:p>
+    <w:p>
+      <w:pPr>
+        <w:rPr>
+          <w:lang w:val="en-US"/>
+        </w:rPr>
+      </w:pPr>
+    </w:p>
+    <w:p>
+      <w:pPr>
+        <w:pStyle w:val="Heading1"/>
+      </w:pPr>
+      <w:bookmarkStart w:id="27" w:name="_w5ufw3nz6oku" w:colFirst="0" w:colLast="0"/>
+      <w:bookmarkStart w:id="28" w:name="_Toc89707920"/>
+      <w:bookmarkEnd w:id="27"/>
+      <w:r>
+        <w:t>Conclusion</w:t>
+      </w:r>
+      <w:bookmarkStart w:id="29" w:name="_f1p67a56j5cy" w:colFirst="0" w:colLast="0"/>
       <w:bookmarkEnd w:id="28"/>
       <w:bookmarkEnd w:id="29"/>
     </w:p>
     <w:p>
       <w:pPr>
-        <w:rPr>
-          <w:lang w:val="en-US"/>
-        </w:rPr>
-      </w:pPr>
-    </w:p>
-    <w:p>
-      <w:pPr>
-        <w:rPr>
-          <w:lang w:val="en-US"/>
-        </w:rPr>
-      </w:pPr>
-    </w:p>
-    <w:p>
-      <w:pPr>
-        <w:rPr>
-          <w:lang w:val="en-US"/>
-        </w:rPr>
-      </w:pPr>
-    </w:p>
-    <w:p>
-      <w:pPr>
-        <w:pStyle w:val="Heading1"/>
-      </w:pPr>
-      <w:bookmarkStart w:id="30" w:name="_w5ufw3nz6oku" w:colFirst="0" w:colLast="0"/>
-      <w:bookmarkStart w:id="31" w:name="_Toc89692014"/>
-      <w:bookmarkEnd w:id="30"/>
-      <w:r>
-        <w:t>Conclusion</w:t>
-      </w:r>
-      <w:bookmarkEnd w:id="31"/>
-    </w:p>
-    <w:p>
-      <w:pPr>
-        <w:pStyle w:val="Heading2"/>
-      </w:pPr>
-      <w:bookmarkStart w:id="32" w:name="_f1p67a56j5cy" w:colFirst="0" w:colLast="0"/>
-      <w:bookmarkStart w:id="33" w:name="_Toc89692015"/>
-      <w:bookmarkEnd w:id="32"/>
-      <w:r>
-        <w:t>Findings</w:t>
-      </w:r>
-      <w:bookmarkEnd w:id="33"/>
-      <w:r>
-        <w:t xml:space="preserve"> </w:t>
-      </w:r>
-    </w:p>
-    <w:p>
-      <w:pPr>
         <w:ind w:firstLine="0"/>
         <w:rPr>
           <w:b/>
@@ -3059,13 +2606,17 @@
       <w:pPr>
         <w:pStyle w:val="Heading2"/>
       </w:pPr>
-      <w:bookmarkStart w:id="34" w:name="_uovp1hezwcne" w:colFirst="0" w:colLast="0"/>
-      <w:bookmarkStart w:id="35" w:name="_Toc89692016"/>
-      <w:bookmarkEnd w:id="34"/>
+      <w:bookmarkStart w:id="30" w:name="_uovp1hezwcne" w:colFirst="0" w:colLast="0"/>
+      <w:bookmarkStart w:id="31" w:name="_Toc89707921"/>
+      <w:bookmarkEnd w:id="30"/>
+      <w:r>
+        <w:lastRenderedPageBreak/>
+        <w:t xml:space="preserve">Next Steps and </w:t>
+      </w:r>
       <w:r>
         <w:t>Suggestions</w:t>
       </w:r>
-      <w:bookmarkEnd w:id="35"/>
+      <w:bookmarkEnd w:id="31"/>
     </w:p>
     <w:p>
       <w:pPr>
@@ -3095,7 +2646,6 @@
         <w:jc w:val="both"/>
       </w:pPr>
       <w:r>
-        <w:lastRenderedPageBreak/>
         <w:tab/>
         <w:t xml:space="preserve">For commercial enterprises, particularly trading firms, having an accurate load forecast is one component of predicting power prices which could then be traded against. Load forecasts represent the demand side of power </w:t>
       </w:r>
@@ -3116,11 +2666,11 @@
       <w:pPr>
         <w:pStyle w:val="Heading1"/>
       </w:pPr>
-      <w:bookmarkStart w:id="36" w:name="_Toc89692017"/>
+      <w:bookmarkStart w:id="32" w:name="_Toc89707922"/>
       <w:r>
         <w:t>References</w:t>
       </w:r>
-      <w:bookmarkEnd w:id="36"/>
+      <w:bookmarkEnd w:id="32"/>
     </w:p>
     <w:p>
       <w:pPr>
@@ -3128,16 +2678,88 @@
           <w:noProof/>
         </w:rPr>
       </w:pPr>
+      <w:r>
+        <w:rPr>
+          <w:noProof/>
+        </w:rPr>
+        <w:t>Du, J., Cheng, Y., Zhou, Q., Zhang, J., Zhang, X., &amp; Li, G. (2020). Power load forecasting using BILSTM-attention. IOP Conference Series: Earth and Environmental Science, 440(3), 032115. https://doi.org/10.1088/1755-1315/440/3/032115 https://iopscience.iop.org/article/10.1088/1755-1315/440/3/032115/pdf</w:t>
+      </w:r>
+    </w:p>
+    <w:p>
+      <w:pPr>
+        <w:rPr>
+          <w:noProof/>
+        </w:rPr>
+      </w:pPr>
+    </w:p>
+    <w:p>
+      <w:pPr>
+        <w:rPr>
+          <w:noProof/>
+        </w:rPr>
+      </w:pPr>
+      <w:r>
+        <w:rPr>
+          <w:noProof/>
+        </w:rPr>
+        <w:t>Jurj, D. I., Micu, D. D., &amp; Muresan, A. (2018). Overview of Electrical Energy Forecasting Methods and Models in Renewable Energy. 2018 International Conference and Exposition on Electrical And Power Engineering (EPE), Electrical And Power Engineering (EPE), 2018 International Conference and Exposition On, 0087–0090. https://doi-org.sandiego.idm.oclc.org/10.1109/ICEPE.2018.8559807</w:t>
+      </w:r>
+    </w:p>
+    <w:p>
+      <w:pPr>
+        <w:rPr>
+          <w:noProof/>
+        </w:rPr>
+      </w:pPr>
+    </w:p>
+    <w:p>
+      <w:pPr>
+        <w:rPr>
+          <w:noProof/>
+        </w:rPr>
+      </w:pPr>
+      <w:r>
+        <w:rPr>
+          <w:noProof/>
+        </w:rPr>
+        <w:t>Madrid E. A., Antonio, N. (2021). Short-Term Electricity Load Forecasting with Machine Learning. Information, 12(2), 50. https://doi.org/10.3390/info12020050.</w:t>
+      </w:r>
+    </w:p>
+    <w:p>
+      <w:pPr>
+        <w:rPr>
+          <w:noProof/>
+        </w:rPr>
+      </w:pPr>
+    </w:p>
+    <w:p>
+      <w:pPr>
+        <w:rPr>
+          <w:noProof/>
+        </w:rPr>
+      </w:pPr>
+      <w:r>
+        <w:rPr>
+          <w:noProof/>
+        </w:rPr>
+        <w:t>Paparoditis, E., &amp; Sapatinas, T. (2013). Short-Term Load Forecasting: The Similar Shape Functional Time-Series Predictor. IEEE Transactions on Power Systems, 28(4), 3818–3825. 10.1109/TPWRS.2013.2272326</w:t>
+      </w:r>
+    </w:p>
+    <w:p>
+      <w:pPr>
+        <w:rPr>
+          <w:noProof/>
+        </w:rPr>
+      </w:pPr>
+    </w:p>
+    <w:p>
       <w:proofErr w:type="spellStart"/>
       <w:r>
         <w:t>Tsafack</w:t>
       </w:r>
       <w:proofErr w:type="spellEnd"/>
       <w:r>
-        <w:t xml:space="preserve">, I. </w:t>
-      </w:r>
-      <w:r>
-        <w:t xml:space="preserve">(2021). </w:t>
+        <w:t xml:space="preserve">, I. (2021). </w:t>
       </w:r>
       <w:r>
         <w:rPr>
@@ -3160,14 +2782,7 @@
           <w:i/>
           <w:iCs/>
         </w:rPr>
-        <w:t xml:space="preserve"> a practical example with TESLA st</w:t>
-      </w:r>
-      <w:r>
-        <w:rPr>
-          <w:i/>
-          <w:iCs/>
-        </w:rPr>
-        <w:t>ock</w:t>
+        <w:t xml:space="preserve"> a practical example with TESLA stock</w:t>
       </w:r>
       <w:r>
         <w:t xml:space="preserve">. </w:t>
@@ -3192,36 +2807,25 @@
     </w:p>
     <w:p>
       <w:pPr>
-        <w:ind w:left="720" w:hanging="720"/>
-        <w:rPr>
-          <w:color w:val="1D1C1D"/>
-        </w:rPr>
-      </w:pPr>
-    </w:p>
-    <w:p>
-      <w:pPr>
-        <w:pStyle w:val="Heading1"/>
-      </w:pPr>
-      <w:bookmarkStart w:id="37" w:name="_5oct8akp6kqj" w:colFirst="0" w:colLast="0"/>
-      <w:bookmarkStart w:id="38" w:name="_Toc89692018"/>
-      <w:bookmarkEnd w:id="37"/>
-      <w:r>
-        <w:t>Appendix A</w:t>
-      </w:r>
-      <w:bookmarkEnd w:id="38"/>
-    </w:p>
-    <w:p>
-      <w:pPr>
-        <w:ind w:firstLine="0"/>
-      </w:pPr>
-      <w:r>
-        <w:t>Following is the R Markdown file for this project.</w:t>
-      </w:r>
-    </w:p>
-    <w:p>
-      <w:pPr>
-        <w:ind w:firstLine="0"/>
-      </w:pPr>
+        <w:rPr>
+          <w:noProof/>
+        </w:rPr>
+      </w:pPr>
+    </w:p>
+    <w:p>
+      <w:pPr>
+        <w:rPr>
+          <w:noProof/>
+        </w:rPr>
+      </w:pPr>
+      <w:r>
+        <w:rPr>
+          <w:noProof/>
+        </w:rPr>
+        <w:t>Yang, J., &amp; Wang, Q. (2018). A Deep Learning Load Forcasting Method Based on Load Type Recognition. 2018 International Conference on Machine Learning and Cybernetics (ICMLC), Machine Learning and Cybernetics (ICMLC), 2018 International Conference On, 1, 173–177. https://doi-org.sandiego.idm.oclc.org/10.1109/ICMLC.2018.8527022</w:t>
+      </w:r>
+      <w:bookmarkStart w:id="33" w:name="_5oct8akp6kqj" w:colFirst="0" w:colLast="0"/>
+      <w:bookmarkEnd w:id="33"/>
     </w:p>
     <w:sectPr>
       <w:headerReference w:type="default" r:id="rId16"/>

--- a/Module 6 Submissions/ADS 506 - Group 4 - Final Team Project - Part 1.docx
+++ b/Module 6 Submissions/ADS 506 - Group 4 - Final Team Project - Part 1.docx
@@ -88,8 +88,13 @@
       <w:bookmarkStart w:id="0" w:name="_x2emfyddguss" w:colFirst="0" w:colLast="0"/>
       <w:bookmarkEnd w:id="0"/>
       <w:r>
-        <w:t>Sarah Alqaysi</w:t>
-      </w:r>
+        <w:t xml:space="preserve">Sarah </w:t>
+      </w:r>
+      <w:proofErr w:type="spellStart"/>
+      <w:r>
+        <w:t>Alqaysi</w:t>
+      </w:r>
+      <w:proofErr w:type="spellEnd"/>
     </w:p>
     <w:p>
       <w:pPr>
@@ -189,7 +194,7 @@
         <w:pStyle w:val="Heading1"/>
       </w:pPr>
       <w:bookmarkStart w:id="1" w:name="_b9wmprsi9h44" w:colFirst="0" w:colLast="0"/>
-      <w:bookmarkStart w:id="2" w:name="_Toc89707911"/>
+      <w:bookmarkStart w:id="2" w:name="_Toc89713613"/>
       <w:bookmarkEnd w:id="1"/>
       <w:r>
         <w:t>TABLE OF CONTENTS</w:t>
@@ -230,6 +235,8 @@
             <w:rPr>
               <w:rFonts w:asciiTheme="minorHAnsi" w:eastAsiaTheme="minorEastAsia" w:hAnsiTheme="minorHAnsi" w:cstheme="minorBidi"/>
               <w:noProof/>
+              <w:sz w:val="22"/>
+              <w:szCs w:val="22"/>
               <w:lang w:val="en-US"/>
             </w:rPr>
           </w:pPr>
@@ -242,7 +249,7 @@
           <w:r>
             <w:fldChar w:fldCharType="separate"/>
           </w:r>
-          <w:hyperlink w:anchor="_Toc89707911" w:history="1">
+          <w:hyperlink w:anchor="_Toc89713613" w:history="1">
             <w:r>
               <w:rPr>
                 <w:rStyle w:val="Hyperlink"/>
@@ -269,7 +276,7 @@
                 <w:noProof/>
                 <w:webHidden/>
               </w:rPr>
-              <w:instrText xml:space="preserve"> PAGEREF _Toc89707911 \h </w:instrText>
+              <w:instrText xml:space="preserve"> PAGEREF _Toc89713613 \h </w:instrText>
             </w:r>
             <w:r>
               <w:rPr>
@@ -309,10 +316,12 @@
             <w:rPr>
               <w:rFonts w:asciiTheme="minorHAnsi" w:eastAsiaTheme="minorEastAsia" w:hAnsiTheme="minorHAnsi" w:cstheme="minorBidi"/>
               <w:noProof/>
+              <w:sz w:val="22"/>
+              <w:szCs w:val="22"/>
               <w:lang w:val="en-US"/>
             </w:rPr>
           </w:pPr>
-          <w:hyperlink w:anchor="_Toc89707912" w:history="1">
+          <w:hyperlink w:anchor="_Toc89713614" w:history="1">
             <w:r>
               <w:rPr>
                 <w:rStyle w:val="Hyperlink"/>
@@ -339,7 +348,7 @@
                 <w:noProof/>
                 <w:webHidden/>
               </w:rPr>
-              <w:instrText xml:space="preserve"> PAGEREF _Toc89707912 \h </w:instrText>
+              <w:instrText xml:space="preserve"> PAGEREF _Toc89713614 \h </w:instrText>
             </w:r>
             <w:r>
               <w:rPr>
@@ -379,10 +388,12 @@
             <w:rPr>
               <w:rFonts w:asciiTheme="minorHAnsi" w:eastAsiaTheme="minorEastAsia" w:hAnsiTheme="minorHAnsi" w:cstheme="minorBidi"/>
               <w:noProof/>
+              <w:sz w:val="22"/>
+              <w:szCs w:val="22"/>
               <w:lang w:val="en-US"/>
             </w:rPr>
           </w:pPr>
-          <w:hyperlink w:anchor="_Toc89707913" w:history="1">
+          <w:hyperlink w:anchor="_Toc89713615" w:history="1">
             <w:r>
               <w:rPr>
                 <w:rStyle w:val="Hyperlink"/>
@@ -409,7 +420,7 @@
                 <w:noProof/>
                 <w:webHidden/>
               </w:rPr>
-              <w:instrText xml:space="preserve"> PAGEREF _Toc89707913 \h </w:instrText>
+              <w:instrText xml:space="preserve"> PAGEREF _Toc89713615 \h </w:instrText>
             </w:r>
             <w:r>
               <w:rPr>
@@ -449,10 +460,12 @@
             <w:rPr>
               <w:rFonts w:asciiTheme="minorHAnsi" w:eastAsiaTheme="minorEastAsia" w:hAnsiTheme="minorHAnsi" w:cstheme="minorBidi"/>
               <w:noProof/>
+              <w:sz w:val="22"/>
+              <w:szCs w:val="22"/>
               <w:lang w:val="en-US"/>
             </w:rPr>
           </w:pPr>
-          <w:hyperlink w:anchor="_Toc89707914" w:history="1">
+          <w:hyperlink w:anchor="_Toc89713616" w:history="1">
             <w:r>
               <w:rPr>
                 <w:rStyle w:val="Hyperlink"/>
@@ -479,7 +492,7 @@
                 <w:noProof/>
                 <w:webHidden/>
               </w:rPr>
-              <w:instrText xml:space="preserve"> PAGEREF _Toc89707914 \h </w:instrText>
+              <w:instrText xml:space="preserve"> PAGEREF _Toc89713616 \h </w:instrText>
             </w:r>
             <w:r>
               <w:rPr>
@@ -519,16 +532,18 @@
             <w:rPr>
               <w:rFonts w:asciiTheme="minorHAnsi" w:eastAsiaTheme="minorEastAsia" w:hAnsiTheme="minorHAnsi" w:cstheme="minorBidi"/>
               <w:noProof/>
+              <w:sz w:val="22"/>
+              <w:szCs w:val="22"/>
               <w:lang w:val="en-US"/>
             </w:rPr>
           </w:pPr>
-          <w:hyperlink w:anchor="_Toc89707915" w:history="1">
+          <w:hyperlink w:anchor="_Toc89713617" w:history="1">
             <w:r>
               <w:rPr>
                 <w:rStyle w:val="Hyperlink"/>
                 <w:noProof/>
               </w:rPr>
-              <w:t>Data Exploration</w:t>
+              <w:t>Project Overview</w:t>
             </w:r>
             <w:r>
               <w:rPr>
@@ -549,7 +564,7 @@
                 <w:noProof/>
                 <w:webHidden/>
               </w:rPr>
-              <w:instrText xml:space="preserve"> PAGEREF _Toc89707915 \h </w:instrText>
+              <w:instrText xml:space="preserve"> PAGEREF _Toc89713617 \h </w:instrText>
             </w:r>
             <w:r>
               <w:rPr>
@@ -569,7 +584,7 @@
                 <w:noProof/>
                 <w:webHidden/>
               </w:rPr>
-              <w:t>4</w:t>
+              <w:t>5</w:t>
             </w:r>
             <w:r>
               <w:rPr>
@@ -589,15 +604,89 @@
             <w:rPr>
               <w:rFonts w:asciiTheme="minorHAnsi" w:eastAsiaTheme="minorEastAsia" w:hAnsiTheme="minorHAnsi" w:cstheme="minorBidi"/>
               <w:noProof/>
+              <w:sz w:val="22"/>
+              <w:szCs w:val="22"/>
               <w:lang w:val="en-US"/>
             </w:rPr>
           </w:pPr>
-          <w:hyperlink w:anchor="_Toc89707916" w:history="1">
+          <w:hyperlink w:anchor="_Toc89713618" w:history="1">
             <w:r>
               <w:rPr>
                 <w:rStyle w:val="Hyperlink"/>
                 <w:noProof/>
               </w:rPr>
+              <w:t>Data Exploration</w:t>
+            </w:r>
+            <w:r>
+              <w:rPr>
+                <w:noProof/>
+                <w:webHidden/>
+              </w:rPr>
+              <w:tab/>
+            </w:r>
+            <w:r>
+              <w:rPr>
+                <w:noProof/>
+                <w:webHidden/>
+              </w:rPr>
+              <w:fldChar w:fldCharType="begin"/>
+            </w:r>
+            <w:r>
+              <w:rPr>
+                <w:noProof/>
+                <w:webHidden/>
+              </w:rPr>
+              <w:instrText xml:space="preserve"> PAGEREF _Toc89713618 \h </w:instrText>
+            </w:r>
+            <w:r>
+              <w:rPr>
+                <w:noProof/>
+                <w:webHidden/>
+              </w:rPr>
+            </w:r>
+            <w:r>
+              <w:rPr>
+                <w:noProof/>
+                <w:webHidden/>
+              </w:rPr>
+              <w:fldChar w:fldCharType="separate"/>
+            </w:r>
+            <w:r>
+              <w:rPr>
+                <w:noProof/>
+                <w:webHidden/>
+              </w:rPr>
+              <w:t>6</w:t>
+            </w:r>
+            <w:r>
+              <w:rPr>
+                <w:noProof/>
+                <w:webHidden/>
+              </w:rPr>
+              <w:fldChar w:fldCharType="end"/>
+            </w:r>
+          </w:hyperlink>
+        </w:p>
+        <w:p>
+          <w:pPr>
+            <w:pStyle w:val="TOC1"/>
+            <w:tabs>
+              <w:tab w:val="right" w:leader="dot" w:pos="9350"/>
+            </w:tabs>
+            <w:rPr>
+              <w:rFonts w:asciiTheme="minorHAnsi" w:eastAsiaTheme="minorEastAsia" w:hAnsiTheme="minorHAnsi" w:cstheme="minorBidi"/>
+              <w:noProof/>
+              <w:sz w:val="22"/>
+              <w:szCs w:val="22"/>
+              <w:lang w:val="en-US"/>
+            </w:rPr>
+          </w:pPr>
+          <w:hyperlink w:anchor="_Toc89713619" w:history="1">
+            <w:r>
+              <w:rPr>
+                <w:rStyle w:val="Hyperlink"/>
+                <w:noProof/>
+              </w:rPr>
               <w:t>Data Wrangling</w:t>
             </w:r>
             <w:r>
@@ -619,7 +708,7 @@
                 <w:noProof/>
                 <w:webHidden/>
               </w:rPr>
-              <w:instrText xml:space="preserve"> PAGEREF _Toc89707916 \h </w:instrText>
+              <w:instrText xml:space="preserve"> PAGEREF _Toc89713619 \h </w:instrText>
             </w:r>
             <w:r>
               <w:rPr>
@@ -639,7 +728,7 @@
                 <w:noProof/>
                 <w:webHidden/>
               </w:rPr>
-              <w:t>5</w:t>
+              <w:t>6</w:t>
             </w:r>
             <w:r>
               <w:rPr>
@@ -659,10 +748,12 @@
             <w:rPr>
               <w:rFonts w:asciiTheme="minorHAnsi" w:eastAsiaTheme="minorEastAsia" w:hAnsiTheme="minorHAnsi" w:cstheme="minorBidi"/>
               <w:noProof/>
+              <w:sz w:val="22"/>
+              <w:szCs w:val="22"/>
               <w:lang w:val="en-US"/>
             </w:rPr>
           </w:pPr>
-          <w:hyperlink w:anchor="_Toc89707917" w:history="1">
+          <w:hyperlink w:anchor="_Toc89713620" w:history="1">
             <w:r>
               <w:rPr>
                 <w:rStyle w:val="Hyperlink"/>
@@ -689,7 +780,7 @@
                 <w:noProof/>
                 <w:webHidden/>
               </w:rPr>
-              <w:instrText xml:space="preserve"> PAGEREF _Toc89707917 \h </w:instrText>
+              <w:instrText xml:space="preserve"> PAGEREF _Toc89713620 \h </w:instrText>
             </w:r>
             <w:r>
               <w:rPr>
@@ -709,7 +800,7 @@
                 <w:noProof/>
                 <w:webHidden/>
               </w:rPr>
-              <w:t>5</w:t>
+              <w:t>6</w:t>
             </w:r>
             <w:r>
               <w:rPr>
@@ -729,10 +820,12 @@
             <w:rPr>
               <w:rFonts w:asciiTheme="minorHAnsi" w:eastAsiaTheme="minorEastAsia" w:hAnsiTheme="minorHAnsi" w:cstheme="minorBidi"/>
               <w:noProof/>
+              <w:sz w:val="22"/>
+              <w:szCs w:val="22"/>
               <w:lang w:val="en-US"/>
             </w:rPr>
           </w:pPr>
-          <w:hyperlink w:anchor="_Toc89707918" w:history="1">
+          <w:hyperlink w:anchor="_Toc89713621" w:history="1">
             <w:r>
               <w:rPr>
                 <w:rStyle w:val="Hyperlink"/>
@@ -759,7 +852,7 @@
                 <w:noProof/>
                 <w:webHidden/>
               </w:rPr>
-              <w:instrText xml:space="preserve"> PAGEREF _Toc89707918 \h </w:instrText>
+              <w:instrText xml:space="preserve"> PAGEREF _Toc89713621 \h </w:instrText>
             </w:r>
             <w:r>
               <w:rPr>
@@ -779,7 +872,7 @@
                 <w:noProof/>
                 <w:webHidden/>
               </w:rPr>
-              <w:t>5</w:t>
+              <w:t>7</w:t>
             </w:r>
             <w:r>
               <w:rPr>
@@ -799,10 +892,12 @@
             <w:rPr>
               <w:rFonts w:asciiTheme="minorHAnsi" w:eastAsiaTheme="minorEastAsia" w:hAnsiTheme="minorHAnsi" w:cstheme="minorBidi"/>
               <w:noProof/>
+              <w:sz w:val="22"/>
+              <w:szCs w:val="22"/>
               <w:lang w:val="en-US"/>
             </w:rPr>
           </w:pPr>
-          <w:hyperlink w:anchor="_Toc89707919" w:history="1">
+          <w:hyperlink w:anchor="_Toc89713622" w:history="1">
             <w:r>
               <w:rPr>
                 <w:rStyle w:val="Hyperlink"/>
@@ -829,7 +924,7 @@
                 <w:noProof/>
                 <w:webHidden/>
               </w:rPr>
-              <w:instrText xml:space="preserve"> PAGEREF _Toc89707919 \h </w:instrText>
+              <w:instrText xml:space="preserve"> PAGEREF _Toc89713622 \h </w:instrText>
             </w:r>
             <w:r>
               <w:rPr>
@@ -849,7 +944,7 @@
                 <w:noProof/>
                 <w:webHidden/>
               </w:rPr>
-              <w:t>8</w:t>
+              <w:t>10</w:t>
             </w:r>
             <w:r>
               <w:rPr>
@@ -869,10 +964,12 @@
             <w:rPr>
               <w:rFonts w:asciiTheme="minorHAnsi" w:eastAsiaTheme="minorEastAsia" w:hAnsiTheme="minorHAnsi" w:cstheme="minorBidi"/>
               <w:noProof/>
+              <w:sz w:val="22"/>
+              <w:szCs w:val="22"/>
               <w:lang w:val="en-US"/>
             </w:rPr>
           </w:pPr>
-          <w:hyperlink w:anchor="_Toc89707920" w:history="1">
+          <w:hyperlink w:anchor="_Toc89713623" w:history="1">
             <w:r>
               <w:rPr>
                 <w:rStyle w:val="Hyperlink"/>
@@ -899,7 +996,7 @@
                 <w:noProof/>
                 <w:webHidden/>
               </w:rPr>
-              <w:instrText xml:space="preserve"> PAGEREF _Toc89707920 \h </w:instrText>
+              <w:instrText xml:space="preserve"> PAGEREF _Toc89713623 \h </w:instrText>
             </w:r>
             <w:r>
               <w:rPr>
@@ -919,7 +1016,7 @@
                 <w:noProof/>
                 <w:webHidden/>
               </w:rPr>
-              <w:t>9</w:t>
+              <w:t>11</w:t>
             </w:r>
             <w:r>
               <w:rPr>
@@ -939,10 +1036,12 @@
             <w:rPr>
               <w:rFonts w:asciiTheme="minorHAnsi" w:eastAsiaTheme="minorEastAsia" w:hAnsiTheme="minorHAnsi" w:cstheme="minorBidi"/>
               <w:noProof/>
+              <w:sz w:val="22"/>
+              <w:szCs w:val="22"/>
               <w:lang w:val="en-US"/>
             </w:rPr>
           </w:pPr>
-          <w:hyperlink w:anchor="_Toc89707921" w:history="1">
+          <w:hyperlink w:anchor="_Toc89713624" w:history="1">
             <w:r>
               <w:rPr>
                 <w:rStyle w:val="Hyperlink"/>
@@ -969,7 +1068,7 @@
                 <w:noProof/>
                 <w:webHidden/>
               </w:rPr>
-              <w:instrText xml:space="preserve"> PAGEREF _Toc89707921 \h </w:instrText>
+              <w:instrText xml:space="preserve"> PAGEREF _Toc89713624 \h </w:instrText>
             </w:r>
             <w:r>
               <w:rPr>
@@ -989,7 +1088,7 @@
                 <w:noProof/>
                 <w:webHidden/>
               </w:rPr>
-              <w:t>10</w:t>
+              <w:t>11</w:t>
             </w:r>
             <w:r>
               <w:rPr>
@@ -1009,10 +1108,12 @@
             <w:rPr>
               <w:rFonts w:asciiTheme="minorHAnsi" w:eastAsiaTheme="minorEastAsia" w:hAnsiTheme="minorHAnsi" w:cstheme="minorBidi"/>
               <w:noProof/>
+              <w:sz w:val="22"/>
+              <w:szCs w:val="22"/>
               <w:lang w:val="en-US"/>
             </w:rPr>
           </w:pPr>
-          <w:hyperlink w:anchor="_Toc89707922" w:history="1">
+          <w:hyperlink w:anchor="_Toc89713625" w:history="1">
             <w:r>
               <w:rPr>
                 <w:rStyle w:val="Hyperlink"/>
@@ -1039,7 +1140,7 @@
                 <w:noProof/>
                 <w:webHidden/>
               </w:rPr>
-              <w:instrText xml:space="preserve"> PAGEREF _Toc89707922 \h </w:instrText>
+              <w:instrText xml:space="preserve"> PAGEREF _Toc89713625 \h </w:instrText>
             </w:r>
             <w:r>
               <w:rPr>
@@ -1059,7 +1160,7 @@
                 <w:noProof/>
                 <w:webHidden/>
               </w:rPr>
-              <w:t>10</w:t>
+              <w:t>12</w:t>
             </w:r>
             <w:r>
               <w:rPr>
@@ -1091,7 +1192,7 @@
       <w:pPr>
         <w:pStyle w:val="Heading1"/>
       </w:pPr>
-      <w:bookmarkStart w:id="5" w:name="_Toc89707912"/>
+      <w:bookmarkStart w:id="5" w:name="_Toc89713614"/>
       <w:r>
         <w:t>Problem Statement</w:t>
       </w:r>
@@ -1107,14 +1208,14 @@
         <w:rPr>
           <w:rFonts w:eastAsia="Arial"/>
         </w:rPr>
-        <w:t xml:space="preserve">Load forecasting is an important aspect of any power grid. Due to the lack of large-scale storage options, system operators must forecast the daily load (demand) ahead of time and ensure adequate power generation is secured. Load forecasts are used to determine which power-generating resources will need to be turned on, which will need to be on standby in case of </w:t>
+        <w:t>Load forecasting is an important aspect of any power grid. Due to the lack of large-scale storage options, system operators must forecast the daily load (demand) ahead of time and ensure adequate power generation is secured. Load forecasts are used to determine which power-</w:t>
       </w:r>
       <w:r>
         <w:rPr>
           <w:rFonts w:eastAsia="Arial"/>
         </w:rPr>
         <w:lastRenderedPageBreak/>
-        <w:t xml:space="preserve">increased demand and overall affect the economics of the power grid.  </w:t>
+        <w:t xml:space="preserve">generating resources will need to be turned on, which will need to be on standby in case of increased demand and overall affect the economics of the power grid.  </w:t>
       </w:r>
       <w:r>
         <w:rPr>
@@ -1179,7 +1280,7 @@
         <w:pStyle w:val="Heading1"/>
       </w:pPr>
       <w:bookmarkStart w:id="8" w:name="_2ybs77t7g4si" w:colFirst="0" w:colLast="0"/>
-      <w:bookmarkStart w:id="9" w:name="_Toc89707913"/>
+      <w:bookmarkStart w:id="9" w:name="_Toc89713615"/>
       <w:bookmarkEnd w:id="8"/>
       <w:r>
         <w:t>Data Description</w:t>
@@ -1307,7 +1408,7 @@
       <w:pPr>
         <w:pStyle w:val="Heading1"/>
       </w:pPr>
-      <w:bookmarkStart w:id="10" w:name="_Toc89707914"/>
+      <w:bookmarkStart w:id="10" w:name="_Toc89713616"/>
       <w:r>
         <w:t>Literature Review</w:t>
       </w:r>
@@ -1343,7 +1444,25 @@
         <w:rPr>
           <w:lang w:val="en-US"/>
         </w:rPr>
-        <w:t>different machine learning models for load forecasting in China. Their paper supports the use of</w:t>
+        <w:t xml:space="preserve">different machine learning models for load forecasting in China. </w:t>
+      </w:r>
+      <w:r>
+        <w:rPr>
+          <w:lang w:val="en-US"/>
+        </w:rPr>
+        <w:t xml:space="preserve">This study was conducted by J. Yang and </w:t>
+      </w:r>
+      <w:r>
+        <w:rPr>
+          <w:lang w:val="en-US"/>
+        </w:rPr>
+        <w:t xml:space="preserve">Q Wang. </w:t>
+      </w:r>
+      <w:r>
+        <w:rPr>
+          <w:lang w:val="en-US"/>
+        </w:rPr>
+        <w:t>Their paper supports the use of</w:t>
       </w:r>
       <w:r>
         <w:rPr>
@@ -1355,34 +1474,239 @@
         <w:rPr>
           <w:lang w:val="en-US"/>
         </w:rPr>
-        <w:t xml:space="preserve">a Support Vector Machine model that outperforms their other explored options. </w:t>
-      </w:r>
-    </w:p>
-    <w:p>
-      <w:pPr>
-        <w:rPr>
-          <w:lang w:val="en-US"/>
-        </w:rPr>
-      </w:pPr>
+        <w:t xml:space="preserve">a Support Vector Machine model that outperforms their </w:t>
+      </w:r>
       <w:r>
         <w:rPr>
           <w:lang w:val="en-US"/>
         </w:rPr>
         <w:lastRenderedPageBreak/>
-        <w:t>The second source found was another paper completed for the 2018 International Conference on Machine Learning. In this paper, the team of researchers provided an overview of the actual forecasting methods and models used in renewable energy resources. This provides alternate and available forecasting tools to show which is the most efficient.</w:t>
-      </w:r>
-    </w:p>
-    <w:p>
-      <w:pPr>
-        <w:rPr>
-          <w:lang w:val="en-US"/>
-        </w:rPr>
-      </w:pPr>
-      <w:r>
-        <w:rPr>
-          <w:lang w:val="en-US"/>
-        </w:rPr>
-        <w:t>The third source found was an article from IEEE Transactions on Power Systems November 2013 issue. The paper introduced a novel functional time-series methodology for short term load forecasting. This was applied to data of historical daily loads in Cyprus. Th</w:t>
+        <w:t xml:space="preserve">other explored options. </w:t>
+      </w:r>
+      <w:r>
+        <w:rPr>
+          <w:lang w:val="en-US"/>
+        </w:rPr>
+        <w:t xml:space="preserve">This was important for the team to review because </w:t>
+      </w:r>
+      <w:r>
+        <w:rPr>
+          <w:lang w:val="en-US"/>
+        </w:rPr>
+        <w:t xml:space="preserve">it outlined </w:t>
+      </w:r>
+      <w:r>
+        <w:rPr>
+          <w:lang w:val="en-US"/>
+        </w:rPr>
+        <w:t>a</w:t>
+      </w:r>
+      <w:r>
+        <w:rPr>
+          <w:lang w:val="en-US"/>
+        </w:rPr>
+        <w:t xml:space="preserve"> baseline approach to fitting traditional and non-traditional models to a power load time-series dataset. The researchers from this conference had focused on a national scale within the country of China to accurately model and forecast power load requirements for the nation. </w:t>
+      </w:r>
+      <w:r>
+        <w:rPr>
+          <w:lang w:val="en-US"/>
+        </w:rPr>
+        <w:t xml:space="preserve">This related well back to the focus on one of the largest states in the United States. </w:t>
+      </w:r>
+      <w:r>
+        <w:rPr>
+          <w:lang w:val="en-US"/>
+        </w:rPr>
+        <w:t xml:space="preserve">Texas could be used as an example for how to accurately model for the United States as a whole. This is important as new legislation pushes to explore renewable </w:t>
+      </w:r>
+      <w:r>
+        <w:rPr>
+          <w:lang w:val="en-US"/>
+        </w:rPr>
+        <w:t xml:space="preserve">energy sources as well as pushing for an expansion in the electric vehicles marketplace. </w:t>
+      </w:r>
+      <w:proofErr w:type="gramStart"/>
+      <w:r>
+        <w:rPr>
+          <w:lang w:val="en-US"/>
+        </w:rPr>
+        <w:t>All of</w:t>
+      </w:r>
+      <w:proofErr w:type="gramEnd"/>
+      <w:r>
+        <w:rPr>
+          <w:lang w:val="en-US"/>
+        </w:rPr>
+        <w:t xml:space="preserve"> these new ideas will require </w:t>
+      </w:r>
+      <w:r>
+        <w:rPr>
+          <w:lang w:val="en-US"/>
+        </w:rPr>
+        <w:t>power grids to support the increase in power loads.</w:t>
+      </w:r>
+    </w:p>
+    <w:p>
+      <w:pPr>
+        <w:rPr>
+          <w:lang w:val="en-US"/>
+        </w:rPr>
+      </w:pPr>
+      <w:r>
+        <w:rPr>
+          <w:lang w:val="en-US"/>
+        </w:rPr>
+        <w:t>The second source found was another paper completed for the 2018 International Conference on Machine Learning.</w:t>
+      </w:r>
+      <w:r>
+        <w:rPr>
+          <w:lang w:val="en-US"/>
+        </w:rPr>
+        <w:t xml:space="preserve"> This study was completed by </w:t>
+      </w:r>
+      <w:proofErr w:type="spellStart"/>
+      <w:r>
+        <w:rPr>
+          <w:lang w:val="en-US"/>
+        </w:rPr>
+        <w:t>Juri</w:t>
+      </w:r>
+      <w:proofErr w:type="spellEnd"/>
+      <w:r>
+        <w:rPr>
+          <w:lang w:val="en-US"/>
+        </w:rPr>
+        <w:t xml:space="preserve">, </w:t>
+      </w:r>
+      <w:proofErr w:type="spellStart"/>
+      <w:r>
+        <w:rPr>
+          <w:lang w:val="en-US"/>
+        </w:rPr>
+        <w:t>Micu</w:t>
+      </w:r>
+      <w:proofErr w:type="spellEnd"/>
+      <w:r>
+        <w:rPr>
+          <w:lang w:val="en-US"/>
+        </w:rPr>
+        <w:t xml:space="preserve"> and </w:t>
+      </w:r>
+      <w:proofErr w:type="spellStart"/>
+      <w:r>
+        <w:rPr>
+          <w:lang w:val="en-US"/>
+        </w:rPr>
+        <w:t>Muesan</w:t>
+      </w:r>
+      <w:proofErr w:type="spellEnd"/>
+      <w:r>
+        <w:rPr>
+          <w:lang w:val="en-US"/>
+        </w:rPr>
+        <w:t xml:space="preserve"> on providing a valuable overview of electrical energy forecasting methods and models.</w:t>
+      </w:r>
+      <w:r>
+        <w:rPr>
+          <w:lang w:val="en-US"/>
+        </w:rPr>
+        <w:t xml:space="preserve"> In this paper, the team of researchers provided an overview of the actual forecasting methods and models used in renewable energy resources. This provides alternate and available forecasting tools to show which is the most efficient.</w:t>
+      </w:r>
+      <w:r>
+        <w:rPr>
+          <w:lang w:val="en-US"/>
+        </w:rPr>
+        <w:t xml:space="preserve"> The team chose to explore this research </w:t>
+      </w:r>
+      <w:r>
+        <w:rPr>
+          <w:lang w:val="en-US"/>
+        </w:rPr>
+        <w:t xml:space="preserve">as it pertains to selecting </w:t>
+      </w:r>
+      <w:r>
+        <w:rPr>
+          <w:lang w:val="en-US"/>
+        </w:rPr>
+        <w:t xml:space="preserve">the most advantageous </w:t>
+      </w:r>
+      <w:r>
+        <w:rPr>
+          <w:lang w:val="en-US"/>
+        </w:rPr>
+        <w:t xml:space="preserve">models </w:t>
+      </w:r>
+      <w:r>
+        <w:rPr>
+          <w:lang w:val="en-US"/>
+        </w:rPr>
+        <w:t>based off univariate and bivariate datasets. The team also connected back the findings found in this paper</w:t>
+      </w:r>
+      <w:r>
+        <w:rPr>
+          <w:lang w:val="en-US"/>
+        </w:rPr>
+        <w:t xml:space="preserve"> to the new legislation push for finding reliable renewable energy sources within the United States. The team saw applicability </w:t>
+      </w:r>
+      <w:r>
+        <w:rPr>
+          <w:lang w:val="en-US"/>
+        </w:rPr>
+        <w:t xml:space="preserve">with the focus on power load forecasting on the current electrical grid as well as other potential sources such as solar and wind power. </w:t>
+      </w:r>
+    </w:p>
+    <w:p>
+      <w:pPr>
+        <w:rPr>
+          <w:lang w:val="en-US"/>
+        </w:rPr>
+      </w:pPr>
+      <w:r>
+        <w:rPr>
+          <w:lang w:val="en-US"/>
+        </w:rPr>
+        <w:t>The third source found was an article from IEEE Transactions on Power Systems November 2013 issue</w:t>
+      </w:r>
+      <w:r>
+        <w:rPr>
+          <w:lang w:val="en-US"/>
+        </w:rPr>
+        <w:t xml:space="preserve"> completed by </w:t>
+      </w:r>
+      <w:proofErr w:type="spellStart"/>
+      <w:r>
+        <w:rPr>
+          <w:lang w:val="en-US"/>
+        </w:rPr>
+        <w:t>Paparoditis</w:t>
+      </w:r>
+      <w:proofErr w:type="spellEnd"/>
+      <w:r>
+        <w:rPr>
+          <w:lang w:val="en-US"/>
+        </w:rPr>
+        <w:t xml:space="preserve"> and </w:t>
+      </w:r>
+      <w:proofErr w:type="spellStart"/>
+      <w:r>
+        <w:rPr>
+          <w:lang w:val="en-US"/>
+        </w:rPr>
+        <w:t>Sapatinas</w:t>
+      </w:r>
+      <w:proofErr w:type="spellEnd"/>
+      <w:r>
+        <w:rPr>
+          <w:lang w:val="en-US"/>
+        </w:rPr>
+        <w:t xml:space="preserve">. The paper introduced a novel functional time-series methodology for short term load forecasting. This was applied to data of </w:t>
+      </w:r>
+      <w:r>
+        <w:rPr>
+          <w:lang w:val="en-US"/>
+        </w:rPr>
+        <w:lastRenderedPageBreak/>
+        <w:t>historical daily loads in Cyprus. Th</w:t>
       </w:r>
       <w:r>
         <w:rPr>
@@ -1408,8 +1732,43 @@
         </w:rPr>
         <w:t xml:space="preserve"> can pull future sources from this same IEEE Transaction on Power Systems journal. This is because they have many publications on load forecasting.</w:t>
       </w:r>
-    </w:p>
-    <w:p>
+      <w:r>
+        <w:rPr>
+          <w:lang w:val="en-US"/>
+        </w:rPr>
+        <w:t xml:space="preserve"> The team saw the importance in their study as it connected to a focus on short term load forecasting. The</w:t>
+      </w:r>
+      <w:r>
+        <w:rPr>
+          <w:lang w:val="en-US"/>
+        </w:rPr>
+        <w:t xml:space="preserve"> team drew connections to how they could apply model fitting over shorter-term periods as a future focus area</w:t>
+      </w:r>
+      <w:r>
+        <w:rPr>
+          <w:lang w:val="en-US"/>
+        </w:rPr>
+        <w:t xml:space="preserve"> because the team had already decided to focus specifically on the </w:t>
+      </w:r>
+      <w:r>
+        <w:rPr>
+          <w:lang w:val="en-US"/>
+        </w:rPr>
+        <w:t xml:space="preserve">years 2017-2020. This short-term load model fitting could be accomplished off the team’s dataset since it contained daily power load amounts </w:t>
+      </w:r>
+      <w:r>
+        <w:rPr>
+          <w:lang w:val="en-US"/>
+        </w:rPr>
+        <w:t>with time stamps associated with them. This again could be a future area of exploration.</w:t>
+      </w:r>
+    </w:p>
+    <w:p>
+      <w:pPr>
+        <w:rPr>
+          <w:lang w:val="en-US"/>
+        </w:rPr>
+      </w:pPr>
       <w:r>
         <w:rPr>
           <w:lang w:val="en-US"/>
@@ -1467,15 +1826,185 @@
     </w:p>
     <w:p>
       <w:pPr>
+        <w:rPr>
+          <w:lang w:val="en-US"/>
+        </w:rPr>
+      </w:pPr>
+    </w:p>
+    <w:p>
+      <w:pPr>
         <w:pStyle w:val="Heading1"/>
       </w:pPr>
-      <w:bookmarkStart w:id="11" w:name="_270h0mb7meqk" w:colFirst="0" w:colLast="0"/>
-      <w:bookmarkStart w:id="12" w:name="_Toc89707915"/>
+      <w:bookmarkStart w:id="11" w:name="_Toc89713617"/>
+      <w:r>
+        <w:t>Project Overview</w:t>
+      </w:r>
       <w:bookmarkEnd w:id="11"/>
+    </w:p>
+    <w:p>
+      <w:pPr>
+        <w:rPr>
+          <w:lang w:val="en-US"/>
+        </w:rPr>
+      </w:pPr>
+      <w:r>
+        <w:rPr>
+          <w:lang w:val="en-US"/>
+        </w:rPr>
+        <w:t>Th</w:t>
+      </w:r>
+      <w:r>
+        <w:rPr>
+          <w:lang w:val="en-US"/>
+        </w:rPr>
+        <w:t>e team decided to</w:t>
+      </w:r>
+      <w:r>
+        <w:rPr>
+          <w:lang w:val="en-US"/>
+        </w:rPr>
+        <w:t xml:space="preserve"> </w:t>
+      </w:r>
+      <w:r>
+        <w:rPr>
+          <w:lang w:val="en-US"/>
+        </w:rPr>
+        <w:t xml:space="preserve">approach this project </w:t>
+      </w:r>
+      <w:r>
+        <w:rPr>
+          <w:lang w:val="en-US"/>
+        </w:rPr>
+        <w:t>with the objective of</w:t>
+      </w:r>
+      <w:r>
+        <w:rPr>
+          <w:lang w:val="en-US"/>
+        </w:rPr>
+        <w:t xml:space="preserve"> fitting multiple traditional time-series models </w:t>
+      </w:r>
+      <w:r>
+        <w:rPr>
+          <w:lang w:val="en-US"/>
+        </w:rPr>
+        <w:t xml:space="preserve">and one neural network model to the Texas power load dataset. </w:t>
+      </w:r>
+      <w:r>
+        <w:rPr>
+          <w:lang w:val="en-US"/>
+        </w:rPr>
+        <w:t xml:space="preserve">The </w:t>
+      </w:r>
+      <w:r>
+        <w:rPr>
+          <w:lang w:val="en-US"/>
+        </w:rPr>
+        <w:t xml:space="preserve">plan the team created was to first perform exploratory data analysis, data wrangling, and </w:t>
+      </w:r>
+      <w:r>
+        <w:rPr>
+          <w:lang w:val="en-US"/>
+        </w:rPr>
+        <w:t xml:space="preserve">then move into </w:t>
+      </w:r>
+      <w:r>
+        <w:rPr>
+          <w:lang w:val="en-US"/>
+        </w:rPr>
+        <w:t xml:space="preserve">modeling the data. The team had established a good baseline understanding of the applicability </w:t>
+      </w:r>
+      <w:r>
+        <w:rPr>
+          <w:lang w:val="en-US"/>
+        </w:rPr>
+        <w:t xml:space="preserve">that traditional and non-traditional modeling can have for </w:t>
+      </w:r>
+      <w:r>
+        <w:rPr>
+          <w:lang w:val="en-US"/>
+        </w:rPr>
+        <w:t xml:space="preserve">forecasting time-series data. The team had decided to focus on fitting the </w:t>
+      </w:r>
+      <w:r>
+        <w:rPr>
+          <w:lang w:val="en-US"/>
+        </w:rPr>
+        <w:t>traditional</w:t>
+      </w:r>
+      <w:r>
+        <w:rPr>
+          <w:lang w:val="en-US"/>
+        </w:rPr>
+        <w:t xml:space="preserve"> models and providing commentary on the finding. The team would then attempt to fit and forecast using the neural network model. The team had seen from the sources identified in the literature review how other researchers had attempted </w:t>
+      </w:r>
+      <w:r>
+        <w:rPr>
+          <w:lang w:val="en-US"/>
+        </w:rPr>
+        <w:lastRenderedPageBreak/>
+        <w:t xml:space="preserve">support vector machines, and other modeling techniques to </w:t>
+      </w:r>
+      <w:r>
+        <w:rPr>
+          <w:lang w:val="en-US"/>
+        </w:rPr>
+        <w:t xml:space="preserve">fit and </w:t>
+      </w:r>
+      <w:r>
+        <w:rPr>
+          <w:lang w:val="en-US"/>
+        </w:rPr>
+        <w:t xml:space="preserve">forecast power loads </w:t>
+      </w:r>
+      <w:r>
+        <w:rPr>
+          <w:lang w:val="en-US"/>
+        </w:rPr>
+        <w:t xml:space="preserve">both on </w:t>
+      </w:r>
+      <w:r>
+        <w:rPr>
+          <w:lang w:val="en-US"/>
+        </w:rPr>
+        <w:t>short- and long-term</w:t>
+      </w:r>
+      <w:r>
+        <w:rPr>
+          <w:lang w:val="en-US"/>
+        </w:rPr>
+        <w:t xml:space="preserve"> scales. As stated previously, the team decided to focus specifically on the </w:t>
+      </w:r>
+      <w:r>
+        <w:rPr>
+          <w:lang w:val="en-US"/>
+        </w:rPr>
+        <w:t xml:space="preserve">years 2017-2020 for the analysis that will be outlined below. </w:t>
+      </w:r>
+      <w:r>
+        <w:rPr>
+          <w:lang w:val="en-US"/>
+        </w:rPr>
+        <w:t xml:space="preserve">The team planned to provide final conclusions as well as identifying next steps to take the </w:t>
+      </w:r>
+      <w:r>
+        <w:rPr>
+          <w:lang w:val="en-US"/>
+        </w:rPr>
+        <w:t xml:space="preserve">time-series modeling further. </w:t>
+      </w:r>
+    </w:p>
+    <w:p/>
+    <w:p>
+      <w:pPr>
+        <w:pStyle w:val="Heading1"/>
+      </w:pPr>
+      <w:bookmarkStart w:id="12" w:name="_270h0mb7meqk" w:colFirst="0" w:colLast="0"/>
+      <w:bookmarkStart w:id="13" w:name="_Toc89713618"/>
+      <w:bookmarkEnd w:id="12"/>
       <w:r>
         <w:t>Data Exploration</w:t>
       </w:r>
-      <w:bookmarkEnd w:id="12"/>
+      <w:bookmarkEnd w:id="13"/>
     </w:p>
     <w:p>
       <w:pPr>
@@ -1514,32 +2043,32 @@
       <w:pPr>
         <w:pStyle w:val="Heading1"/>
       </w:pPr>
-      <w:bookmarkStart w:id="13" w:name="_6dwgng4xddm2" w:colFirst="0" w:colLast="0"/>
-      <w:bookmarkStart w:id="14" w:name="_Toc89707916"/>
-      <w:bookmarkEnd w:id="13"/>
+      <w:bookmarkStart w:id="14" w:name="_6dwgng4xddm2" w:colFirst="0" w:colLast="0"/>
+      <w:bookmarkStart w:id="15" w:name="_Toc89713619"/>
+      <w:bookmarkEnd w:id="14"/>
       <w:r>
         <w:t>Data Wrangling</w:t>
       </w:r>
-      <w:bookmarkEnd w:id="14"/>
+      <w:bookmarkEnd w:id="15"/>
     </w:p>
     <w:p>
       <w:pPr>
         <w:pStyle w:val="Heading2"/>
       </w:pPr>
-      <w:bookmarkStart w:id="15" w:name="_ol54j0edba1v" w:colFirst="0" w:colLast="0"/>
-      <w:bookmarkStart w:id="16" w:name="_Toc89707917"/>
-      <w:bookmarkEnd w:id="15"/>
+      <w:bookmarkStart w:id="16" w:name="_ol54j0edba1v" w:colFirst="0" w:colLast="0"/>
+      <w:bookmarkStart w:id="17" w:name="_Toc89713620"/>
+      <w:bookmarkEnd w:id="16"/>
       <w:r>
         <w:t>Pre-processing</w:t>
       </w:r>
-      <w:bookmarkEnd w:id="16"/>
+      <w:bookmarkEnd w:id="17"/>
     </w:p>
     <w:p>
       <w:r>
         <w:t>The load dataset for 2017 had a space in the Timestamp column, preventing the binding of the four year</w:t>
       </w:r>
-      <w:bookmarkStart w:id="17" w:name="_ss4g7njz3kn9" w:colFirst="0" w:colLast="0"/>
-      <w:bookmarkEnd w:id="17"/>
+      <w:bookmarkStart w:id="18" w:name="_ss4g7njz3kn9" w:colFirst="0" w:colLast="0"/>
+      <w:bookmarkEnd w:id="18"/>
       <w:r>
         <w:t>s</w:t>
       </w:r>
@@ -1631,6 +2160,7 @@
     <w:p>
       <w:proofErr w:type="gramStart"/>
       <w:r>
+        <w:lastRenderedPageBreak/>
         <w:t>Addressing the mild trend to the time series, there</w:t>
       </w:r>
       <w:proofErr w:type="gramEnd"/>
@@ -1679,27 +2209,27 @@
         </w:tabs>
         <w:ind w:firstLine="0"/>
       </w:pPr>
-      <w:bookmarkStart w:id="18" w:name="_hh1ldzc2jmlz" w:colFirst="0" w:colLast="0"/>
-      <w:bookmarkEnd w:id="18"/>
+      <w:bookmarkStart w:id="19" w:name="_hh1ldzc2jmlz" w:colFirst="0" w:colLast="0"/>
+      <w:bookmarkEnd w:id="19"/>
     </w:p>
     <w:p>
       <w:pPr>
         <w:pStyle w:val="Heading1"/>
       </w:pPr>
-      <w:bookmarkStart w:id="19" w:name="_3sqfubdwtdd" w:colFirst="0" w:colLast="0"/>
-      <w:bookmarkStart w:id="20" w:name="_Toc89707918"/>
-      <w:bookmarkEnd w:id="19"/>
+      <w:bookmarkStart w:id="20" w:name="_3sqfubdwtdd" w:colFirst="0" w:colLast="0"/>
+      <w:bookmarkStart w:id="21" w:name="_Toc89713621"/>
+      <w:bookmarkEnd w:id="20"/>
       <w:r>
         <w:t>Model Strategies</w:t>
       </w:r>
-      <w:bookmarkEnd w:id="20"/>
+      <w:bookmarkEnd w:id="21"/>
     </w:p>
     <w:p>
       <w:pPr>
         <w:ind w:firstLine="0"/>
       </w:pPr>
-      <w:bookmarkStart w:id="21" w:name="_tpgnfk18zhut" w:colFirst="0" w:colLast="0"/>
-      <w:bookmarkEnd w:id="21"/>
+      <w:bookmarkStart w:id="22" w:name="_tpgnfk18zhut" w:colFirst="0" w:colLast="0"/>
+      <w:bookmarkEnd w:id="22"/>
       <w:r>
         <w:t>To begin with, P/ACF of the raw series and subsequent transformed series were evaluated. As can be seen in Figure</w:t>
       </w:r>
@@ -1722,55 +2252,58 @@
     <w:p>
       <w:proofErr w:type="gramStart"/>
       <w:r>
+        <w:t>In order to</w:t>
+      </w:r>
+      <w:proofErr w:type="gramEnd"/>
+      <w:r>
+        <w:t xml:space="preserve"> overcome this, the first and second-order differenced data was observed, however the P/ACF plots still showed cyclicality. </w:t>
+      </w:r>
+      <w:proofErr w:type="gramStart"/>
+      <w:r>
+        <w:t>In particular, there</w:t>
+      </w:r>
+      <w:proofErr w:type="gramEnd"/>
+      <w:r>
+        <w:t xml:space="preserve"> was a continuous correlation of lag 24 (and multiples of it). Once again, this made sense in the context of the data, as the demand at any given time would be highly correlated to the demand 24, 48, 72 etc. hours before it. </w:t>
+      </w:r>
+    </w:p>
+    <w:p>
+      <w:r>
+        <w:t xml:space="preserve">As such, the data was differenced on </w:t>
+      </w:r>
+      <w:r>
+        <w:t>its</w:t>
+      </w:r>
+      <w:r>
+        <w:t xml:space="preserve"> lag 24 (seasonal difference), which finally showed a P/ACF plot that could be modelled. Based on the plot shown, an </w:t>
+      </w:r>
+      <w:r>
+        <w:t>ARIMA (</w:t>
+      </w:r>
+      <w:r>
+        <w:t>24, 24, 0) model appeared to be most appropriate as the ACF tailed off and the PACF cut off for this final plot.</w:t>
+      </w:r>
+      <w:r>
+        <w:t xml:space="preserve"> Another model that was tested which is the GARCH (</w:t>
+      </w:r>
+      <w:r>
+        <w:t xml:space="preserve">1,1) with ARIMA </w:t>
+      </w:r>
+      <w:r>
+        <w:t>(24,24,0)</w:t>
+      </w:r>
+      <w:r>
+        <w:t xml:space="preserve">. </w:t>
+      </w:r>
+      <w:r>
+        <w:t xml:space="preserve"> </w:t>
+      </w:r>
+      <w:r>
+        <w:t xml:space="preserve">The </w:t>
+      </w:r>
+      <w:r>
         <w:lastRenderedPageBreak/>
-        <w:t>In order to</w:t>
-      </w:r>
-      <w:proofErr w:type="gramEnd"/>
-      <w:r>
-        <w:t xml:space="preserve"> overcome this, the first and second-order differenced data was observed, however the P/ACF plots still showed cyclicality. </w:t>
-      </w:r>
-      <w:proofErr w:type="gramStart"/>
-      <w:r>
-        <w:t>In particular, there</w:t>
-      </w:r>
-      <w:proofErr w:type="gramEnd"/>
-      <w:r>
-        <w:t xml:space="preserve"> was a continuous correlation of lag 24 (and multiples of it). Once again, this made sense in the context of the data, as the demand at any given time would be highly correlated to the demand 24, 48, 72 etc. hours before it. </w:t>
-      </w:r>
-    </w:p>
-    <w:p>
-      <w:r>
-        <w:t xml:space="preserve">As such, the data was differenced on </w:t>
-      </w:r>
-      <w:r>
-        <w:t>its</w:t>
-      </w:r>
-      <w:r>
-        <w:t xml:space="preserve"> lag 24 (seasonal difference), which finally showed a P/ACF plot that could be modelled. Based on the plot shown, an </w:t>
-      </w:r>
-      <w:r>
-        <w:t>ARIMA (</w:t>
-      </w:r>
-      <w:r>
-        <w:t>24, 24, 0) model appeared to be most appropriate as the ACF tailed off and the PACF cut off for this final plot.</w:t>
-      </w:r>
-      <w:r>
-        <w:t xml:space="preserve"> Another model that was tested which is the GARCH (</w:t>
-      </w:r>
-      <w:r>
-        <w:t xml:space="preserve">1,1) with ARIMA </w:t>
-      </w:r>
-      <w:r>
-        <w:t>(24,24,0)</w:t>
-      </w:r>
-      <w:r>
-        <w:t xml:space="preserve">. </w:t>
-      </w:r>
-      <w:r>
-        <w:t xml:space="preserve"> </w:t>
-      </w:r>
-      <w:r>
-        <w:t>The results included</w:t>
+        <w:t>results included</w:t>
       </w:r>
       <w:r>
         <w:t xml:space="preserve"> Akaike (AIC), Bayes (BIC), Shibata and Hannan-Quinn criteria for the model estimation. Basically, the lower these values, the better the model is in terms of fitting. And </w:t>
@@ -1906,7 +2439,6 @@
         <w:rPr>
           <w:b/>
         </w:rPr>
-        <w:lastRenderedPageBreak/>
         <w:t xml:space="preserve">Figure </w:t>
       </w:r>
       <w:r>
@@ -2057,6 +2589,7 @@
         <w:rPr>
           <w:noProof/>
         </w:rPr>
+        <w:lastRenderedPageBreak/>
         <w:drawing>
           <wp:inline distT="0" distB="0" distL="0" distR="0" wp14:anchorId="1883691D" wp14:editId="1095C13D">
             <wp:extent cx="2927985" cy="1806843"/>
@@ -2214,7 +2747,6 @@
         <w:rPr>
           <w:noProof/>
         </w:rPr>
-        <w:lastRenderedPageBreak/>
         <w:drawing>
           <wp:inline distT="0" distB="0" distL="0" distR="0" wp14:anchorId="32B51A3F" wp14:editId="68BCBE99">
             <wp:extent cx="5600700" cy="2228850"/>
@@ -2312,6 +2844,7 @@
         <w:rPr>
           <w:noProof/>
         </w:rPr>
+        <w:lastRenderedPageBreak/>
         <w:drawing>
           <wp:inline distT="0" distB="0" distL="0" distR="0" wp14:anchorId="5BF34307" wp14:editId="56A0F271">
             <wp:extent cx="5943600" cy="3667760"/>
@@ -2361,20 +2894,20 @@
           <w:tab w:val="right" w:pos="9350"/>
         </w:tabs>
       </w:pPr>
-      <w:bookmarkStart w:id="22" w:name="_1j2lbo3qm6w8" w:colFirst="0" w:colLast="0"/>
-      <w:bookmarkEnd w:id="22"/>
+      <w:bookmarkStart w:id="23" w:name="_1j2lbo3qm6w8" w:colFirst="0" w:colLast="0"/>
+      <w:bookmarkEnd w:id="23"/>
     </w:p>
     <w:p>
       <w:pPr>
         <w:pStyle w:val="Heading1"/>
       </w:pPr>
-      <w:bookmarkStart w:id="23" w:name="_tx1zfyv76jot" w:colFirst="0" w:colLast="0"/>
-      <w:bookmarkStart w:id="24" w:name="_Toc89707919"/>
-      <w:bookmarkEnd w:id="23"/>
+      <w:bookmarkStart w:id="24" w:name="_tx1zfyv76jot" w:colFirst="0" w:colLast="0"/>
+      <w:bookmarkStart w:id="25" w:name="_Toc89713622"/>
+      <w:bookmarkEnd w:id="24"/>
       <w:r>
         <w:t>Results and Final Model Selection</w:t>
       </w:r>
-      <w:bookmarkEnd w:id="24"/>
+      <w:bookmarkEnd w:id="25"/>
     </w:p>
     <w:p>
       <w:pPr>
@@ -2390,7 +2923,6 @@
         <w:rPr>
           <w:color w:val="1D1C1D"/>
         </w:rPr>
-        <w:lastRenderedPageBreak/>
         <w:t xml:space="preserve">Based on information gathered in the P/ACF exercise, the ARIMA </w:t>
       </w:r>
       <w:r>
@@ -2512,6 +3044,7 @@
           <w:iCs/>
           <w:noProof/>
         </w:rPr>
+        <w:lastRenderedPageBreak/>
         <w:drawing>
           <wp:inline distT="0" distB="0" distL="0" distR="0" wp14:anchorId="169FE820" wp14:editId="41A5DE18">
             <wp:extent cx="5943600" cy="2722245"/>
@@ -2553,10 +3086,10 @@
       <w:pPr>
         <w:pStyle w:val="Heading1"/>
       </w:pPr>
-      <w:bookmarkStart w:id="25" w:name="_kmf5ezx6egv5" w:colFirst="0" w:colLast="0"/>
-      <w:bookmarkStart w:id="26" w:name="_pvw7w77h8o2q" w:colFirst="0" w:colLast="0"/>
-      <w:bookmarkEnd w:id="25"/>
+      <w:bookmarkStart w:id="26" w:name="_kmf5ezx6egv5" w:colFirst="0" w:colLast="0"/>
+      <w:bookmarkStart w:id="27" w:name="_pvw7w77h8o2q" w:colFirst="0" w:colLast="0"/>
       <w:bookmarkEnd w:id="26"/>
+      <w:bookmarkEnd w:id="27"/>
     </w:p>
     <w:p>
       <w:pPr>
@@ -2583,15 +3116,15 @@
       <w:pPr>
         <w:pStyle w:val="Heading1"/>
       </w:pPr>
-      <w:bookmarkStart w:id="27" w:name="_w5ufw3nz6oku" w:colFirst="0" w:colLast="0"/>
-      <w:bookmarkStart w:id="28" w:name="_Toc89707920"/>
-      <w:bookmarkEnd w:id="27"/>
+      <w:bookmarkStart w:id="28" w:name="_w5ufw3nz6oku" w:colFirst="0" w:colLast="0"/>
+      <w:bookmarkStart w:id="29" w:name="_Toc89713623"/>
+      <w:bookmarkEnd w:id="28"/>
       <w:r>
         <w:t>Conclusion</w:t>
       </w:r>
-      <w:bookmarkStart w:id="29" w:name="_f1p67a56j5cy" w:colFirst="0" w:colLast="0"/>
-      <w:bookmarkEnd w:id="28"/>
+      <w:bookmarkStart w:id="30" w:name="_f1p67a56j5cy" w:colFirst="0" w:colLast="0"/>
       <w:bookmarkEnd w:id="29"/>
+      <w:bookmarkEnd w:id="30"/>
     </w:p>
     <w:p>
       <w:pPr>
@@ -2606,17 +3139,16 @@
       <w:pPr>
         <w:pStyle w:val="Heading2"/>
       </w:pPr>
-      <w:bookmarkStart w:id="30" w:name="_uovp1hezwcne" w:colFirst="0" w:colLast="0"/>
-      <w:bookmarkStart w:id="31" w:name="_Toc89707921"/>
-      <w:bookmarkEnd w:id="30"/>
-      <w:r>
-        <w:lastRenderedPageBreak/>
+      <w:bookmarkStart w:id="31" w:name="_uovp1hezwcne" w:colFirst="0" w:colLast="0"/>
+      <w:bookmarkStart w:id="32" w:name="_Toc89713624"/>
+      <w:bookmarkEnd w:id="31"/>
+      <w:r>
         <w:t xml:space="preserve">Next Steps and </w:t>
       </w:r>
       <w:r>
         <w:t>Suggestions</w:t>
       </w:r>
-      <w:bookmarkEnd w:id="31"/>
+      <w:bookmarkEnd w:id="32"/>
     </w:p>
     <w:p>
       <w:pPr>
@@ -2647,7 +3179,11 @@
       </w:pPr>
       <w:r>
         <w:tab/>
-        <w:t xml:space="preserve">For commercial enterprises, particularly trading firms, having an accurate load forecast is one component of predicting power prices which could then be traded against. Load forecasts represent the demand side of power </w:t>
+        <w:t xml:space="preserve">For commercial enterprises, particularly trading firms, having an accurate load forecast is one component of predicting power prices which could then be traded against. Load forecasts </w:t>
+      </w:r>
+      <w:r>
+        <w:lastRenderedPageBreak/>
+        <w:t xml:space="preserve">represent the demand side of power </w:t>
       </w:r>
       <w:r>
         <w:t>usage,</w:t>
@@ -2666,11 +3202,11 @@
       <w:pPr>
         <w:pStyle w:val="Heading1"/>
       </w:pPr>
-      <w:bookmarkStart w:id="32" w:name="_Toc89707922"/>
+      <w:bookmarkStart w:id="33" w:name="_Toc89713625"/>
       <w:r>
         <w:t>References</w:t>
       </w:r>
-      <w:bookmarkEnd w:id="32"/>
+      <w:bookmarkEnd w:id="33"/>
     </w:p>
     <w:p>
       <w:pPr>
@@ -2755,6 +3291,7 @@
     <w:p>
       <w:proofErr w:type="spellStart"/>
       <w:r>
+        <w:lastRenderedPageBreak/>
         <w:t>Tsafack</w:t>
       </w:r>
       <w:proofErr w:type="spellEnd"/>
@@ -2824,8 +3361,8 @@
         </w:rPr>
         <w:t>Yang, J., &amp; Wang, Q. (2018). A Deep Learning Load Forcasting Method Based on Load Type Recognition. 2018 International Conference on Machine Learning and Cybernetics (ICMLC), Machine Learning and Cybernetics (ICMLC), 2018 International Conference On, 1, 173–177. https://doi-org.sandiego.idm.oclc.org/10.1109/ICMLC.2018.8527022</w:t>
       </w:r>
-      <w:bookmarkStart w:id="33" w:name="_5oct8akp6kqj" w:colFirst="0" w:colLast="0"/>
-      <w:bookmarkEnd w:id="33"/>
+      <w:bookmarkStart w:id="34" w:name="_5oct8akp6kqj" w:colFirst="0" w:colLast="0"/>
+      <w:bookmarkEnd w:id="34"/>
     </w:p>
     <w:sectPr>
       <w:headerReference w:type="default" r:id="rId16"/>
